--- a/Project Υπολογιστική Νοημοσύνη Β Μέρος.docx
+++ b/Project Υπολογιστική Νοημοσύνη Β Μέρος.docx
@@ -359,118 +359,88 @@
     </w:p>
     <w:p>
       <w:pPr>
-        <w:spacing w:after="0"/>
-      </w:pPr>
-      <w:r>
-        <w:t>Προκειμένου</w:t>
-      </w:r>
-      <w:r>
-        <w:t xml:space="preserve"> </w:t>
-      </w:r>
-      <w:r>
-        <w:t>να αποφύγουμε τις πλεονάζουσες τιμές</w:t>
-      </w:r>
-      <w:r>
-        <w:t xml:space="preserve"> θα </w:t>
-      </w:r>
-      <w:r>
-        <w:t>μπορού</w:t>
-      </w:r>
-      <w:r>
-        <w:t>σα</w:t>
-      </w:r>
-      <w:r>
-        <w:t>με να χωρίσ</w:t>
-      </w:r>
-      <w:r>
-        <w:t>ουμε το διάστημα [0, 1] σε 16384</w:t>
-      </w:r>
-      <w:r>
-        <w:t xml:space="preserve"> </w:t>
+        <w:tabs>
+          <w:tab w:val="left" w:pos="2880"/>
+          <w:tab w:val="left" w:pos="6312"/>
+        </w:tabs>
+      </w:pPr>
+      <w:r>
+        <w:t xml:space="preserve">Δεν μπορούμε να αποφύγουμε τις πλεονάζουσες τιμές με χρήση της δυαδικής κωδικοποίησης, καθώς δεν μπορούμε να χωρίσουμε με κάποιο τρόπο το διάστημα [0,1] σε ίσα διαστήματα τα οποία να μπορούμε να τα αντιστοιχίσουμε με ακρίβεια σε κάθε μία από τις 10.000 διαφορετικές τιμές που μπορούν να πάρουν τα </w:t>
+      </w:r>
+      <w:r>
+        <w:rPr>
+          <w:lang w:val="en-US"/>
+        </w:rPr>
+        <w:t>x</w:t>
+      </w:r>
+      <w:r>
+        <w:t>,</w:t>
+      </w:r>
+      <w:r>
+        <w:rPr>
+          <w:lang w:val="en-US"/>
+        </w:rPr>
+        <w:t>y</w:t>
+      </w:r>
+      <w:r>
+        <w:t>,</w:t>
+      </w:r>
+      <w:r>
+        <w:rPr>
+          <w:lang w:val="en-US"/>
+        </w:rPr>
+        <w:t>z</w:t>
+      </w:r>
+      <w:r>
+        <w:t xml:space="preserve"> </w:t>
+      </w:r>
+      <w:r>
+        <w:t xml:space="preserve">κάθε αισθητήρα. </w:t>
+      </w:r>
+      <w:r>
+        <w:tab/>
+      </w:r>
+      <w:r>
+        <w:tab/>
+      </w:r>
+    </w:p>
+    <w:p>
+      <w:pPr>
+        <w:tabs>
+          <w:tab w:val="left" w:pos="2880"/>
+          <w:tab w:val="left" w:pos="6312"/>
+        </w:tabs>
+        <w:spacing w:after="0"/>
+      </w:pPr>
+      <w:r>
+        <w:t xml:space="preserve">γ) Για την δημιουργία αρχικού πληθυσμού διαλέγουμε τυχαία και </w:t>
       </w:r>
       <w:proofErr w:type="spellStart"/>
       <w:r>
-        <w:t>υπο</w:t>
+        <w:t>ισοπίθανα</w:t>
       </w:r>
       <w:proofErr w:type="spellEnd"/>
       <w:r>
-        <w:t xml:space="preserve">-διαστήματα, εύρους </w:t>
-      </w:r>
-      <w:r>
-        <w:t>0.6103515625</w:t>
-      </w:r>
-    </w:p>
-    <w:p>
-      <w:pPr>
-        <w:tabs>
-          <w:tab w:val="left" w:pos="2880"/>
-          <w:tab w:val="left" w:pos="6312"/>
-        </w:tabs>
+        <w:t xml:space="preserve"> τιμές από το διάστημα </w:t>
+      </w:r>
+      <w:r>
+        <w:t>[0, 1</w:t>
+      </w:r>
+      <w:r>
+        <w:t xml:space="preserve">], τις κωδικοποιούμε με τον τρόπο που αναφέραμε στο α) ερώτημα και ανά 12 τις ενώνουμε ώστε να δημιουργήσουμε ένα χρωμόσωμα. </w:t>
+      </w:r>
+    </w:p>
+    <w:p>
+      <w:pPr>
+        <w:tabs>
+          <w:tab w:val="left" w:pos="2880"/>
+          <w:tab w:val="left" w:pos="6312"/>
+        </w:tabs>
+        <w:spacing w:after="0"/>
       </w:pPr>
       <w:r>
         <w:tab/>
       </w:r>
-      <w:r>
-        <w:tab/>
-      </w:r>
-    </w:p>
-    <w:p>
-      <w:pPr>
-        <w:tabs>
-          <w:tab w:val="left" w:pos="2880"/>
-          <w:tab w:val="left" w:pos="6312"/>
-        </w:tabs>
-        <w:spacing w:after="0"/>
-      </w:pPr>
-      <w:r>
-        <w:t xml:space="preserve">γ) Για την δημιουργία αρχικού πληθυσμού διαλέγουμε τυχαία και </w:t>
-      </w:r>
-      <w:proofErr w:type="spellStart"/>
-      <w:r>
-        <w:t>ισοπίθανα</w:t>
-      </w:r>
-      <w:proofErr w:type="spellEnd"/>
-      <w:r>
-        <w:t xml:space="preserve"> τιμές από το διάστημα </w:t>
-      </w:r>
-      <w:r>
-        <w:t>[0, 1</w:t>
-      </w:r>
-      <w:r>
-        <w:t xml:space="preserve">], τις κωδικοποιούμε με τον τρόπο που αναφέραμε στο α) ερώτημα και ανά 12 τις ενώνουμε ώστε να δημιουργήσουμε ένα χρωμόσωμα. </w:t>
-      </w:r>
-    </w:p>
-    <w:p>
-      <w:pPr>
-        <w:tabs>
-          <w:tab w:val="left" w:pos="2880"/>
-          <w:tab w:val="left" w:pos="6312"/>
-        </w:tabs>
-        <w:spacing w:after="0"/>
-      </w:pPr>
-      <w:r>
-        <w:t>(</w:t>
-      </w:r>
-      <w:r>
-        <w:t xml:space="preserve">Τυχαίες τιμές στο διάστημα [0,1] ή βλέπω σε ποιες τιμές κινείται ο κάθε αισθητήρας και βγάζω σε αυτά τα διαστήματα τυχαίες </w:t>
-      </w:r>
-      <w:proofErr w:type="spellStart"/>
-      <w:r>
-        <w:t>τιμες</w:t>
-      </w:r>
-      <w:proofErr w:type="spellEnd"/>
-      <w:r>
-        <w:t>;]</w:t>
-      </w:r>
-    </w:p>
-    <w:p>
-      <w:pPr>
-        <w:tabs>
-          <w:tab w:val="left" w:pos="2880"/>
-          <w:tab w:val="left" w:pos="6312"/>
-        </w:tabs>
-        <w:spacing w:after="0"/>
-      </w:pPr>
     </w:p>
     <w:p>
       <w:pPr>
@@ -511,7 +481,13 @@
         <w:t xml:space="preserve"> </w:t>
       </w:r>
       <w:r>
-        <w:t xml:space="preserve">δεν είναι κατάλληλες για την αξιολόγηση της απόστασης μεταξύ ενός χρωμοσώματος και του μέσου όρου των 5 κλάσεων. Καθώς έχουμε πολύ μεγάλα μητρώα, η Ευκλείδεια απόσταση θα αξιολογεί ως όμοια άτομα τα οποία μοιράζονται πολλές 0 τιμές, χωρίς όμως αυτό να τα κάνει απαραίτητα όμοια. Η απόσταση </w:t>
+        <w:t xml:space="preserve">δεν είναι κατάλληλες για την αξιολόγηση της απόστασης μεταξύ ενός χρωμοσώματος και του μέσου όρου των 5 κλάσεων. Καθώς έχουμε πολύ μεγάλα μητρώα, η Ευκλείδεια απόσταση θα αξιολογεί ως όμοια άτομα τα οποία </w:t>
+      </w:r>
+      <w:r>
+        <w:t xml:space="preserve">μπορεί να </w:t>
+      </w:r>
+      <w:r>
+        <w:t xml:space="preserve">μοιράζονται πολλές 0 τιμές, χωρίς όμως αυτό να τα κάνει απαραίτητα όμοια. Η απόσταση </w:t>
       </w:r>
       <w:r>
         <w:rPr>
@@ -560,135 +536,812 @@
         <w:t>Pearson</w:t>
       </w:r>
       <w:r>
-        <w:t xml:space="preserve"> μετρά την γραμμική συσχέτιση μεταξύ μεταβλητών συνεχόμενων τιμών, υποθέτοντας ότι αυτές ακολουθούν κανονική κατανομή και καθώς τα δυαδικά δεδομένα δε</w:t>
-      </w:r>
+        <w:t xml:space="preserve"> μετρά την γραμμική συσχέτιση μεταξύ μεταβλητών συνεχόμενων τιμών, υποθέτοντας ότι αυτές ακολουθούν κανονική κατανομή και καθώς τα δυαδικά δεδομένα δεν ακολουθούν κάποιο γραμμικό μοτίβο, τα αποτελέσματα θα ήταν ανακριβή. </w:t>
+      </w:r>
+    </w:p>
+    <w:p>
+      <w:pPr>
+        <w:tabs>
+          <w:tab w:val="left" w:pos="2880"/>
+          <w:tab w:val="left" w:pos="6312"/>
+        </w:tabs>
+        <w:spacing w:after="0"/>
+      </w:pPr>
+      <w:r>
+        <w:t>Με τη χρήση ομοιότητας συνημιτόνου</w:t>
+      </w:r>
+      <w:r>
+        <w:t xml:space="preserve"> </w:t>
+      </w:r>
+      <w:r>
+        <w:t>μπορούμε να βρούμε την ομοιότητα μεταξύ δύο μητρώων στο χώρο, που είναι η μεταξύ γωνία συνημιτόνου των δύο μητρώων. Η</w:t>
+      </w:r>
+      <w:r>
+        <w:t xml:space="preserve"> </w:t>
+      </w:r>
+      <w:r>
+        <w:t>τιμή</w:t>
+      </w:r>
+      <w:r>
+        <w:t xml:space="preserve"> </w:t>
+      </w:r>
+      <w:r>
+        <w:t>της</w:t>
+      </w:r>
+      <w:r>
+        <w:t xml:space="preserve"> </w:t>
+      </w:r>
+      <w:r>
+        <w:t>είναι</w:t>
+      </w:r>
+      <w:r>
+        <w:t xml:space="preserve"> </w:t>
+      </w:r>
+      <w:r>
+        <w:t>μεταξύ</w:t>
+      </w:r>
+      <w:r>
+        <w:t xml:space="preserve"> [-1,1]. </w:t>
+      </w:r>
+      <w:r>
+        <w:t>Για</w:t>
+      </w:r>
+      <w:r>
+        <w:t xml:space="preserve"> </w:t>
+      </w:r>
+      <w:r>
+        <w:t>τιμή</w:t>
+      </w:r>
+      <w:r>
+        <w:t xml:space="preserve"> 1, </w:t>
+      </w:r>
+      <w:r>
+        <w:t>τα</w:t>
+      </w:r>
+      <w:r>
+        <w:t xml:space="preserve"> </w:t>
+      </w:r>
+      <w:r>
+        <w:t>δύο</w:t>
+      </w:r>
+      <w:r>
+        <w:t xml:space="preserve"> </w:t>
+      </w:r>
+      <w:r>
+        <w:t>μητρώα</w:t>
+      </w:r>
+      <w:r>
+        <w:t xml:space="preserve"> </w:t>
+      </w:r>
+      <w:r>
+        <w:t>είναι</w:t>
+      </w:r>
+      <w:r>
+        <w:t xml:space="preserve"> </w:t>
+      </w:r>
+      <w:r>
+        <w:t>ευθέως</w:t>
+      </w:r>
+      <w:r>
+        <w:t xml:space="preserve"> </w:t>
+      </w:r>
+      <w:r>
+        <w:t>ανάλογα</w:t>
+      </w:r>
+      <w:r>
+        <w:t xml:space="preserve">, </w:t>
+      </w:r>
+      <w:r>
+        <w:t>δηλαδή</w:t>
+      </w:r>
+      <w:r>
+        <w:t xml:space="preserve"> </w:t>
+      </w:r>
+      <w:r>
+        <w:t>όμοια</w:t>
+      </w:r>
+      <w:r>
+        <w:t>.</w:t>
+      </w:r>
+      <w:r>
+        <w:t xml:space="preserve"> Για τιμή 0, τα δύο μητρώα είναι κάθετα, δηλαδή δεν έχουν ομοιότητα και για τιμή -1 είναι ακριβώς αντίθετα.</w:t>
+      </w:r>
+      <w:r>
+        <w:t xml:space="preserve"> Στη συγκεκριμένη περίπτωση, καθώς τα μητρώα μας είναι δυαδικά, το εσωτερικό γινόμενο μεταξύ δύο μητρώων θα</w:t>
+      </w:r>
+      <w:r>
+        <w:t xml:space="preserve"> είναι θετικός ακέραιος αριθμός, (και αφού το μέτρο τους είναι πάντα θετικό),</w:t>
+      </w:r>
+      <w:r>
+        <w:t xml:space="preserve"> </w:t>
+      </w:r>
+      <w:r>
+        <w:t xml:space="preserve">η ομοιότητα συνημιτόνου θα κινείται το [0,1], όπου 0 τα μητρώα δεν σχετίζονται και 1 ταυτίζονται. </w:t>
+      </w:r>
+      <w:r>
+        <w:t>Με αυτό τον τρόπο μπορούμε να δούμε εύκολα, κατά πόσο ένα χρωμόσωμα είναι κοντά ή όχι στην επιθυμητή κλάση (</w:t>
+      </w:r>
+      <w:r>
+        <w:rPr>
+          <w:lang w:val="en-US"/>
+        </w:rPr>
+        <w:t>sitting</w:t>
+      </w:r>
+      <w:r>
+        <w:t>)</w:t>
+      </w:r>
+      <w:r>
+        <w:t xml:space="preserve"> και να ενεργήσουμε ανάλογα.</w:t>
+      </w:r>
+    </w:p>
+    <w:p>
+      <w:pPr>
+        <w:tabs>
+          <w:tab w:val="left" w:pos="2880"/>
+          <w:tab w:val="left" w:pos="6312"/>
+        </w:tabs>
+        <w:spacing w:after="0"/>
+      </w:pPr>
+    </w:p>
+    <w:p>
+      <w:pPr>
+        <w:tabs>
+          <w:tab w:val="left" w:pos="2880"/>
+          <w:tab w:val="left" w:pos="6312"/>
+        </w:tabs>
+        <w:spacing w:after="0"/>
+        <w:rPr>
+          <w:lang w:val="en-US"/>
+        </w:rPr>
+      </w:pPr>
+      <w:r>
+        <w:t>ε)</w:t>
+      </w:r>
+    </w:p>
+    <w:p>
+      <w:pPr>
+        <w:tabs>
+          <w:tab w:val="left" w:pos="2880"/>
+          <w:tab w:val="left" w:pos="6312"/>
+        </w:tabs>
+        <w:spacing w:after="0"/>
+      </w:pPr>
+      <w:r>
+        <w:rPr>
+          <w:lang w:val="en-US"/>
+        </w:rPr>
+        <w:t>i</w:t>
+      </w:r>
+      <w:r>
+        <w:t>)</w:t>
+      </w:r>
+      <w:r>
+        <w:t xml:space="preserve"> </w:t>
+      </w:r>
+      <w:r>
+        <w:t>Καθ</w:t>
+      </w:r>
+      <w:r>
+        <w:t xml:space="preserve">ώς το </w:t>
+      </w:r>
+      <w:proofErr w:type="spellStart"/>
+      <w:proofErr w:type="gramStart"/>
+      <w:r>
+        <w:rPr>
+          <w:lang w:val="en-US"/>
+        </w:rPr>
+        <w:t>cos</w:t>
+      </w:r>
+      <w:proofErr w:type="spellEnd"/>
+      <w:r>
+        <w:t>(</w:t>
+      </w:r>
+      <w:proofErr w:type="gramEnd"/>
+      <w:r>
+        <w:rPr>
+          <w:lang w:val="en-US"/>
+        </w:rPr>
+        <w:t>v</w:t>
+      </w:r>
+      <w:r>
+        <w:t xml:space="preserve">, </w:t>
+      </w:r>
+      <w:proofErr w:type="spellStart"/>
+      <w:r>
+        <w:rPr>
+          <w:lang w:val="en-US"/>
+        </w:rPr>
+        <w:t>t</w:t>
+      </w:r>
+      <w:r>
+        <w:rPr>
+          <w:vertAlign w:val="subscript"/>
+          <w:lang w:val="en-US"/>
+        </w:rPr>
+        <w:t>s</w:t>
+      </w:r>
+      <w:proofErr w:type="spellEnd"/>
+      <w:r>
+        <w:t>)</w:t>
+      </w:r>
+      <w:r>
+        <w:t xml:space="preserve"> κινείται στο [0,1], η ελάχιστη τιμή της </w:t>
+      </w:r>
+      <w:r>
+        <w:rPr>
+          <w:lang w:val="en-US"/>
+        </w:rPr>
+        <w:t>F</w:t>
+      </w:r>
+      <w:r>
+        <w:t>(</w:t>
+      </w:r>
+      <w:r>
+        <w:rPr>
+          <w:lang w:val="en-US"/>
+        </w:rPr>
+        <w:t>v</w:t>
+      </w:r>
+      <w:r>
+        <w:t xml:space="preserve">) </w:t>
+      </w:r>
+      <w:r>
+        <w:t xml:space="preserve">προκύπτει όταν ένα διάνυσμα ατόμου δεν έχει κάποια ομοιότητα με το διάνυσμα </w:t>
+      </w:r>
+      <w:r>
+        <w:rPr>
+          <w:lang w:val="en-US"/>
+        </w:rPr>
+        <w:t>sitting</w:t>
+      </w:r>
+      <w:r>
+        <w:t xml:space="preserve">, αλλά είναι απολύτως όμοιο με τα άλλα 4 διανύσματα των υπόλοιπων κλάσεων. Άρα, </w:t>
+      </w:r>
+      <w:proofErr w:type="spellStart"/>
+      <w:r>
+        <w:rPr>
+          <w:lang w:val="en-US"/>
+        </w:rPr>
+        <w:t>cos</w:t>
+      </w:r>
+      <w:proofErr w:type="spellEnd"/>
+      <w:r>
+        <w:t>(</w:t>
+      </w:r>
+      <w:r>
+        <w:rPr>
+          <w:lang w:val="en-US"/>
+        </w:rPr>
+        <w:t>v</w:t>
+      </w:r>
+      <w:r>
+        <w:t xml:space="preserve">, </w:t>
+      </w:r>
+      <w:proofErr w:type="spellStart"/>
+      <w:r>
+        <w:rPr>
+          <w:lang w:val="en-US"/>
+        </w:rPr>
+        <w:t>t</w:t>
+      </w:r>
+      <w:r>
+        <w:rPr>
+          <w:vertAlign w:val="subscript"/>
+          <w:lang w:val="en-US"/>
+        </w:rPr>
+        <w:t>s</w:t>
+      </w:r>
+      <w:proofErr w:type="spellEnd"/>
+      <w:r>
+        <w:t>)</w:t>
+      </w:r>
+      <w:r>
+        <w:t xml:space="preserve"> = 0 </w:t>
+      </w:r>
+      <w:r>
+        <w:t xml:space="preserve">και </w:t>
+      </w:r>
+      <w:r>
+        <w:t xml:space="preserve">∑ </w:t>
+      </w:r>
+      <w:proofErr w:type="spellStart"/>
+      <w:r>
+        <w:t>cos</w:t>
+      </w:r>
+      <w:proofErr w:type="spellEnd"/>
+      <w:r>
+        <w:t xml:space="preserve"> (</w:t>
+      </w:r>
+      <w:proofErr w:type="spellStart"/>
+      <w:r>
+        <w:rPr>
+          <w:rFonts w:ascii="Cambria Math" w:hAnsi="Cambria Math" w:cs="Cambria Math"/>
+        </w:rPr>
+        <w:t>𝑣</w:t>
+      </w:r>
+      <w:r>
+        <w:t>,</w:t>
+      </w:r>
+      <w:r>
+        <w:rPr>
+          <w:rFonts w:ascii="Cambria Math" w:hAnsi="Cambria Math" w:cs="Cambria Math"/>
+        </w:rPr>
+        <w:t>𝑡</w:t>
+      </w:r>
+      <w:proofErr w:type="spellEnd"/>
+      <w:r>
+        <w:t xml:space="preserve"> </w:t>
+      </w:r>
+      <w:proofErr w:type="spellStart"/>
+      <w:r>
+        <w:rPr>
+          <w:rFonts w:ascii="Cambria Math" w:hAnsi="Cambria Math" w:cs="Cambria Math"/>
+        </w:rPr>
+        <w:t>𝑖</w:t>
+      </w:r>
+      <w:r>
+        <w:t>≠</w:t>
+      </w:r>
+      <w:r>
+        <w:rPr>
+          <w:rFonts w:ascii="Cambria Math" w:hAnsi="Cambria Math" w:cs="Cambria Math"/>
+        </w:rPr>
+        <w:t>𝑠</w:t>
+      </w:r>
+      <w:proofErr w:type="spellEnd"/>
+      <w:r>
+        <w:t xml:space="preserve"> </w:t>
+      </w:r>
+      <w:proofErr w:type="spellStart"/>
+      <w:r>
+        <w:rPr>
+          <w:rFonts w:ascii="Cambria Math" w:hAnsi="Cambria Math" w:cs="Cambria Math"/>
+        </w:rPr>
+        <w:t>𝑖</w:t>
+      </w:r>
+      <w:proofErr w:type="spellEnd"/>
+      <w:r>
+        <w:t xml:space="preserve"> )</w:t>
+      </w:r>
+      <w:r>
+        <w:t xml:space="preserve"> = 4, δηλαδή </w:t>
+      </w:r>
+      <w:r>
+        <w:rPr>
+          <w:lang w:val="en-US"/>
+        </w:rPr>
+        <w:t>F</w:t>
+      </w:r>
+      <w:r>
+        <w:t>(</w:t>
+      </w:r>
+      <w:r>
+        <w:rPr>
+          <w:lang w:val="en-US"/>
+        </w:rPr>
+        <w:t>v</w:t>
+      </w:r>
+      <w:r>
+        <w:t xml:space="preserve">) = 0 + </w:t>
+      </w:r>
+      <w:r>
+        <w:rPr>
+          <w:lang w:val="en-US"/>
+        </w:rPr>
+        <w:t>c</w:t>
+      </w:r>
+      <w:r>
+        <w:t xml:space="preserve"> (1 – </w:t>
+      </w:r>
+      <w:r>
+        <w:t>1/4</w:t>
+      </w:r>
+      <w:r>
+        <w:t xml:space="preserve">) / (1 + </w:t>
+      </w:r>
+      <w:r>
+        <w:rPr>
+          <w:lang w:val="en-US"/>
+        </w:rPr>
+        <w:t>c</w:t>
+      </w:r>
+      <w:r>
+        <w:t xml:space="preserve">) =&gt; </w:t>
+      </w:r>
+      <w:r>
+        <w:rPr>
+          <w:lang w:val="en-US"/>
+        </w:rPr>
+        <w:t>F</w:t>
+      </w:r>
+      <w:r>
+        <w:t>(</w:t>
+      </w:r>
+      <w:r>
+        <w:rPr>
+          <w:lang w:val="en-US"/>
+        </w:rPr>
+        <w:t>v</w:t>
+      </w:r>
+      <w:r>
+        <w:t>) = 0.</w:t>
+      </w:r>
+    </w:p>
+    <w:p>
+      <w:pPr>
+        <w:tabs>
+          <w:tab w:val="left" w:pos="2880"/>
+          <w:tab w:val="left" w:pos="6312"/>
+        </w:tabs>
+        <w:spacing w:after="0"/>
+      </w:pPr>
+    </w:p>
+    <w:p>
+      <w:pPr>
+        <w:tabs>
+          <w:tab w:val="left" w:pos="2880"/>
+          <w:tab w:val="left" w:pos="6312"/>
+        </w:tabs>
+        <w:spacing w:after="0"/>
+        <w:rPr>
+          <w:lang w:val="en-US"/>
+        </w:rPr>
+      </w:pPr>
+      <w:r>
+        <w:t xml:space="preserve">Η μέγιστη τιμή της </w:t>
+      </w:r>
+      <w:r>
+        <w:rPr>
+          <w:lang w:val="en-US"/>
+        </w:rPr>
+        <w:t>F</w:t>
+      </w:r>
+      <w:r>
+        <w:t>(</w:t>
+      </w:r>
+      <w:r>
+        <w:rPr>
+          <w:lang w:val="en-US"/>
+        </w:rPr>
+        <w:t>v</w:t>
+      </w:r>
+      <w:r>
+        <w:t>)</w:t>
+      </w:r>
+      <w:r>
+        <w:t>,</w:t>
+      </w:r>
+      <w:r>
+        <w:t xml:space="preserve"> </w:t>
+      </w:r>
+      <w:r>
+        <w:t xml:space="preserve">προκύπτει όταν το διάνυσμα ατόμου ταυτίζεται με το διάνυσμα </w:t>
+      </w:r>
+      <w:r>
+        <w:rPr>
+          <w:lang w:val="en-US"/>
+        </w:rPr>
+        <w:t>sitting</w:t>
+      </w:r>
+      <w:r>
+        <w:t xml:space="preserve"> </w:t>
+      </w:r>
+      <w:r>
+        <w:t xml:space="preserve">και δεν έχει καμία ομοιότητα με τα άλλα 4 διανύσματα των υπόλοιπων κλάσεων. Άρα, </w:t>
+      </w:r>
+      <w:proofErr w:type="spellStart"/>
+      <w:r>
+        <w:rPr>
+          <w:lang w:val="en-US"/>
+        </w:rPr>
+        <w:t>cos</w:t>
+      </w:r>
+      <w:proofErr w:type="spellEnd"/>
+      <w:r>
+        <w:t>(</w:t>
+      </w:r>
+      <w:r>
+        <w:rPr>
+          <w:lang w:val="en-US"/>
+        </w:rPr>
+        <w:t>v</w:t>
+      </w:r>
+      <w:r>
+        <w:t xml:space="preserve">, </w:t>
+      </w:r>
+      <w:proofErr w:type="spellStart"/>
+      <w:r>
+        <w:rPr>
+          <w:lang w:val="en-US"/>
+        </w:rPr>
+        <w:t>t</w:t>
+      </w:r>
+      <w:r>
+        <w:rPr>
+          <w:vertAlign w:val="subscript"/>
+          <w:lang w:val="en-US"/>
+        </w:rPr>
+        <w:t>s</w:t>
+      </w:r>
+      <w:proofErr w:type="spellEnd"/>
+      <w:r>
+        <w:t>)</w:t>
+      </w:r>
+      <w:r>
+        <w:t xml:space="preserve"> = 1</w:t>
+      </w:r>
+      <w:r>
+        <w:t xml:space="preserve"> </w:t>
+      </w:r>
+      <w:r>
+        <w:t xml:space="preserve">και ∑ </w:t>
+      </w:r>
+      <w:proofErr w:type="spellStart"/>
+      <w:r>
+        <w:t>cos</w:t>
+      </w:r>
+      <w:proofErr w:type="spellEnd"/>
+      <w:r>
+        <w:t xml:space="preserve"> (</w:t>
+      </w:r>
+      <w:proofErr w:type="spellStart"/>
+      <w:r>
+        <w:rPr>
+          <w:rFonts w:ascii="Cambria Math" w:hAnsi="Cambria Math" w:cs="Cambria Math"/>
+        </w:rPr>
+        <w:t>𝑣</w:t>
+      </w:r>
+      <w:r>
+        <w:t>,</w:t>
+      </w:r>
+      <w:r>
+        <w:rPr>
+          <w:rFonts w:ascii="Cambria Math" w:hAnsi="Cambria Math" w:cs="Cambria Math"/>
+        </w:rPr>
+        <w:t>𝑡</w:t>
+      </w:r>
+      <w:proofErr w:type="spellEnd"/>
+      <w:r>
+        <w:t xml:space="preserve"> </w:t>
+      </w:r>
+      <w:proofErr w:type="spellStart"/>
+      <w:r>
+        <w:rPr>
+          <w:rFonts w:ascii="Cambria Math" w:hAnsi="Cambria Math" w:cs="Cambria Math"/>
+        </w:rPr>
+        <w:t>𝑖</w:t>
+      </w:r>
+      <w:r>
+        <w:t>≠</w:t>
+      </w:r>
+      <w:r>
+        <w:rPr>
+          <w:rFonts w:ascii="Cambria Math" w:hAnsi="Cambria Math" w:cs="Cambria Math"/>
+        </w:rPr>
+        <w:t>𝑠</w:t>
+      </w:r>
+      <w:proofErr w:type="spellEnd"/>
+      <w:r>
+        <w:t xml:space="preserve"> </w:t>
+      </w:r>
+      <w:proofErr w:type="spellStart"/>
+      <w:r>
+        <w:rPr>
+          <w:rFonts w:ascii="Cambria Math" w:hAnsi="Cambria Math" w:cs="Cambria Math"/>
+        </w:rPr>
+        <w:t>𝑖</w:t>
+      </w:r>
+      <w:proofErr w:type="spellEnd"/>
+      <w:r>
+        <w:t xml:space="preserve"> )</w:t>
+      </w:r>
+      <w:r>
+        <w:t xml:space="preserve"> = 0</w:t>
+      </w:r>
+      <w:r>
+        <w:t xml:space="preserve">, δηλαδή </w:t>
+      </w:r>
+      <w:r>
+        <w:rPr>
+          <w:lang w:val="en-US"/>
+        </w:rPr>
+        <w:t>F</w:t>
+      </w:r>
+      <w:r>
+        <w:t>(</w:t>
+      </w:r>
+      <w:r>
+        <w:rPr>
+          <w:lang w:val="en-US"/>
+        </w:rPr>
+        <w:t>v</w:t>
+      </w:r>
+      <w:r>
+        <w:t>) = 1</w:t>
+      </w:r>
+      <w:r>
+        <w:t xml:space="preserve"> + </w:t>
+      </w:r>
+      <w:r>
+        <w:rPr>
+          <w:lang w:val="en-US"/>
+        </w:rPr>
+        <w:t>c</w:t>
+      </w:r>
+      <w:r>
+        <w:t xml:space="preserve"> (1 – </w:t>
+      </w:r>
+      <w:r>
+        <w:t>0</w:t>
+      </w:r>
+      <w:r>
+        <w:t xml:space="preserve">) / (1 + </w:t>
+      </w:r>
+      <w:r>
+        <w:rPr>
+          <w:lang w:val="en-US"/>
+        </w:rPr>
+        <w:t>c</w:t>
+      </w:r>
+      <w:r>
+        <w:t xml:space="preserve">) =&gt; </w:t>
+      </w:r>
+      <w:r>
+        <w:rPr>
+          <w:lang w:val="en-US"/>
+        </w:rPr>
+        <w:t>F</w:t>
+      </w:r>
+      <w:r>
+        <w:t>(</w:t>
+      </w:r>
+      <w:r>
+        <w:rPr>
+          <w:lang w:val="en-US"/>
+        </w:rPr>
+        <w:t>v</w:t>
+      </w:r>
+      <w:r>
+        <w:t>) = (1+</w:t>
+      </w:r>
+      <w:r>
+        <w:rPr>
+          <w:lang w:val="en-US"/>
+        </w:rPr>
+        <w:t>c</w:t>
+      </w:r>
+      <w:r>
+        <w:t>)</w:t>
+      </w:r>
+      <w:r>
+        <w:t>/(1+</w:t>
+      </w:r>
+      <w:r>
+        <w:rPr>
+          <w:lang w:val="en-US"/>
+        </w:rPr>
+        <w:t>c</w:t>
+      </w:r>
+      <w:r>
+        <w:t xml:space="preserve">) =&gt; </w:t>
+      </w:r>
+      <w:r>
+        <w:rPr>
+          <w:lang w:val="en-US"/>
+        </w:rPr>
+        <w:t>F</w:t>
+      </w:r>
+      <w:r>
+        <w:t>(</w:t>
+      </w:r>
+      <w:r>
+        <w:rPr>
+          <w:lang w:val="en-US"/>
+        </w:rPr>
+        <w:t>v</w:t>
+      </w:r>
+      <w:r>
+        <w:t>) = 1</w:t>
+      </w:r>
+      <w:r>
+        <w:t>.</w:t>
+      </w:r>
+    </w:p>
+    <w:p>
+      <w:pPr>
+        <w:tabs>
+          <w:tab w:val="left" w:pos="2880"/>
+          <w:tab w:val="left" w:pos="6312"/>
+        </w:tabs>
+        <w:spacing w:after="0"/>
+        <w:rPr>
+          <w:lang w:val="en-US"/>
+        </w:rPr>
+      </w:pPr>
+    </w:p>
+    <w:p>
+      <w:pPr>
+        <w:tabs>
+          <w:tab w:val="left" w:pos="2880"/>
+          <w:tab w:val="left" w:pos="6312"/>
+        </w:tabs>
+        <w:spacing w:after="0"/>
+      </w:pPr>
+      <w:r>
+        <w:t xml:space="preserve">Η συνάρτηση καταλληλότητας δεν μπορεί να πάρει αρνητικές τιμές, αφού το </w:t>
+      </w:r>
+      <w:proofErr w:type="spellStart"/>
+      <w:r>
+        <w:rPr>
+          <w:lang w:val="en-US"/>
+        </w:rPr>
+        <w:t>cos</w:t>
+      </w:r>
+      <w:proofErr w:type="spellEnd"/>
+      <w:r>
+        <w:t>(</w:t>
+      </w:r>
+      <w:r>
+        <w:rPr>
+          <w:lang w:val="en-US"/>
+        </w:rPr>
+        <w:t>v</w:t>
+      </w:r>
+      <w:r>
+        <w:t xml:space="preserve">, </w:t>
+      </w:r>
+      <w:r>
+        <w:rPr>
+          <w:lang w:val="en-US"/>
+        </w:rPr>
+        <w:t>t</w:t>
+      </w:r>
+      <w:r>
+        <w:rPr>
+          <w:vertAlign w:val="subscript"/>
+        </w:rPr>
+        <w:t>ι</w:t>
+      </w:r>
+      <w:r>
+        <w:t>)</w:t>
+      </w:r>
+      <w:r>
+        <w:t xml:space="preserve"> </w:t>
+      </w:r>
+      <w:r>
+        <w:t xml:space="preserve">κινείται στο [0, 1]. </w:t>
+      </w:r>
+    </w:p>
+    <w:p>
+      <w:pPr>
+        <w:tabs>
+          <w:tab w:val="left" w:pos="2880"/>
+          <w:tab w:val="left" w:pos="6312"/>
+        </w:tabs>
+        <w:spacing w:after="0"/>
+      </w:pPr>
       <w:bookmarkStart w:id="0" w:name="_GoBack"/>
       <w:bookmarkEnd w:id="0"/>
-      <w:r>
-        <w:t xml:space="preserve">ν ακολουθούν κάποιο γραμμικό μοτίβο, τα αποτελέσματα θα ήταν ανακριβή. </w:t>
-      </w:r>
-    </w:p>
-    <w:p>
-      <w:pPr>
-        <w:tabs>
-          <w:tab w:val="left" w:pos="2880"/>
-          <w:tab w:val="left" w:pos="6312"/>
-        </w:tabs>
-        <w:spacing w:after="0"/>
-      </w:pPr>
-      <w:r>
-        <w:t>Με τη χρήση ομοιότητας συνημιτόνου</w:t>
-      </w:r>
-      <w:r>
-        <w:t xml:space="preserve"> </w:t>
-      </w:r>
-      <w:r>
-        <w:t>μπορούμε να βρούμε την ομοιότητα μεταξύ δύο μητρώων στο χώρο, που είναι η μεταξύ γωνία συνημιτόνου των δύο μητρώων. Η</w:t>
-      </w:r>
-      <w:r>
-        <w:rPr>
-          <w:lang w:val="en-US"/>
-        </w:rPr>
-        <w:t xml:space="preserve"> </w:t>
-      </w:r>
-      <w:r>
-        <w:t>τιμή</w:t>
-      </w:r>
-      <w:r>
-        <w:rPr>
-          <w:lang w:val="en-US"/>
-        </w:rPr>
-        <w:t xml:space="preserve"> </w:t>
-      </w:r>
-      <w:r>
-        <w:t>της</w:t>
-      </w:r>
-      <w:r>
-        <w:rPr>
-          <w:lang w:val="en-US"/>
-        </w:rPr>
-        <w:t xml:space="preserve"> </w:t>
-      </w:r>
-      <w:r>
-        <w:t>είναι</w:t>
-      </w:r>
-      <w:r>
-        <w:rPr>
-          <w:lang w:val="en-US"/>
-        </w:rPr>
-        <w:t xml:space="preserve"> </w:t>
-      </w:r>
-      <w:r>
-        <w:t>μεταξύ</w:t>
-      </w:r>
-      <w:r>
-        <w:rPr>
-          <w:lang w:val="en-US"/>
-        </w:rPr>
-        <w:t xml:space="preserve"> [-1,1]. </w:t>
-      </w:r>
-      <w:r>
-        <w:t>Για</w:t>
-      </w:r>
-      <w:r>
-        <w:t xml:space="preserve"> </w:t>
-      </w:r>
-      <w:r>
-        <w:t>τιμή</w:t>
-      </w:r>
-      <w:r>
-        <w:t xml:space="preserve"> 1, </w:t>
-      </w:r>
-      <w:r>
-        <w:t>τα</w:t>
-      </w:r>
-      <w:r>
-        <w:t xml:space="preserve"> </w:t>
-      </w:r>
-      <w:r>
-        <w:t>δύο</w:t>
-      </w:r>
-      <w:r>
-        <w:t xml:space="preserve"> </w:t>
-      </w:r>
-      <w:r>
-        <w:t>μητρώα</w:t>
-      </w:r>
-      <w:r>
-        <w:t xml:space="preserve"> </w:t>
-      </w:r>
-      <w:r>
-        <w:t>είναι</w:t>
-      </w:r>
-      <w:r>
-        <w:t xml:space="preserve"> </w:t>
-      </w:r>
-      <w:r>
-        <w:t>ευθέως</w:t>
-      </w:r>
-      <w:r>
-        <w:t xml:space="preserve"> </w:t>
-      </w:r>
-      <w:r>
-        <w:t>ανάλογα</w:t>
-      </w:r>
-      <w:r>
-        <w:t xml:space="preserve">, </w:t>
-      </w:r>
-      <w:r>
-        <w:t>δηλαδή</w:t>
-      </w:r>
-      <w:r>
-        <w:t xml:space="preserve"> </w:t>
-      </w:r>
-      <w:r>
-        <w:t>όμοια</w:t>
-      </w:r>
-      <w:r>
-        <w:t>.</w:t>
-      </w:r>
-      <w:r>
-        <w:t xml:space="preserve"> Για τιμή 0, τα δύο μητρώα είναι κάθετα, δηλαδή δεν έχουν ομοιότητα και για τιμή -1 είναι ακριβώς αντίθετα. Με αυτό τον τρόπο μπορούμε να δούμε εύκολα, κατά πόσο ένα χρωμόσωμα είναι κοντά ή όχι στην επιθυμητή κλάση (</w:t>
+    </w:p>
+    <w:p>
+      <w:pPr>
+        <w:tabs>
+          <w:tab w:val="left" w:pos="2880"/>
+          <w:tab w:val="left" w:pos="6312"/>
+        </w:tabs>
+        <w:spacing w:after="0"/>
+      </w:pPr>
+      <w:r>
+        <w:rPr>
+          <w:lang w:val="en-US"/>
+        </w:rPr>
+        <w:t>ii</w:t>
+      </w:r>
+      <w:r>
+        <w:t xml:space="preserve">) </w:t>
+      </w:r>
+      <w:r>
+        <w:t xml:space="preserve">Η συγκεκριμένη συνάρτηση καταλληλότητας μια καλή επιλογή, καθώς μπορεί να κρίνει κατά πόσο ένα άτομο είναι κατάλληλο ως λύση του προβλήματός μας (δηλαδή κοντά στην επιθυμητή κλάση </w:t>
       </w:r>
       <w:r>
         <w:rPr>
@@ -697,21 +1350,457 @@
         <w:t>sitting</w:t>
       </w:r>
       <w:r>
+        <w:t>). Δίνει μεγαλύτερες τιμές αξιολόγησης σε άτομα πιο κοντά στη λύση του προβλήματός μας και μικρότερες σε αυτά που είναι πιο μακριά από αυτή. Τέλος, για διαφ</w:t>
+      </w:r>
+      <w:r>
+        <w:t>ορετικούς πληθυσμούς ατόμων θα δίνει παρόμοιες τιμές σε παρόμοια άτομα του πληθυσμού.</w:t>
+      </w:r>
+    </w:p>
+    <w:p>
+      <w:pPr>
+        <w:tabs>
+          <w:tab w:val="left" w:pos="2880"/>
+          <w:tab w:val="left" w:pos="6312"/>
+        </w:tabs>
+        <w:spacing w:after="0"/>
+      </w:pPr>
+    </w:p>
+    <w:p>
+      <w:pPr>
+        <w:tabs>
+          <w:tab w:val="left" w:pos="2880"/>
+          <w:tab w:val="left" w:pos="6312"/>
+        </w:tabs>
+        <w:spacing w:after="0"/>
+      </w:pPr>
+      <w:r>
+        <w:rPr>
+          <w:lang w:val="en-US"/>
+        </w:rPr>
+        <w:t>iii</w:t>
+      </w:r>
+      <w:r>
+        <w:t xml:space="preserve">) </w:t>
+      </w:r>
+      <w:r>
+        <w:t xml:space="preserve">Μια τιμή της σταθεράς </w:t>
+      </w:r>
+      <w:r>
+        <w:rPr>
+          <w:lang w:val="en-US"/>
+        </w:rPr>
+        <w:t>c</w:t>
+      </w:r>
+      <w:r>
+        <w:t xml:space="preserve"> θα μπορούσε να </w:t>
+      </w:r>
+      <w:proofErr w:type="gramStart"/>
+      <w:r>
+        <w:t xml:space="preserve">είναι  </w:t>
+      </w:r>
+      <w:r>
+        <w:rPr>
+          <w:lang w:val="en-US"/>
+        </w:rPr>
+        <w:t>c</w:t>
+      </w:r>
+      <w:proofErr w:type="gramEnd"/>
+      <w:r>
+        <w:t xml:space="preserve"> = 1/4. </w:t>
+      </w:r>
+      <w:r>
+        <w:t xml:space="preserve">Με αντικατάσταση στην </w:t>
+      </w:r>
+      <w:r>
+        <w:rPr>
+          <w:lang w:val="en-US"/>
+        </w:rPr>
+        <w:t>F</w:t>
+      </w:r>
+      <w:r>
+        <w:t>(</w:t>
+      </w:r>
+      <w:r>
+        <w:rPr>
+          <w:lang w:val="en-US"/>
+        </w:rPr>
+        <w:t>v</w:t>
+      </w:r>
+      <w:r>
         <w:t>)</w:t>
       </w:r>
       <w:r>
-        <w:t xml:space="preserve"> και να ενεργήσουμε ανάλογα.</w:t>
-      </w:r>
-    </w:p>
-    <w:p>
-      <w:pPr>
-        <w:tabs>
-          <w:tab w:val="left" w:pos="2880"/>
-          <w:tab w:val="left" w:pos="6312"/>
-        </w:tabs>
-        <w:spacing w:after="0"/>
-      </w:pPr>
-      <w:r>
+        <w:t xml:space="preserve">, για </w:t>
+      </w:r>
+      <w:r>
+        <w:rPr>
+          <w:lang w:val="en-US"/>
+        </w:rPr>
+        <w:t>c</w:t>
+      </w:r>
+      <w:r>
+        <w:t xml:space="preserve"> = 1/4, </w:t>
+      </w:r>
+      <w:r>
+        <w:t>προκύπτει ότι</w:t>
+      </w:r>
+      <w:r>
+        <w:t xml:space="preserve">: </w:t>
+      </w:r>
+      <m:oMath>
+        <m:r>
+          <m:rPr>
+            <m:sty m:val="p"/>
+          </m:rPr>
+          <w:rPr>
+            <w:rFonts w:ascii="Cambria Math" w:hAnsi="Cambria Math"/>
+          </w:rPr>
+          <m:t>F</m:t>
+        </m:r>
+        <m:d>
+          <m:dPr>
+            <m:ctrlPr>
+              <w:rPr>
+                <w:rFonts w:ascii="Cambria Math" w:hAnsi="Cambria Math"/>
+              </w:rPr>
+            </m:ctrlPr>
+          </m:dPr>
+          <m:e>
+            <m:r>
+              <m:rPr>
+                <m:sty m:val="p"/>
+              </m:rPr>
+              <w:rPr>
+                <w:rFonts w:ascii="Cambria Math" w:hAnsi="Cambria Math"/>
+              </w:rPr>
+              <m:t>v</m:t>
+            </m:r>
+          </m:e>
+        </m:d>
+        <m:r>
+          <w:rPr>
+            <w:rFonts w:ascii="Cambria Math" w:eastAsia="Cambria Math" w:hAnsi="Cambria Math" w:cs="Cambria Math"/>
+          </w:rPr>
+          <m:t>=</m:t>
+        </m:r>
+        <m:r>
+          <w:rPr>
+            <w:rFonts w:ascii="Cambria Math" w:eastAsia="Cambria Math" w:hAnsi="Cambria Math" w:cs="Cambria Math"/>
+          </w:rPr>
+          <m:t>(4</m:t>
+        </m:r>
+        <m:func>
+          <m:funcPr>
+            <m:ctrlPr>
+              <w:rPr>
+                <w:rFonts w:ascii="Cambria Math" w:eastAsia="Cambria Math" w:hAnsi="Cambria Math" w:cs="Cambria Math"/>
+              </w:rPr>
+            </m:ctrlPr>
+          </m:funcPr>
+          <m:fName>
+            <m:r>
+              <m:rPr>
+                <m:sty m:val="p"/>
+              </m:rPr>
+              <w:rPr>
+                <w:rFonts w:ascii="Cambria Math" w:eastAsia="Cambria Math" w:hAnsi="Cambria Math" w:cs="Cambria Math"/>
+              </w:rPr>
+              <m:t>cos</m:t>
+            </m:r>
+          </m:fName>
+          <m:e>
+            <m:d>
+              <m:dPr>
+                <m:ctrlPr>
+                  <w:rPr>
+                    <w:rFonts w:ascii="Cambria Math" w:eastAsia="Cambria Math" w:hAnsi="Cambria Math" w:cs="Cambria Math"/>
+                    <w:i/>
+                  </w:rPr>
+                </m:ctrlPr>
+              </m:dPr>
+              <m:e>
+                <m:r>
+                  <w:rPr>
+                    <w:rFonts w:ascii="Cambria Math" w:eastAsia="Cambria Math" w:hAnsi="Cambria Math" w:cs="Cambria Math"/>
+                  </w:rPr>
+                  <m:t>v, ts</m:t>
+                </m:r>
+              </m:e>
+            </m:d>
+          </m:e>
+        </m:func>
+        <m:r>
+          <w:rPr>
+            <w:rFonts w:ascii="Cambria Math" w:eastAsia="Cambria Math" w:hAnsi="Cambria Math" w:cs="Cambria Math"/>
+          </w:rPr>
+          <m:t>+</m:t>
+        </m:r>
+        <m:nary>
+          <m:naryPr>
+            <m:chr m:val="∑"/>
+            <m:grow m:val="1"/>
+            <m:ctrlPr>
+              <w:rPr>
+                <w:rFonts w:ascii="Cambria Math" w:hAnsi="Cambria Math"/>
+              </w:rPr>
+            </m:ctrlPr>
+          </m:naryPr>
+          <m:sub>
+            <m:r>
+              <w:rPr>
+                <w:rFonts w:ascii="Cambria Math" w:eastAsia="Cambria Math" w:hAnsi="Cambria Math" w:cs="Cambria Math"/>
+              </w:rPr>
+              <m:t>i=1</m:t>
+            </m:r>
+          </m:sub>
+          <m:sup>
+            <m:r>
+              <w:rPr>
+                <w:rFonts w:ascii="Cambria Math" w:hAnsi="Cambria Math"/>
+              </w:rPr>
+              <m:t>4</m:t>
+            </m:r>
+          </m:sup>
+          <m:e>
+            <m:r>
+              <m:rPr>
+                <m:sty m:val="p"/>
+              </m:rPr>
+              <w:rPr>
+                <w:rFonts w:ascii="Cambria Math" w:hAnsi="Cambria Math"/>
+              </w:rPr>
+              <m:t>cos⁡(v, ti))</m:t>
+            </m:r>
+          </m:e>
+        </m:nary>
+        <m:r>
+          <w:rPr>
+            <w:rFonts w:ascii="Cambria Math" w:hAnsi="Cambria Math"/>
+          </w:rPr>
+          <m:t>/5</m:t>
+        </m:r>
+      </m:oMath>
+      <w:r>
+        <w:rPr>
+          <w:rFonts w:eastAsiaTheme="minorEastAsia"/>
+        </w:rPr>
+        <w:t xml:space="preserve">. </w:t>
+      </w:r>
+      <w:r>
+        <w:rPr>
+          <w:rFonts w:eastAsiaTheme="minorEastAsia"/>
+        </w:rPr>
+        <w:t xml:space="preserve">Άρα, η ομοιότητα ενός ατόμου με το διάνυσμα κλάσης </w:t>
+      </w:r>
+      <w:r>
+        <w:rPr>
+          <w:rFonts w:eastAsiaTheme="minorEastAsia"/>
+          <w:lang w:val="en-US"/>
+        </w:rPr>
+        <w:t>sitting</w:t>
+      </w:r>
+      <w:r>
+        <w:rPr>
+          <w:rFonts w:eastAsiaTheme="minorEastAsia"/>
+        </w:rPr>
+        <w:t xml:space="preserve"> </w:t>
+      </w:r>
+      <w:r>
+        <w:rPr>
+          <w:rFonts w:eastAsiaTheme="minorEastAsia"/>
+        </w:rPr>
+        <w:t xml:space="preserve">έχει βαρύτητα 4/5 και η ομοιότητα με τις υπόλοιπες κλάσεις έχει βαρύτητα 1/5. Με αυτό τον τρόπο δεν αμελείται η ομοιότητα με την επιθυμητή κλάση, αλλά ούτε και η ομοιότητα με τις υπόλοιπες κλάσεις. </w:t>
+      </w:r>
+    </w:p>
+    <w:p>
+      <w:pPr>
+        <w:tabs>
+          <w:tab w:val="left" w:pos="2880"/>
+          <w:tab w:val="left" w:pos="6312"/>
+        </w:tabs>
+        <w:spacing w:after="0"/>
+      </w:pPr>
+    </w:p>
+    <w:p>
+      <w:pPr>
+        <w:tabs>
+          <w:tab w:val="left" w:pos="2880"/>
+          <w:tab w:val="left" w:pos="6312"/>
+        </w:tabs>
+        <w:spacing w:after="0"/>
+      </w:pPr>
+    </w:p>
+    <w:p>
+      <w:pPr>
+        <w:tabs>
+          <w:tab w:val="left" w:pos="2880"/>
+          <w:tab w:val="left" w:pos="6312"/>
+        </w:tabs>
+        <w:spacing w:after="0"/>
+      </w:pPr>
+    </w:p>
+    <w:p>
+      <w:pPr>
+        <w:tabs>
+          <w:tab w:val="left" w:pos="2880"/>
+          <w:tab w:val="left" w:pos="6312"/>
+        </w:tabs>
+        <w:spacing w:after="0"/>
+      </w:pPr>
+    </w:p>
+    <w:p>
+      <w:pPr>
+        <w:tabs>
+          <w:tab w:val="left" w:pos="2880"/>
+          <w:tab w:val="left" w:pos="6312"/>
+        </w:tabs>
+        <w:spacing w:after="0"/>
+      </w:pPr>
+    </w:p>
+    <w:p>
+      <w:pPr>
+        <w:tabs>
+          <w:tab w:val="left" w:pos="2880"/>
+          <w:tab w:val="left" w:pos="6312"/>
+        </w:tabs>
+        <w:spacing w:after="0"/>
+      </w:pPr>
+    </w:p>
+    <w:p>
+      <w:pPr>
+        <w:tabs>
+          <w:tab w:val="left" w:pos="2880"/>
+          <w:tab w:val="left" w:pos="6312"/>
+        </w:tabs>
+        <w:spacing w:after="0"/>
+      </w:pPr>
+    </w:p>
+    <w:p>
+      <w:pPr>
+        <w:tabs>
+          <w:tab w:val="left" w:pos="2880"/>
+          <w:tab w:val="left" w:pos="6312"/>
+        </w:tabs>
+        <w:spacing w:after="0"/>
+      </w:pPr>
+    </w:p>
+    <w:p>
+      <w:pPr>
+        <w:tabs>
+          <w:tab w:val="left" w:pos="2880"/>
+          <w:tab w:val="left" w:pos="6312"/>
+        </w:tabs>
+        <w:spacing w:after="0"/>
+      </w:pPr>
+      <w:r>
+        <w:t>Σημειώσεις:</w:t>
+      </w:r>
+    </w:p>
+    <w:p>
+      <w:pPr>
+        <w:pStyle w:val="Web"/>
+        <w:pBdr>
+          <w:top w:val="single" w:sz="2" w:space="0" w:color="D9D9E3"/>
+          <w:left w:val="single" w:sz="2" w:space="0" w:color="D9D9E3"/>
+          <w:bottom w:val="single" w:sz="2" w:space="0" w:color="D9D9E3"/>
+          <w:right w:val="single" w:sz="2" w:space="0" w:color="D9D9E3"/>
+        </w:pBdr>
+        <w:shd w:val="clear" w:color="auto" w:fill="444654"/>
+        <w:spacing w:before="300" w:beforeAutospacing="0" w:after="300" w:afterAutospacing="0"/>
+        <w:rPr>
+          <w:rFonts w:ascii="Segoe UI" w:hAnsi="Segoe UI" w:cs="Segoe UI"/>
+          <w:color w:val="D1D5DB"/>
+          <w:lang w:val="en-US"/>
+        </w:rPr>
+      </w:pPr>
+      <w:r>
+        <w:rPr>
+          <w:rFonts w:ascii="Segoe UI" w:hAnsi="Segoe UI" w:cs="Segoe UI"/>
+          <w:color w:val="D1D5DB"/>
+          <w:lang w:val="en-US"/>
+        </w:rPr>
+        <w:t>In the case of binary matrices, where the values are either 0 or 1, the cosine similarity formula can be simplified. The numerator of the cosine similarity formula would be the dot product of the two binary vectors, and the denominator would be the product of their magnitudes (which is the square root of the sum of squared elements).</w:t>
+      </w:r>
+    </w:p>
+    <w:p>
+      <w:pPr>
+        <w:pStyle w:val="Web"/>
+        <w:pBdr>
+          <w:top w:val="single" w:sz="2" w:space="0" w:color="D9D9E3"/>
+          <w:left w:val="single" w:sz="2" w:space="0" w:color="D9D9E3"/>
+          <w:bottom w:val="single" w:sz="2" w:space="0" w:color="D9D9E3"/>
+          <w:right w:val="single" w:sz="2" w:space="0" w:color="D9D9E3"/>
+        </w:pBdr>
+        <w:shd w:val="clear" w:color="auto" w:fill="444654"/>
+        <w:spacing w:before="300" w:beforeAutospacing="0" w:after="300" w:afterAutospacing="0"/>
+        <w:rPr>
+          <w:rFonts w:ascii="Segoe UI" w:hAnsi="Segoe UI" w:cs="Segoe UI"/>
+          <w:color w:val="D1D5DB"/>
+          <w:lang w:val="en-US"/>
+        </w:rPr>
+      </w:pPr>
+      <w:r>
+        <w:rPr>
+          <w:rFonts w:ascii="Segoe UI" w:hAnsi="Segoe UI" w:cs="Segoe UI"/>
+          <w:color w:val="D1D5DB"/>
+          <w:lang w:val="en-US"/>
+        </w:rPr>
+        <w:t>Since the dot product of two binary vectors will always be an integer between 0 and the number of elements, and the magnitude of a binary vector will also be an integer, the resulting cosine similarity will generally fall within the range of [0, 1]. However, it is possible for the cosine similarity to be exactly 0 or 1 if the vectors are perfectly dissimilar or identical, respectively.</w:t>
+      </w:r>
+    </w:p>
+    <w:p>
+      <w:pPr>
+        <w:pStyle w:val="Web"/>
+        <w:pBdr>
+          <w:top w:val="single" w:sz="2" w:space="0" w:color="D9D9E3"/>
+          <w:left w:val="single" w:sz="2" w:space="0" w:color="D9D9E3"/>
+          <w:bottom w:val="single" w:sz="2" w:space="0" w:color="D9D9E3"/>
+          <w:right w:val="single" w:sz="2" w:space="0" w:color="D9D9E3"/>
+        </w:pBdr>
+        <w:shd w:val="clear" w:color="auto" w:fill="444654"/>
+        <w:spacing w:before="300" w:beforeAutospacing="0" w:after="0" w:afterAutospacing="0"/>
+        <w:rPr>
+          <w:rFonts w:ascii="Segoe UI" w:hAnsi="Segoe UI" w:cs="Segoe UI"/>
+          <w:color w:val="D1D5DB"/>
+          <w:lang w:val="en-US"/>
+        </w:rPr>
+      </w:pPr>
+      <w:r>
+        <w:rPr>
+          <w:rFonts w:ascii="Segoe UI" w:hAnsi="Segoe UI" w:cs="Segoe UI"/>
+          <w:color w:val="D1D5DB"/>
+          <w:lang w:val="en-US"/>
+        </w:rPr>
+        <w:t>Therefore, in the case of binary matrices, you can expect the outcome of the cosine similarity to be within the range of [0, 1] without any manual adjustment.</w:t>
+      </w:r>
+    </w:p>
+    <w:p>
+      <w:pPr>
+        <w:tabs>
+          <w:tab w:val="left" w:pos="2880"/>
+          <w:tab w:val="left" w:pos="6312"/>
+        </w:tabs>
+        <w:spacing w:after="0"/>
+        <w:rPr>
+          <w:lang w:val="en-US"/>
+        </w:rPr>
+      </w:pPr>
+    </w:p>
+    <w:p>
+      <w:pPr>
+        <w:tabs>
+          <w:tab w:val="left" w:pos="2880"/>
+          <w:tab w:val="left" w:pos="6312"/>
+        </w:tabs>
+        <w:spacing w:after="0"/>
+        <w:rPr>
+          <w:lang w:val="en-US"/>
+        </w:rPr>
+      </w:pPr>
+      <w:r>
+        <w:rPr>
+          <w:lang w:val="en-US"/>
+        </w:rPr>
         <w:t xml:space="preserve"> </w:t>
       </w:r>
     </w:p>
@@ -888,6 +1977,7 @@
   <w:style w:type="character" w:default="1" w:styleId="a0">
     <w:name w:val="Default Paragraph Font"/>
     <w:uiPriority w:val="1"/>
+    <w:semiHidden/>
     <w:unhideWhenUsed/>
   </w:style>
   <w:style w:type="table" w:default="1" w:styleId="a1">
@@ -910,6 +2000,63 @@
     <w:uiPriority w:val="99"/>
     <w:semiHidden/>
     <w:unhideWhenUsed/>
+  </w:style>
+  <w:style w:type="paragraph" w:styleId="Web">
+    <w:name w:val="Normal (Web)"/>
+    <w:basedOn w:val="a"/>
+    <w:uiPriority w:val="99"/>
+    <w:semiHidden/>
+    <w:unhideWhenUsed/>
+    <w:rsid w:val="00E956D2"/>
+    <w:pPr>
+      <w:spacing w:before="100" w:beforeAutospacing="1" w:after="100" w:afterAutospacing="1" w:line="240" w:lineRule="auto"/>
+    </w:pPr>
+    <w:rPr>
+      <w:rFonts w:ascii="Times New Roman" w:eastAsia="Times New Roman" w:hAnsi="Times New Roman" w:cs="Times New Roman"/>
+      <w:sz w:val="24"/>
+      <w:szCs w:val="24"/>
+      <w:lang w:eastAsia="el-GR"/>
+    </w:rPr>
+  </w:style>
+  <w:style w:type="character" w:styleId="a3">
+    <w:name w:val="Placeholder Text"/>
+    <w:basedOn w:val="a0"/>
+    <w:uiPriority w:val="99"/>
+    <w:semiHidden/>
+    <w:rsid w:val="00F5772D"/>
+    <w:rPr>
+      <w:color w:val="808080"/>
+    </w:rPr>
+  </w:style>
+  <w:style w:type="paragraph" w:styleId="a4">
+    <w:name w:val="Balloon Text"/>
+    <w:basedOn w:val="a"/>
+    <w:link w:val="Char"/>
+    <w:uiPriority w:val="99"/>
+    <w:semiHidden/>
+    <w:unhideWhenUsed/>
+    <w:rsid w:val="00F5772D"/>
+    <w:pPr>
+      <w:spacing w:after="0" w:line="240" w:lineRule="auto"/>
+    </w:pPr>
+    <w:rPr>
+      <w:rFonts w:ascii="Tahoma" w:hAnsi="Tahoma" w:cs="Tahoma"/>
+      <w:sz w:val="16"/>
+      <w:szCs w:val="16"/>
+    </w:rPr>
+  </w:style>
+  <w:style w:type="character" w:customStyle="1" w:styleId="Char">
+    <w:name w:val="Κείμενο πλαισίου Char"/>
+    <w:basedOn w:val="a0"/>
+    <w:link w:val="a4"/>
+    <w:uiPriority w:val="99"/>
+    <w:semiHidden/>
+    <w:rsid w:val="00F5772D"/>
+    <w:rPr>
+      <w:rFonts w:ascii="Tahoma" w:hAnsi="Tahoma" w:cs="Tahoma"/>
+      <w:sz w:val="16"/>
+      <w:szCs w:val="16"/>
+    </w:rPr>
   </w:style>
 </w:styles>
 </file>
@@ -1077,6 +2224,7 @@
   <w:style w:type="character" w:default="1" w:styleId="a0">
     <w:name w:val="Default Paragraph Font"/>
     <w:uiPriority w:val="1"/>
+    <w:semiHidden/>
     <w:unhideWhenUsed/>
   </w:style>
   <w:style w:type="table" w:default="1" w:styleId="a1">
@@ -1099,6 +2247,63 @@
     <w:uiPriority w:val="99"/>
     <w:semiHidden/>
     <w:unhideWhenUsed/>
+  </w:style>
+  <w:style w:type="paragraph" w:styleId="Web">
+    <w:name w:val="Normal (Web)"/>
+    <w:basedOn w:val="a"/>
+    <w:uiPriority w:val="99"/>
+    <w:semiHidden/>
+    <w:unhideWhenUsed/>
+    <w:rsid w:val="00E956D2"/>
+    <w:pPr>
+      <w:spacing w:before="100" w:beforeAutospacing="1" w:after="100" w:afterAutospacing="1" w:line="240" w:lineRule="auto"/>
+    </w:pPr>
+    <w:rPr>
+      <w:rFonts w:ascii="Times New Roman" w:eastAsia="Times New Roman" w:hAnsi="Times New Roman" w:cs="Times New Roman"/>
+      <w:sz w:val="24"/>
+      <w:szCs w:val="24"/>
+      <w:lang w:eastAsia="el-GR"/>
+    </w:rPr>
+  </w:style>
+  <w:style w:type="character" w:styleId="a3">
+    <w:name w:val="Placeholder Text"/>
+    <w:basedOn w:val="a0"/>
+    <w:uiPriority w:val="99"/>
+    <w:semiHidden/>
+    <w:rsid w:val="00F5772D"/>
+    <w:rPr>
+      <w:color w:val="808080"/>
+    </w:rPr>
+  </w:style>
+  <w:style w:type="paragraph" w:styleId="a4">
+    <w:name w:val="Balloon Text"/>
+    <w:basedOn w:val="a"/>
+    <w:link w:val="Char"/>
+    <w:uiPriority w:val="99"/>
+    <w:semiHidden/>
+    <w:unhideWhenUsed/>
+    <w:rsid w:val="00F5772D"/>
+    <w:pPr>
+      <w:spacing w:after="0" w:line="240" w:lineRule="auto"/>
+    </w:pPr>
+    <w:rPr>
+      <w:rFonts w:ascii="Tahoma" w:hAnsi="Tahoma" w:cs="Tahoma"/>
+      <w:sz w:val="16"/>
+      <w:szCs w:val="16"/>
+    </w:rPr>
+  </w:style>
+  <w:style w:type="character" w:customStyle="1" w:styleId="Char">
+    <w:name w:val="Κείμενο πλαισίου Char"/>
+    <w:basedOn w:val="a0"/>
+    <w:link w:val="a4"/>
+    <w:uiPriority w:val="99"/>
+    <w:semiHidden/>
+    <w:rsid w:val="00F5772D"/>
+    <w:rPr>
+      <w:rFonts w:ascii="Tahoma" w:hAnsi="Tahoma" w:cs="Tahoma"/>
+      <w:sz w:val="16"/>
+      <w:szCs w:val="16"/>
+    </w:rPr>
   </w:style>
 </w:styles>
 </file>

--- a/Project Υπολογιστική Νοημοσύνη Β Μέρος.docx
+++ b/Project Υπολογιστική Νοημοσύνη Β Μέρος.docx
@@ -833,23 +833,243 @@
       </w:r>
       <w:proofErr w:type="spellEnd"/>
       <w:r>
+        <w:t xml:space="preserve">) = 0 </w:t>
+      </w:r>
+      <w:r>
+        <w:t xml:space="preserve">και ∑ </w:t>
+      </w:r>
+      <w:proofErr w:type="spellStart"/>
+      <w:r>
+        <w:t>cos</w:t>
+      </w:r>
+      <w:proofErr w:type="spellEnd"/>
+      <w:r>
+        <w:t xml:space="preserve"> (</w:t>
+      </w:r>
+      <w:proofErr w:type="spellStart"/>
+      <w:r>
+        <w:rPr>
+          <w:rFonts w:ascii="Cambria Math" w:hAnsi="Cambria Math" w:cs="Cambria Math"/>
+        </w:rPr>
+        <w:t>𝑣</w:t>
+      </w:r>
+      <w:r>
+        <w:t>,</w:t>
+      </w:r>
+      <w:r>
+        <w:rPr>
+          <w:rFonts w:ascii="Cambria Math" w:hAnsi="Cambria Math" w:cs="Cambria Math"/>
+        </w:rPr>
+        <w:t>𝑡</w:t>
+      </w:r>
+      <w:proofErr w:type="spellEnd"/>
+      <w:r>
+        <w:t xml:space="preserve"> </w:t>
+      </w:r>
+      <w:proofErr w:type="spellStart"/>
+      <w:r>
+        <w:rPr>
+          <w:rFonts w:ascii="Cambria Math" w:hAnsi="Cambria Math" w:cs="Cambria Math"/>
+        </w:rPr>
+        <w:t>𝑖</w:t>
+      </w:r>
+      <w:r>
+        <w:t>≠</w:t>
+      </w:r>
+      <w:r>
+        <w:rPr>
+          <w:rFonts w:ascii="Cambria Math" w:hAnsi="Cambria Math" w:cs="Cambria Math"/>
+        </w:rPr>
+        <w:t>𝑠</w:t>
+      </w:r>
+      <w:proofErr w:type="spellEnd"/>
+      <w:r>
+        <w:t xml:space="preserve"> </w:t>
+      </w:r>
+      <w:proofErr w:type="spellStart"/>
+      <w:r>
+        <w:rPr>
+          <w:rFonts w:ascii="Cambria Math" w:hAnsi="Cambria Math" w:cs="Cambria Math"/>
+        </w:rPr>
+        <w:t>𝑖</w:t>
+      </w:r>
+      <w:proofErr w:type="spellEnd"/>
+      <w:r>
+        <w:t xml:space="preserve"> ) = 4, δηλαδή </w:t>
+      </w:r>
+      <w:r>
+        <w:rPr>
+          <w:lang w:val="en-US"/>
+        </w:rPr>
+        <w:t>F</w:t>
+      </w:r>
+      <w:r>
+        <w:t>(</w:t>
+      </w:r>
+      <w:r>
+        <w:rPr>
+          <w:lang w:val="en-US"/>
+        </w:rPr>
+        <w:t>v</w:t>
+      </w:r>
+      <w:r>
+        <w:t xml:space="preserve">) = 0 + </w:t>
+      </w:r>
+      <w:r>
+        <w:rPr>
+          <w:lang w:val="en-US"/>
+        </w:rPr>
+        <w:t>c</w:t>
+      </w:r>
+      <w:r>
+        <w:t xml:space="preserve"> (1 – </w:t>
+      </w:r>
+      <w:r>
+        <w:t>1/4</w:t>
+      </w:r>
+      <w:r>
+        <w:t xml:space="preserve">) / (1 + </w:t>
+      </w:r>
+      <w:r>
+        <w:rPr>
+          <w:lang w:val="en-US"/>
+        </w:rPr>
+        <w:t>c</w:t>
+      </w:r>
+      <w:r>
+        <w:t xml:space="preserve">) =&gt; </w:t>
+      </w:r>
+      <w:r>
+        <w:rPr>
+          <w:lang w:val="en-US"/>
+        </w:rPr>
+        <w:t>F</w:t>
+      </w:r>
+      <w:r>
+        <w:t>(</w:t>
+      </w:r>
+      <w:r>
+        <w:rPr>
+          <w:lang w:val="en-US"/>
+        </w:rPr>
+        <w:t>v</w:t>
+      </w:r>
+      <w:r>
+        <w:t>) = 0.</w:t>
+      </w:r>
+    </w:p>
+    <w:p>
+      <w:pPr>
+        <w:tabs>
+          <w:tab w:val="left" w:pos="2880"/>
+          <w:tab w:val="left" w:pos="6312"/>
+        </w:tabs>
+        <w:spacing w:after="0"/>
+      </w:pPr>
+    </w:p>
+    <w:p>
+      <w:pPr>
+        <w:tabs>
+          <w:tab w:val="left" w:pos="2880"/>
+          <w:tab w:val="left" w:pos="6312"/>
+        </w:tabs>
+        <w:spacing w:after="0"/>
+      </w:pPr>
+      <w:r>
+        <w:t xml:space="preserve">Η μέγιστη τιμή της </w:t>
+      </w:r>
+      <w:r>
+        <w:rPr>
+          <w:lang w:val="en-US"/>
+        </w:rPr>
+        <w:t>F</w:t>
+      </w:r>
+      <w:r>
+        <w:t>(</w:t>
+      </w:r>
+      <w:r>
+        <w:rPr>
+          <w:lang w:val="en-US"/>
+        </w:rPr>
+        <w:t>v</w:t>
+      </w:r>
+      <w:r>
         <w:t>)</w:t>
       </w:r>
       <w:r>
-        <w:t xml:space="preserve"> = 0 </w:t>
-      </w:r>
-      <w:r>
-        <w:t xml:space="preserve">και </w:t>
-      </w:r>
-      <w:r>
-        <w:t xml:space="preserve">∑ </w:t>
+        <w:t>,</w:t>
+      </w:r>
+      <w:r>
+        <w:t xml:space="preserve"> </w:t>
+      </w:r>
+      <w:r>
+        <w:t xml:space="preserve">προκύπτει όταν το διάνυσμα ατόμου ταυτίζεται με το διάνυσμα </w:t>
+      </w:r>
+      <w:r>
+        <w:rPr>
+          <w:lang w:val="en-US"/>
+        </w:rPr>
+        <w:t>sitting</w:t>
+      </w:r>
+      <w:r>
+        <w:t xml:space="preserve"> </w:t>
+      </w:r>
+      <w:r>
+        <w:t xml:space="preserve">και δεν έχει καμία ομοιότητα με τα άλλα 4 διανύσματα των υπόλοιπων κλάσεων. Άρα, </w:t>
       </w:r>
       <w:proofErr w:type="spellStart"/>
       <w:r>
+        <w:rPr>
+          <w:lang w:val="en-US"/>
+        </w:rPr>
         <w:t>cos</w:t>
       </w:r>
       <w:proofErr w:type="spellEnd"/>
       <w:r>
+        <w:t>(</w:t>
+      </w:r>
+      <w:r>
+        <w:rPr>
+          <w:lang w:val="en-US"/>
+        </w:rPr>
+        <w:t>v</w:t>
+      </w:r>
+      <w:r>
+        <w:t xml:space="preserve">, </w:t>
+      </w:r>
+      <w:proofErr w:type="spellStart"/>
+      <w:r>
+        <w:rPr>
+          <w:lang w:val="en-US"/>
+        </w:rPr>
+        <w:t>t</w:t>
+      </w:r>
+      <w:r>
+        <w:rPr>
+          <w:vertAlign w:val="subscript"/>
+          <w:lang w:val="en-US"/>
+        </w:rPr>
+        <w:t>s</w:t>
+      </w:r>
+      <w:proofErr w:type="spellEnd"/>
+      <w:r>
+        <w:t>)</w:t>
+      </w:r>
+      <w:r>
+        <w:t xml:space="preserve"> = 1</w:t>
+      </w:r>
+      <w:r>
+        <w:t xml:space="preserve"> </w:t>
+      </w:r>
+      <w:r>
+        <w:t xml:space="preserve">και ∑ </w:t>
+      </w:r>
+      <w:proofErr w:type="spellStart"/>
+      <w:r>
+        <w:t>cos</w:t>
+      </w:r>
+      <w:proofErr w:type="spellEnd"/>
+      <w:r>
         <w:t xml:space="preserve"> (</w:t>
       </w:r>
       <w:proofErr w:type="spellStart"/>
@@ -901,10 +1121,7 @@
       </w:r>
       <w:proofErr w:type="spellEnd"/>
       <w:r>
-        <w:t xml:space="preserve"> )</w:t>
-      </w:r>
-      <w:r>
-        <w:t xml:space="preserve"> = 4, δηλαδή </w:t>
+        <w:t xml:space="preserve"> ) = 0, δηλαδή </w:t>
       </w:r>
       <w:r>
         <w:rPr>
@@ -922,7 +1139,10 @@
         <w:t>v</w:t>
       </w:r>
       <w:r>
-        <w:t xml:space="preserve">) = 0 + </w:t>
+        <w:t>) = 1</w:t>
+      </w:r>
+      <w:r>
+        <w:t xml:space="preserve"> + </w:t>
       </w:r>
       <w:r>
         <w:rPr>
@@ -934,7 +1154,7 @@
         <w:t xml:space="preserve"> (1 – </w:t>
       </w:r>
       <w:r>
-        <w:t>1/4</w:t>
+        <w:t>0</w:t>
       </w:r>
       <w:r>
         <w:t xml:space="preserve">) / (1 + </w:t>
@@ -964,31 +1184,28 @@
         <w:t>v</w:t>
       </w:r>
       <w:r>
-        <w:t>) = 0.</w:t>
-      </w:r>
-    </w:p>
-    <w:p>
-      <w:pPr>
-        <w:tabs>
-          <w:tab w:val="left" w:pos="2880"/>
-          <w:tab w:val="left" w:pos="6312"/>
-        </w:tabs>
-        <w:spacing w:after="0"/>
-      </w:pPr>
-    </w:p>
-    <w:p>
-      <w:pPr>
-        <w:tabs>
-          <w:tab w:val="left" w:pos="2880"/>
-          <w:tab w:val="left" w:pos="6312"/>
-        </w:tabs>
-        <w:spacing w:after="0"/>
-        <w:rPr>
-          <w:lang w:val="en-US"/>
-        </w:rPr>
-      </w:pPr>
-      <w:r>
-        <w:t xml:space="preserve">Η μέγιστη τιμή της </w:t>
+        <w:t>) = (1+</w:t>
+      </w:r>
+      <w:r>
+        <w:rPr>
+          <w:lang w:val="en-US"/>
+        </w:rPr>
+        <w:t>c</w:t>
+      </w:r>
+      <w:r>
+        <w:t>)</w:t>
+      </w:r>
+      <w:r>
+        <w:t>/(1+</w:t>
+      </w:r>
+      <w:r>
+        <w:rPr>
+          <w:lang w:val="en-US"/>
+        </w:rPr>
+        <w:t>c</w:t>
+      </w:r>
+      <w:r>
+        <w:t xml:space="preserve">) =&gt; </w:t>
       </w:r>
       <w:r>
         <w:rPr>
@@ -1006,28 +1223,28 @@
         <w:t>v</w:t>
       </w:r>
       <w:r>
-        <w:t>)</w:t>
-      </w:r>
-      <w:r>
-        <w:t>,</w:t>
-      </w:r>
-      <w:r>
-        <w:t xml:space="preserve"> </w:t>
-      </w:r>
-      <w:r>
-        <w:t xml:space="preserve">προκύπτει όταν το διάνυσμα ατόμου ταυτίζεται με το διάνυσμα </w:t>
-      </w:r>
-      <w:r>
-        <w:rPr>
-          <w:lang w:val="en-US"/>
-        </w:rPr>
-        <w:t>sitting</w:t>
-      </w:r>
-      <w:r>
-        <w:t xml:space="preserve"> </w:t>
-      </w:r>
-      <w:r>
-        <w:t xml:space="preserve">και δεν έχει καμία ομοιότητα με τα άλλα 4 διανύσματα των υπόλοιπων κλάσεων. Άρα, </w:t>
+        <w:t>) = 1.</w:t>
+      </w:r>
+    </w:p>
+    <w:p>
+      <w:pPr>
+        <w:tabs>
+          <w:tab w:val="left" w:pos="2880"/>
+          <w:tab w:val="left" w:pos="6312"/>
+        </w:tabs>
+        <w:spacing w:after="0"/>
+      </w:pPr>
+    </w:p>
+    <w:p>
+      <w:pPr>
+        <w:tabs>
+          <w:tab w:val="left" w:pos="2880"/>
+          <w:tab w:val="left" w:pos="6312"/>
+        </w:tabs>
+        <w:spacing w:after="0"/>
+      </w:pPr>
+      <w:r>
+        <w:t xml:space="preserve">Η συνάρτηση καταλληλότητας δεν μπορεί να πάρει αρνητικές τιμές, αφού το </w:t>
       </w:r>
       <w:proofErr w:type="spellStart"/>
       <w:r>
@@ -1049,7 +1266,6 @@
       <w:r>
         <w:t xml:space="preserve">, </w:t>
       </w:r>
-      <w:proofErr w:type="spellStart"/>
       <w:r>
         <w:rPr>
           <w:lang w:val="en-US"/>
@@ -1059,254 +1275,11 @@
       <w:r>
         <w:rPr>
           <w:vertAlign w:val="subscript"/>
-          <w:lang w:val="en-US"/>
-        </w:rPr>
-        <w:t>s</w:t>
-      </w:r>
-      <w:proofErr w:type="spellEnd"/>
-      <w:r>
-        <w:t>)</w:t>
-      </w:r>
-      <w:r>
-        <w:t xml:space="preserve"> = 1</w:t>
-      </w:r>
-      <w:r>
-        <w:t xml:space="preserve"> </w:t>
-      </w:r>
-      <w:r>
-        <w:t xml:space="preserve">και ∑ </w:t>
-      </w:r>
-      <w:proofErr w:type="spellStart"/>
-      <w:r>
-        <w:t>cos</w:t>
-      </w:r>
-      <w:proofErr w:type="spellEnd"/>
-      <w:r>
-        <w:t xml:space="preserve"> (</w:t>
-      </w:r>
-      <w:proofErr w:type="spellStart"/>
-      <w:r>
-        <w:rPr>
-          <w:rFonts w:ascii="Cambria Math" w:hAnsi="Cambria Math" w:cs="Cambria Math"/>
-        </w:rPr>
-        <w:t>𝑣</w:t>
-      </w:r>
-      <w:r>
-        <w:t>,</w:t>
-      </w:r>
-      <w:r>
-        <w:rPr>
-          <w:rFonts w:ascii="Cambria Math" w:hAnsi="Cambria Math" w:cs="Cambria Math"/>
-        </w:rPr>
-        <w:t>𝑡</w:t>
-      </w:r>
-      <w:proofErr w:type="spellEnd"/>
-      <w:r>
-        <w:t xml:space="preserve"> </w:t>
-      </w:r>
-      <w:proofErr w:type="spellStart"/>
-      <w:r>
-        <w:rPr>
-          <w:rFonts w:ascii="Cambria Math" w:hAnsi="Cambria Math" w:cs="Cambria Math"/>
-        </w:rPr>
-        <w:t>𝑖</w:t>
-      </w:r>
-      <w:r>
-        <w:t>≠</w:t>
-      </w:r>
-      <w:r>
-        <w:rPr>
-          <w:rFonts w:ascii="Cambria Math" w:hAnsi="Cambria Math" w:cs="Cambria Math"/>
-        </w:rPr>
-        <w:t>𝑠</w:t>
-      </w:r>
-      <w:proofErr w:type="spellEnd"/>
-      <w:r>
-        <w:t xml:space="preserve"> </w:t>
-      </w:r>
-      <w:proofErr w:type="spellStart"/>
-      <w:r>
-        <w:rPr>
-          <w:rFonts w:ascii="Cambria Math" w:hAnsi="Cambria Math" w:cs="Cambria Math"/>
-        </w:rPr>
-        <w:t>𝑖</w:t>
-      </w:r>
-      <w:proofErr w:type="spellEnd"/>
-      <w:r>
-        <w:t xml:space="preserve"> )</w:t>
-      </w:r>
-      <w:r>
-        <w:t xml:space="preserve"> = 0</w:t>
-      </w:r>
-      <w:r>
-        <w:t xml:space="preserve">, δηλαδή </w:t>
-      </w:r>
-      <w:r>
-        <w:rPr>
-          <w:lang w:val="en-US"/>
-        </w:rPr>
-        <w:t>F</w:t>
-      </w:r>
-      <w:r>
-        <w:t>(</w:t>
-      </w:r>
-      <w:r>
-        <w:rPr>
-          <w:lang w:val="en-US"/>
-        </w:rPr>
-        <w:t>v</w:t>
-      </w:r>
-      <w:r>
-        <w:t>) = 1</w:t>
-      </w:r>
-      <w:r>
-        <w:t xml:space="preserve"> + </w:t>
-      </w:r>
-      <w:r>
-        <w:rPr>
-          <w:lang w:val="en-US"/>
-        </w:rPr>
-        <w:t>c</w:t>
-      </w:r>
-      <w:r>
-        <w:t xml:space="preserve"> (1 – </w:t>
-      </w:r>
-      <w:r>
-        <w:t>0</w:t>
-      </w:r>
-      <w:r>
-        <w:t xml:space="preserve">) / (1 + </w:t>
-      </w:r>
-      <w:r>
-        <w:rPr>
-          <w:lang w:val="en-US"/>
-        </w:rPr>
-        <w:t>c</w:t>
-      </w:r>
-      <w:r>
-        <w:t xml:space="preserve">) =&gt; </w:t>
-      </w:r>
-      <w:r>
-        <w:rPr>
-          <w:lang w:val="en-US"/>
-        </w:rPr>
-        <w:t>F</w:t>
-      </w:r>
-      <w:r>
-        <w:t>(</w:t>
-      </w:r>
-      <w:r>
-        <w:rPr>
-          <w:lang w:val="en-US"/>
-        </w:rPr>
-        <w:t>v</w:t>
-      </w:r>
-      <w:r>
-        <w:t>) = (1+</w:t>
-      </w:r>
-      <w:r>
-        <w:rPr>
-          <w:lang w:val="en-US"/>
-        </w:rPr>
-        <w:t>c</w:t>
-      </w:r>
-      <w:r>
-        <w:t>)</w:t>
-      </w:r>
-      <w:r>
-        <w:t>/(1+</w:t>
-      </w:r>
-      <w:r>
-        <w:rPr>
-          <w:lang w:val="en-US"/>
-        </w:rPr>
-        <w:t>c</w:t>
-      </w:r>
-      <w:r>
-        <w:t xml:space="preserve">) =&gt; </w:t>
-      </w:r>
-      <w:r>
-        <w:rPr>
-          <w:lang w:val="en-US"/>
-        </w:rPr>
-        <w:t>F</w:t>
-      </w:r>
-      <w:r>
-        <w:t>(</w:t>
-      </w:r>
-      <w:r>
-        <w:rPr>
-          <w:lang w:val="en-US"/>
-        </w:rPr>
-        <w:t>v</w:t>
-      </w:r>
-      <w:r>
-        <w:t>) = 1</w:t>
-      </w:r>
-      <w:r>
-        <w:t>.</w:t>
-      </w:r>
-    </w:p>
-    <w:p>
-      <w:pPr>
-        <w:tabs>
-          <w:tab w:val="left" w:pos="2880"/>
-          <w:tab w:val="left" w:pos="6312"/>
-        </w:tabs>
-        <w:spacing w:after="0"/>
-        <w:rPr>
-          <w:lang w:val="en-US"/>
-        </w:rPr>
-      </w:pPr>
-    </w:p>
-    <w:p>
-      <w:pPr>
-        <w:tabs>
-          <w:tab w:val="left" w:pos="2880"/>
-          <w:tab w:val="left" w:pos="6312"/>
-        </w:tabs>
-        <w:spacing w:after="0"/>
-      </w:pPr>
-      <w:r>
-        <w:t xml:space="preserve">Η συνάρτηση καταλληλότητας δεν μπορεί να πάρει αρνητικές τιμές, αφού το </w:t>
-      </w:r>
-      <w:proofErr w:type="spellStart"/>
-      <w:r>
-        <w:rPr>
-          <w:lang w:val="en-US"/>
-        </w:rPr>
-        <w:t>cos</w:t>
-      </w:r>
-      <w:proofErr w:type="spellEnd"/>
-      <w:r>
-        <w:t>(</w:t>
-      </w:r>
-      <w:r>
-        <w:rPr>
-          <w:lang w:val="en-US"/>
-        </w:rPr>
-        <w:t>v</w:t>
-      </w:r>
-      <w:r>
-        <w:t xml:space="preserve">, </w:t>
-      </w:r>
-      <w:r>
-        <w:rPr>
-          <w:lang w:val="en-US"/>
-        </w:rPr>
-        <w:t>t</w:t>
-      </w:r>
-      <w:r>
-        <w:rPr>
-          <w:vertAlign w:val="subscript"/>
         </w:rPr>
         <w:t>ι</w:t>
       </w:r>
       <w:r>
-        <w:t>)</w:t>
-      </w:r>
-      <w:r>
-        <w:t xml:space="preserve"> </w:t>
+        <w:t xml:space="preserve">) </w:t>
       </w:r>
       <w:r>
         <w:t xml:space="preserve">κινείται στο [0, 1]. </w:t>
@@ -1320,8 +1293,6 @@
         </w:tabs>
         <w:spacing w:after="0"/>
       </w:pPr>
-      <w:bookmarkStart w:id="0" w:name="_GoBack"/>
-      <w:bookmarkEnd w:id="0"/>
     </w:p>
     <w:p>
       <w:pPr>
@@ -1481,13 +1452,7 @@
           <w:rPr>
             <w:rFonts w:ascii="Cambria Math" w:eastAsia="Cambria Math" w:hAnsi="Cambria Math" w:cs="Cambria Math"/>
           </w:rPr>
-          <m:t>=</m:t>
-        </m:r>
-        <m:r>
-          <w:rPr>
-            <w:rFonts w:ascii="Cambria Math" w:eastAsia="Cambria Math" w:hAnsi="Cambria Math" w:cs="Cambria Math"/>
-          </w:rPr>
-          <m:t>(4</m:t>
+          <m:t>=(4</m:t>
         </m:r>
         <m:func>
           <m:funcPr>
@@ -1638,62 +1603,182 @@
         </w:tabs>
         <w:spacing w:after="0"/>
       </w:pPr>
-    </w:p>
-    <w:p>
-      <w:pPr>
-        <w:tabs>
-          <w:tab w:val="left" w:pos="2880"/>
-          <w:tab w:val="left" w:pos="6312"/>
-        </w:tabs>
-        <w:spacing w:after="0"/>
-      </w:pPr>
-    </w:p>
-    <w:p>
-      <w:pPr>
-        <w:tabs>
-          <w:tab w:val="left" w:pos="2880"/>
-          <w:tab w:val="left" w:pos="6312"/>
-        </w:tabs>
-        <w:spacing w:after="0"/>
-      </w:pPr>
-    </w:p>
-    <w:p>
-      <w:pPr>
-        <w:tabs>
-          <w:tab w:val="left" w:pos="2880"/>
-          <w:tab w:val="left" w:pos="6312"/>
-        </w:tabs>
-        <w:spacing w:after="0"/>
-      </w:pPr>
-    </w:p>
-    <w:p>
-      <w:pPr>
-        <w:tabs>
-          <w:tab w:val="left" w:pos="2880"/>
-          <w:tab w:val="left" w:pos="6312"/>
-        </w:tabs>
-        <w:spacing w:after="0"/>
-      </w:pPr>
-    </w:p>
-    <w:p>
-      <w:pPr>
-        <w:tabs>
-          <w:tab w:val="left" w:pos="2880"/>
-          <w:tab w:val="left" w:pos="6312"/>
-        </w:tabs>
-        <w:spacing w:after="0"/>
-      </w:pPr>
-    </w:p>
-    <w:p>
-      <w:pPr>
-        <w:tabs>
-          <w:tab w:val="left" w:pos="2880"/>
-          <w:tab w:val="left" w:pos="6312"/>
-        </w:tabs>
-        <w:spacing w:after="0"/>
-      </w:pPr>
-      <w:r>
-        <w:t>Σημειώσεις:</w:t>
+      <w:r>
+        <w:lastRenderedPageBreak/>
+        <w:t xml:space="preserve">στ) </w:t>
+      </w:r>
+    </w:p>
+    <w:p>
+      <w:pPr>
+        <w:tabs>
+          <w:tab w:val="left" w:pos="2880"/>
+          <w:tab w:val="left" w:pos="6312"/>
+        </w:tabs>
+        <w:spacing w:after="0"/>
+      </w:pPr>
+      <w:r>
+        <w:rPr>
+          <w:lang w:val="en-US"/>
+        </w:rPr>
+        <w:t>i</w:t>
+      </w:r>
+      <w:r>
+        <w:t xml:space="preserve">) </w:t>
+      </w:r>
+      <w:r>
+        <w:t>Τελεστές επιλογής: ρουλέτα με βάση το κόστος, με βάση την κατάταξη και τουρνουά.</w:t>
+      </w:r>
+    </w:p>
+    <w:p>
+      <w:pPr>
+        <w:tabs>
+          <w:tab w:val="left" w:pos="2880"/>
+          <w:tab w:val="left" w:pos="6312"/>
+        </w:tabs>
+        <w:spacing w:after="0"/>
+      </w:pPr>
+    </w:p>
+    <w:p>
+      <w:pPr>
+        <w:tabs>
+          <w:tab w:val="left" w:pos="2880"/>
+          <w:tab w:val="left" w:pos="6312"/>
+        </w:tabs>
+        <w:spacing w:after="0"/>
+      </w:pPr>
+      <w:r>
+        <w:t>Στην περίπτωσή μας η χρήση ρουλέτας με βάση τη κόστος δεν είναι η κατάλληλη επιλογή καθώς αυτή χρησιμοποιείται όταν η συνάρτηση αξιολόγησης είναι και συνάρτηση κόστους, δηλαδή μικρότερες τιμές υποδεικνύουν και καλύτερη αξιολόγηση. Η συνάρτηση κόστους που θα χρησιμοποιήσουμε έχει ως καλύτερη τιμή το 1 και ως χειρότερη το 0.</w:t>
+      </w:r>
+    </w:p>
+    <w:p>
+      <w:pPr>
+        <w:tabs>
+          <w:tab w:val="left" w:pos="2880"/>
+          <w:tab w:val="left" w:pos="6312"/>
+        </w:tabs>
+        <w:spacing w:after="0"/>
+      </w:pPr>
+      <w:r>
+        <w:t xml:space="preserve"> </w:t>
+      </w:r>
+    </w:p>
+    <w:p>
+      <w:pPr>
+        <w:tabs>
+          <w:tab w:val="left" w:pos="2880"/>
+          <w:tab w:val="left" w:pos="6312"/>
+        </w:tabs>
+        <w:spacing w:after="0"/>
+      </w:pPr>
+      <w:r>
+        <w:t xml:space="preserve">Με χρήση ρουλέτας με βάση την κατάταξη, τα χρωμοσώματα θα ταξινομηθούν από το καλύτερο προς το χειρότερο με αύξουσα αρίθμηση (ξεκινώντας από το 1)  και έπειτα θα τους ανατεθεί μία τιμή πιθανότητας, ανάλογα με τη θέση τους στην κατάταξη (όσο πιο ψηλά στην κατάταξη, τόσο μεγαλύτερη πιθανότητα). </w:t>
+      </w:r>
+      <w:r>
+        <w:t>Με αυτό τον τρόπο όμως, χρωμοσώματα που βρίσκονται πολύ χαμηλά στην κατάταξη, αλλά θα μπορούσαν σε περίπτωση διασταύρωσης να δώσουν καλούς απογόνους, έχουν πάρα πολύ μικρές πιθανότητες να επιλεγούν.</w:t>
+      </w:r>
+    </w:p>
+    <w:p>
+      <w:pPr>
+        <w:tabs>
+          <w:tab w:val="left" w:pos="2880"/>
+          <w:tab w:val="left" w:pos="6312"/>
+        </w:tabs>
+        <w:spacing w:after="0"/>
+      </w:pPr>
+    </w:p>
+    <w:p>
+      <w:pPr>
+        <w:tabs>
+          <w:tab w:val="left" w:pos="2880"/>
+          <w:tab w:val="left" w:pos="6312"/>
+        </w:tabs>
+        <w:spacing w:after="0"/>
+      </w:pPr>
+      <w:r>
+        <w:t xml:space="preserve">Η επιλογή με χρήση τουρνουά φαίνεται η κατάλληλη για το πρόβλημά μας. Επιλέγουμε από τον πληθυσμό μία ομάδα χρωμοσωμάτων, τα αξιολογούμε και επιλέγουμε το καλύτερο από αυτά. Η διαδικασία επαναλαμβάνεται μέχρι να επιλέξουμε τον αριθμό χρωμοσωμάτων που θέλουμε. Μπορούμε </w:t>
+      </w:r>
+      <w:r>
+        <w:t xml:space="preserve">ακόμα, </w:t>
+      </w:r>
+      <w:r>
+        <w:t xml:space="preserve">να </w:t>
+      </w:r>
+      <w:r>
+        <w:t>ορίσουμε κατάλληλα το μέγεθος των ομάδων του τουρνουά ώστε να αποφύγουμε την αποκλειστική επιλογή χρωμοσωμάτων με τη μεγαλύτερη βαθμολογία.</w:t>
+      </w:r>
+    </w:p>
+    <w:p>
+      <w:pPr>
+        <w:tabs>
+          <w:tab w:val="left" w:pos="2880"/>
+          <w:tab w:val="left" w:pos="6312"/>
+        </w:tabs>
+        <w:spacing w:after="0"/>
+      </w:pPr>
+    </w:p>
+    <w:p>
+      <w:pPr>
+        <w:tabs>
+          <w:tab w:val="left" w:pos="2880"/>
+          <w:tab w:val="left" w:pos="6312"/>
+        </w:tabs>
+        <w:spacing w:after="0"/>
+      </w:pPr>
+    </w:p>
+    <w:p>
+      <w:pPr>
+        <w:tabs>
+          <w:tab w:val="left" w:pos="2880"/>
+          <w:tab w:val="left" w:pos="6312"/>
+        </w:tabs>
+        <w:spacing w:after="0"/>
+      </w:pPr>
+      <w:r>
+        <w:rPr>
+          <w:lang w:val="en-US"/>
+        </w:rPr>
+        <w:t>iii</w:t>
+      </w:r>
+      <w:r>
+        <w:t>)</w:t>
+      </w:r>
+      <w:r>
+        <w:t xml:space="preserve"> Στόχος της μετάλλαξης είναι η δημιουργία ενός καλύτερου χρωμοσώματος με μια τυχαία αλλαγή σε κάποιο από τα γονίδιά του. Αυτό έχει νόημα για χρωμοσώματα τα οποία έχουν μέτρια ή κακή απόδοση. Χρωμόσωμα που έχει την καλύτερη απόδοση μέσα σε ένα πληθυσμό είναι προτιμότερο να το διασταυρώσεις με κάποιο άλλο(-α),</w:t>
+      </w:r>
+      <w:r>
+        <w:t xml:space="preserve"> ώστε να προκύψουν καλύτεροι ή ισάξιοι απόγονοι, παρά να το μεταλλάξεις και να δώσει πιθανόν κάτι χειρότερο από πριν. Άρα, για τη μετάλλαξη η χρήση ελιτισμού είναι μια καλή απόφαση.</w:t>
+      </w:r>
+      <w:bookmarkStart w:id="0" w:name="_GoBack"/>
+      <w:bookmarkEnd w:id="0"/>
+    </w:p>
+    <w:p>
+      <w:pPr>
+        <w:tabs>
+          <w:tab w:val="left" w:pos="2880"/>
+          <w:tab w:val="left" w:pos="6312"/>
+        </w:tabs>
+        <w:spacing w:after="0"/>
+      </w:pPr>
+    </w:p>
+    <w:p>
+      <w:pPr>
+        <w:tabs>
+          <w:tab w:val="left" w:pos="2880"/>
+          <w:tab w:val="left" w:pos="6312"/>
+        </w:tabs>
+        <w:spacing w:after="0"/>
+        <w:rPr>
+          <w:lang w:val="en-US"/>
+        </w:rPr>
+      </w:pPr>
+      <w:r>
+        <w:t>Σημειώσεις</w:t>
+      </w:r>
+      <w:r>
+        <w:rPr>
+          <w:lang w:val="en-US"/>
+        </w:rPr>
+        <w:t>:</w:t>
       </w:r>
     </w:p>
     <w:p>
@@ -1771,6 +1856,7 @@
           <w:color w:val="D1D5DB"/>
           <w:lang w:val="en-US"/>
         </w:rPr>
+        <w:lastRenderedPageBreak/>
         <w:t>Therefore, in the case of binary matrices, you can expect the outcome of the cosine similarity to be within the range of [0, 1] without any manual adjustment.</w:t>
       </w:r>
     </w:p>

--- a/Project Υπολογιστική Νοημοσύνη Β Μέρος.docx
+++ b/Project Υπολογιστική Νοημοσύνη Β Μέρος.docx
@@ -287,6 +287,9 @@
     <w:p>
       <w:pPr>
         <w:spacing w:after="0"/>
+        <w:rPr>
+          <w:lang w:val="en-US"/>
+        </w:rPr>
       </w:pPr>
       <w:r>
         <w:t xml:space="preserve">β) Με 14 </w:t>
@@ -359,6 +362,41 @@
     </w:p>
     <w:p>
       <w:pPr>
+        <w:spacing w:after="0"/>
+        <w:rPr>
+          <w:lang w:val="en-US"/>
+        </w:rPr>
+      </w:pPr>
+      <w:r>
+        <w:t>Καθώς έχουμε χωρίσει το διάστημα [0, 1] σε 2</w:t>
+      </w:r>
+      <w:r>
+        <w:rPr>
+          <w:vertAlign w:val="superscript"/>
+        </w:rPr>
+        <w:t>14</w:t>
+      </w:r>
+      <w:r>
+        <w:t xml:space="preserve"> ίσα </w:t>
+      </w:r>
+      <w:proofErr w:type="spellStart"/>
+      <w:r>
+        <w:t>υπο</w:t>
+      </w:r>
+      <w:proofErr w:type="spellEnd"/>
+      <w:r>
+        <w:t>-διαστήματα θα μπορούσαμε να αντιστοιχίσουμε ένα πάνω και ένα κάτω όριο, που θα δημιουργούνταν από αυτά τα διαστήματα, σε κάθε μία από τις 10000 τιμές που χρειαζόμαστε.</w:t>
+      </w:r>
+      <w:bookmarkStart w:id="0" w:name="_GoBack"/>
+      <w:bookmarkEnd w:id="0"/>
+    </w:p>
+    <w:p>
+      <w:pPr>
+        <w:spacing w:after="0"/>
+      </w:pPr>
+    </w:p>
+    <w:p>
+      <w:pPr>
         <w:tabs>
           <w:tab w:val="left" w:pos="2880"/>
           <w:tab w:val="left" w:pos="6312"/>
@@ -481,7 +519,11 @@
         <w:t xml:space="preserve"> </w:t>
       </w:r>
       <w:r>
-        <w:t xml:space="preserve">δεν είναι κατάλληλες για την αξιολόγηση της απόστασης μεταξύ ενός χρωμοσώματος και του μέσου όρου των 5 κλάσεων. Καθώς έχουμε πολύ μεγάλα μητρώα, η Ευκλείδεια απόσταση θα αξιολογεί ως όμοια άτομα τα οποία </w:t>
+        <w:t xml:space="preserve">δεν είναι κατάλληλες για την αξιολόγηση της απόστασης μεταξύ ενός χρωμοσώματος και του μέσου </w:t>
+      </w:r>
+      <w:r>
+        <w:lastRenderedPageBreak/>
+        <w:t xml:space="preserve">όρου των 5 κλάσεων. Καθώς έχουμε πολύ μεγάλα μητρώα, η Ευκλείδεια απόσταση θα αξιολογεί ως όμοια άτομα τα οποία </w:t>
       </w:r>
       <w:r>
         <w:t xml:space="preserve">μπορεί να </w:t>
@@ -511,11 +553,7 @@
         <w:t xml:space="preserve"> </w:t>
       </w:r>
       <w:r>
-        <w:t xml:space="preserve">μεταξύ δύο μητρώων, κάτι που δεν είναι επιθυμητό, καθώς μπορεί να </w:t>
-      </w:r>
-      <w:r>
-        <w:lastRenderedPageBreak/>
-        <w:t xml:space="preserve">τύχει μεταξύ δύο διαφορετικών στάσεων του σώματος, ο αριθμός των </w:t>
+        <w:t xml:space="preserve">μεταξύ δύο μητρώων, κάτι που δεν είναι επιθυμητό, καθώς μπορεί να τύχει μεταξύ δύο διαφορετικών στάσεων του σώματος, ο αριθμός των </w:t>
       </w:r>
       <w:r>
         <w:rPr>
@@ -1574,37 +1612,43 @@
         <w:rPr>
           <w:rFonts w:eastAsiaTheme="minorEastAsia"/>
         </w:rPr>
-        <w:t xml:space="preserve">έχει βαρύτητα 4/5 και η ομοιότητα με τις υπόλοιπες κλάσεις έχει βαρύτητα 1/5. Με αυτό τον τρόπο δεν αμελείται η ομοιότητα με την επιθυμητή κλάση, αλλά ούτε και η ομοιότητα με τις υπόλοιπες κλάσεις. </w:t>
-      </w:r>
-    </w:p>
-    <w:p>
-      <w:pPr>
-        <w:tabs>
-          <w:tab w:val="left" w:pos="2880"/>
-          <w:tab w:val="left" w:pos="6312"/>
-        </w:tabs>
-        <w:spacing w:after="0"/>
-      </w:pPr>
-    </w:p>
-    <w:p>
-      <w:pPr>
-        <w:tabs>
-          <w:tab w:val="left" w:pos="2880"/>
-          <w:tab w:val="left" w:pos="6312"/>
-        </w:tabs>
-        <w:spacing w:after="0"/>
-      </w:pPr>
-    </w:p>
-    <w:p>
-      <w:pPr>
-        <w:tabs>
-          <w:tab w:val="left" w:pos="2880"/>
-          <w:tab w:val="left" w:pos="6312"/>
-        </w:tabs>
-        <w:spacing w:after="0"/>
-      </w:pPr>
-      <w:r>
+        <w:t xml:space="preserve">έχει βαρύτητα 4/5 και η ομοιότητα με τις υπόλοιπες </w:t>
+      </w:r>
+      <w:r>
+        <w:rPr>
+          <w:rFonts w:eastAsiaTheme="minorEastAsia"/>
+        </w:rPr>
         <w:lastRenderedPageBreak/>
+        <w:t xml:space="preserve">κλάσεις έχει βαρύτητα 1/5. Με αυτό τον τρόπο δεν αμελείται η ομοιότητα με την επιθυμητή κλάση, αλλά ούτε και η ομοιότητα με τις υπόλοιπες κλάσεις. </w:t>
+      </w:r>
+    </w:p>
+    <w:p>
+      <w:pPr>
+        <w:tabs>
+          <w:tab w:val="left" w:pos="2880"/>
+          <w:tab w:val="left" w:pos="6312"/>
+        </w:tabs>
+        <w:spacing w:after="0"/>
+      </w:pPr>
+    </w:p>
+    <w:p>
+      <w:pPr>
+        <w:tabs>
+          <w:tab w:val="left" w:pos="2880"/>
+          <w:tab w:val="left" w:pos="6312"/>
+        </w:tabs>
+        <w:spacing w:after="0"/>
+      </w:pPr>
+    </w:p>
+    <w:p>
+      <w:pPr>
+        <w:tabs>
+          <w:tab w:val="left" w:pos="2880"/>
+          <w:tab w:val="left" w:pos="6312"/>
+        </w:tabs>
+        <w:spacing w:after="0"/>
+      </w:pPr>
+      <w:r>
         <w:t xml:space="preserve">στ) </w:t>
       </w:r>
     </w:p>
@@ -1723,7 +1767,212 @@
           <w:tab w:val="left" w:pos="6312"/>
         </w:tabs>
         <w:spacing w:after="0"/>
-      </w:pPr>
+        <w:rPr>
+          <w:lang w:val="en-US"/>
+        </w:rPr>
+      </w:pPr>
+      <w:r>
+        <w:rPr>
+          <w:lang w:val="en-US"/>
+        </w:rPr>
+        <w:t>ii</w:t>
+      </w:r>
+      <w:r>
+        <w:t xml:space="preserve">) </w:t>
+      </w:r>
+      <w:r>
+        <w:t xml:space="preserve">Διασταύρωση: μονού, πολλαπλού σημείου και ομοιόμορφη </w:t>
+      </w:r>
+    </w:p>
+    <w:p>
+      <w:pPr>
+        <w:tabs>
+          <w:tab w:val="left" w:pos="2880"/>
+          <w:tab w:val="left" w:pos="6312"/>
+        </w:tabs>
+        <w:spacing w:after="0"/>
+      </w:pPr>
+      <w:r>
+        <w:t xml:space="preserve">Με τη διασταύρωση μονού σημείου οι απόγονοι θα κινούνται πάντα σε ευθείες πάνω στους άξονες </w:t>
+      </w:r>
+      <w:r>
+        <w:rPr>
+          <w:lang w:val="en-US"/>
+        </w:rPr>
+        <w:t>x</w:t>
+      </w:r>
+      <w:r>
+        <w:t xml:space="preserve">, </w:t>
+      </w:r>
+      <w:r>
+        <w:rPr>
+          <w:lang w:val="en-US"/>
+        </w:rPr>
+        <w:t>y</w:t>
+      </w:r>
+      <w:r>
+        <w:t xml:space="preserve"> </w:t>
+      </w:r>
+      <w:r>
+        <w:t xml:space="preserve">που διέρχονται από </w:t>
+      </w:r>
+      <w:r>
+        <w:t xml:space="preserve">κάποιο γονέα, κάτι το οποίο σημαίνει ότι δεν εξερευνάται αρκετά ο χώρος δημιουργίας απογόνων. </w:t>
+      </w:r>
+      <w:r>
+        <w:t>Αυτό γιατί κατά τη διασταύρωση τα υπάρχοντα δομικά στοιχεία σε κάθε χρωμόσωμα είτε παραμένουν αυτούσια είτε συνδυάζονται αλλά όχι με τρόπο ώστε να δώσουν κάτι πολύ καλύτερο.</w:t>
+      </w:r>
+    </w:p>
+    <w:p>
+      <w:pPr>
+        <w:tabs>
+          <w:tab w:val="left" w:pos="2880"/>
+          <w:tab w:val="left" w:pos="6312"/>
+        </w:tabs>
+        <w:spacing w:after="0"/>
+      </w:pPr>
+    </w:p>
+    <w:p>
+      <w:pPr>
+        <w:tabs>
+          <w:tab w:val="left" w:pos="2880"/>
+          <w:tab w:val="left" w:pos="6312"/>
+        </w:tabs>
+        <w:spacing w:after="0"/>
+      </w:pPr>
+      <w:r>
+        <w:t xml:space="preserve">Με τη διασταύρωση πολλαπλού σημείου οι απόγονοι δεν θα κινούνται απαραίτητα σε ευθείες πάνω στους </w:t>
+      </w:r>
+      <w:r>
+        <w:t xml:space="preserve">άξονες </w:t>
+      </w:r>
+      <w:r>
+        <w:rPr>
+          <w:lang w:val="en-US"/>
+        </w:rPr>
+        <w:t>x</w:t>
+      </w:r>
+      <w:r>
+        <w:t xml:space="preserve">, </w:t>
+      </w:r>
+      <w:r>
+        <w:rPr>
+          <w:lang w:val="en-US"/>
+        </w:rPr>
+        <w:t>y</w:t>
+      </w:r>
+      <w:r>
+        <w:t xml:space="preserve"> </w:t>
+      </w:r>
+      <w:r>
+        <w:t>που διέρχονται από κάποιο γονέα</w:t>
+      </w:r>
+      <w:r>
+        <w:t xml:space="preserve">. Η εξερεύνηση του χώρου δημιουργίας απογόνων αυξάνεται αλλά όχι σημαντικά. </w:t>
+      </w:r>
+      <w:r>
+        <w:t>Ακόμα, ο αριθμός των σημείων κοπής που θα ορίσουμε από την αρχή μπορεί να μην είναι αρκετά καλός ώστε να πετύχουμε μια όσο το δυνατόν πιο γρήγορη και καλή σύγκλιση.</w:t>
+      </w:r>
+      <w:r>
+        <w:t xml:space="preserve"> Και εδώ, μπορεί να συνδυάζονται περισσότερα δομικά στοιχεία  κάθε φορά, αλλά και πάλι όχι με τρόπο ώστε να μπορέσει να παραχθεί, με μεγαλύτερη πιθανότητα, κάτι πιο αποδοτικό.</w:t>
+      </w:r>
+    </w:p>
+    <w:p>
+      <w:pPr>
+        <w:tabs>
+          <w:tab w:val="left" w:pos="2880"/>
+          <w:tab w:val="left" w:pos="6312"/>
+        </w:tabs>
+        <w:spacing w:after="0"/>
+      </w:pPr>
+    </w:p>
+    <w:p>
+      <w:pPr>
+        <w:tabs>
+          <w:tab w:val="left" w:pos="2880"/>
+          <w:tab w:val="left" w:pos="6312"/>
+        </w:tabs>
+        <w:spacing w:after="0"/>
+      </w:pPr>
+      <w:r>
+        <w:t xml:space="preserve"> </w:t>
+      </w:r>
+      <w:r>
+        <w:t>Με χρήση ομοιόμορφης διασταύρωσης</w:t>
+      </w:r>
+      <w:r>
+        <w:t xml:space="preserve"> κάθε </w:t>
+      </w:r>
+      <w:r>
+        <w:rPr>
+          <w:lang w:val="en-US"/>
+        </w:rPr>
+        <w:t>bit</w:t>
+      </w:r>
+      <w:r>
+        <w:t xml:space="preserve"> </w:t>
+      </w:r>
+      <w:r>
+        <w:t xml:space="preserve">γονιδίου των χρωμοσωμάτων αποτελεί πιθανό σημείο τομής, με αποτέλεσμα να εξερευνάται πολύ μεγάλο μέρος του χώρου δημιουργίας απογόνων, ειδικά στην αρχή όπου τα χρωμοσώματα διαφέρουν κατά πολύ </w:t>
+      </w:r>
+      <w:r>
+        <w:lastRenderedPageBreak/>
+        <w:t xml:space="preserve">μεταξύ τους. </w:t>
+      </w:r>
+      <w:r>
+        <w:t xml:space="preserve">Όσο προχωρά ο αλγόριθμος τα χρωμοσώματα θα γίνονται ομοιόμορφα και οι απόγονοι θα περιορίζονται στο χώρο. Ακόμα, </w:t>
+      </w:r>
+      <w:r>
+        <w:t>τα δομικά στοιχεία των γονέων διατηρούνται πιο εύκολα αυτούσια στους απογόνους, δίνοντας έτσι πιο αποδοτικά δομικά στοιχεία.</w:t>
+      </w:r>
+      <w:r>
+        <w:t xml:space="preserve"> Τέλος, μπορούμε να αποφύγουμε πρόωρη σύγκλιση, καθώς μέσω της μεγάλης μίξης μεταξύ των </w:t>
+      </w:r>
+      <w:r>
+        <w:rPr>
+          <w:lang w:val="en-US"/>
+        </w:rPr>
+        <w:t>bit</w:t>
+      </w:r>
+      <w:r>
+        <w:t xml:space="preserve"> </w:t>
+      </w:r>
+      <w:r>
+        <w:t>των γονιδίων αυξάνεται η ποικιλομορφία μεταξύ των γονιδίων, αυξάνοντας έτσι την πιθανότητα αποφυγής κάποιου τοπικού ελαχίστου.</w:t>
+      </w:r>
+    </w:p>
+    <w:p>
+      <w:pPr>
+        <w:tabs>
+          <w:tab w:val="left" w:pos="2880"/>
+          <w:tab w:val="left" w:pos="6312"/>
+        </w:tabs>
+        <w:spacing w:after="0"/>
+      </w:pPr>
+    </w:p>
+    <w:p>
+      <w:pPr>
+        <w:tabs>
+          <w:tab w:val="left" w:pos="2880"/>
+          <w:tab w:val="left" w:pos="6312"/>
+        </w:tabs>
+        <w:spacing w:after="0"/>
+      </w:pPr>
+      <w:r>
+        <w:t xml:space="preserve">Άρα, για την εκπαίδευση του γενετικού μας αλγορίθμου θα χρησιμοποιήσουμε ομοιόμορφη διασταύρωση. </w:t>
+      </w:r>
+    </w:p>
+    <w:p>
+      <w:pPr>
+        <w:tabs>
+          <w:tab w:val="left" w:pos="2880"/>
+          <w:tab w:val="left" w:pos="6312"/>
+        </w:tabs>
+        <w:spacing w:after="0"/>
+      </w:pPr>
+      <w:r>
+        <w:t xml:space="preserve">  </w:t>
+      </w:r>
     </w:p>
     <w:p>
       <w:pPr>
@@ -1748,8 +1997,6 @@
       <w:r>
         <w:t xml:space="preserve"> ώστε να προκύψουν καλύτεροι ή ισάξιοι απόγονοι, παρά να το μεταλλάξεις και να δώσει πιθανόν κάτι χειρότερο από πριν. Άρα, για τη μετάλλαξη η χρήση ελιτισμού είναι μια καλή απόφαση.</w:t>
       </w:r>
-      <w:bookmarkStart w:id="0" w:name="_GoBack"/>
-      <w:bookmarkEnd w:id="0"/>
     </w:p>
     <w:p>
       <w:pPr>
@@ -1856,7 +2103,6 @@
           <w:color w:val="D1D5DB"/>
           <w:lang w:val="en-US"/>
         </w:rPr>
-        <w:lastRenderedPageBreak/>
         <w:t>Therefore, in the case of binary matrices, you can expect the outcome of the cosine similarity to be within the range of [0, 1] without any manual adjustment.</w:t>
       </w:r>
     </w:p>

--- a/Project Υπολογιστική Νοημοσύνη Β Μέρος.docx
+++ b/Project Υπολογιστική Νοημοσύνη Β Μέρος.docx
@@ -287,9 +287,6 @@
     <w:p>
       <w:pPr>
         <w:spacing w:after="0"/>
-        <w:rPr>
-          <w:lang w:val="en-US"/>
-        </w:rPr>
       </w:pPr>
       <w:r>
         <w:t xml:space="preserve">β) Με 14 </w:t>
@@ -363,9 +360,6 @@
     <w:p>
       <w:pPr>
         <w:spacing w:after="0"/>
-        <w:rPr>
-          <w:lang w:val="en-US"/>
-        </w:rPr>
       </w:pPr>
       <w:r>
         <w:t>Καθώς έχουμε χωρίσει το διάστημα [0, 1] σε 2</w:t>
@@ -387,8 +381,6 @@
       <w:r>
         <w:t>-διαστήματα θα μπορούσαμε να αντιστοιχίσουμε ένα πάνω και ένα κάτω όριο, που θα δημιουργούνταν από αυτά τα διαστήματα, σε κάθε μία από τις 10000 τιμές που χρειαζόμαστε.</w:t>
       </w:r>
-      <w:bookmarkStart w:id="0" w:name="_GoBack"/>
-      <w:bookmarkEnd w:id="0"/>
     </w:p>
     <w:p>
       <w:pPr>
@@ -1767,9 +1759,6 @@
           <w:tab w:val="left" w:pos="6312"/>
         </w:tabs>
         <w:spacing w:after="0"/>
-        <w:rPr>
-          <w:lang w:val="en-US"/>
-        </w:rPr>
       </w:pPr>
       <w:r>
         <w:rPr>
@@ -1841,10 +1830,7 @@
         <w:spacing w:after="0"/>
       </w:pPr>
       <w:r>
-        <w:t xml:space="preserve">Με τη διασταύρωση πολλαπλού σημείου οι απόγονοι δεν θα κινούνται απαραίτητα σε ευθείες πάνω στους </w:t>
-      </w:r>
-      <w:r>
-        <w:t xml:space="preserve">άξονες </w:t>
+        <w:t xml:space="preserve">Με τη διασταύρωση πολλαπλού σημείου οι απόγονοι δεν θα κινούνται απαραίτητα σε ευθείες πάνω στους άξονες </w:t>
       </w:r>
       <w:r>
         <w:rPr>
@@ -1865,13 +1851,7 @@
         <w:t xml:space="preserve"> </w:t>
       </w:r>
       <w:r>
-        <w:t>που διέρχονται από κάποιο γονέα</w:t>
-      </w:r>
-      <w:r>
-        <w:t xml:space="preserve">. Η εξερεύνηση του χώρου δημιουργίας απογόνων αυξάνεται αλλά όχι σημαντικά. </w:t>
-      </w:r>
-      <w:r>
-        <w:t>Ακόμα, ο αριθμός των σημείων κοπής που θα ορίσουμε από την αρχή μπορεί να μην είναι αρκετά καλός ώστε να πετύχουμε μια όσο το δυνατόν πιο γρήγορη και καλή σύγκλιση.</w:t>
+        <w:t>που διέρχονται από κάποιο γονέα. Η εξερεύνηση του χώρου δημιουργίας απογόνων αυξάνεται αλλά όχι σημαντικά. Ακόμα, ο αριθμός των σημείων κοπής που θα ορίσουμε από την αρχή μπορεί να μην είναι αρκετά καλός ώστε να πετύχουμε μια όσο το δυνατόν πιο γρήγορη και καλή σύγκλιση.</w:t>
       </w:r>
       <w:r>
         <w:t xml:space="preserve"> Και εδώ, μπορεί να συνδυάζονται περισσότερα δομικά στοιχεία  κάθε φορά, αλλά και πάλι όχι με τρόπο ώστε να μπορέσει να παραχθεί, με μεγαλύτερη πιθανότητα, κάτι πιο αποδοτικό.</w:t>
@@ -2005,6 +1985,4526 @@
           <w:tab w:val="left" w:pos="6312"/>
         </w:tabs>
         <w:spacing w:after="0"/>
+      </w:pPr>
+    </w:p>
+    <w:p>
+      <w:pPr>
+        <w:tabs>
+          <w:tab w:val="left" w:pos="2880"/>
+          <w:tab w:val="left" w:pos="6312"/>
+        </w:tabs>
+        <w:spacing w:after="0"/>
+        <w:rPr>
+          <w:lang w:val="en-US"/>
+        </w:rPr>
+      </w:pPr>
+    </w:p>
+    <w:p>
+      <w:pPr>
+        <w:tabs>
+          <w:tab w:val="left" w:pos="2880"/>
+          <w:tab w:val="left" w:pos="6312"/>
+        </w:tabs>
+        <w:spacing w:after="0"/>
+        <w:rPr>
+          <w:lang w:val="en-US"/>
+        </w:rPr>
+      </w:pPr>
+      <w:r>
+        <w:t>Β</w:t>
+      </w:r>
+      <w:r>
+        <w:rPr>
+          <w:lang w:val="en-US"/>
+        </w:rPr>
+        <w:t>3</w:t>
+      </w:r>
+    </w:p>
+    <w:p>
+      <w:pPr>
+        <w:tabs>
+          <w:tab w:val="left" w:pos="2880"/>
+          <w:tab w:val="left" w:pos="6312"/>
+        </w:tabs>
+        <w:spacing w:after="0"/>
+      </w:pPr>
+      <w:r>
+        <w:t>α</w:t>
+      </w:r>
+      <w:r>
+        <w:rPr>
+          <w:lang w:val="en-US"/>
+        </w:rPr>
+        <w:t>)</w:t>
+      </w:r>
+    </w:p>
+    <w:tbl>
+      <w:tblPr>
+        <w:tblStyle w:val="a5"/>
+        <w:tblW w:w="0" w:type="auto"/>
+        <w:tblLook w:val="04A0" w:firstRow="1" w:lastRow="0" w:firstColumn="1" w:lastColumn="0" w:noHBand="0" w:noVBand="1"/>
+      </w:tblPr>
+      <w:tblGrid>
+        <w:gridCol w:w="556"/>
+        <w:gridCol w:w="1411"/>
+        <w:gridCol w:w="1565"/>
+        <w:gridCol w:w="1472"/>
+        <w:gridCol w:w="1193"/>
+        <w:gridCol w:w="1093"/>
+      </w:tblGrid>
+      <w:tr>
+        <w:tc>
+          <w:tcPr>
+            <w:tcW w:w="0" w:type="auto"/>
+          </w:tcPr>
+          <w:p>
+            <w:pPr>
+              <w:tabs>
+                <w:tab w:val="left" w:pos="2880"/>
+                <w:tab w:val="left" w:pos="6312"/>
+              </w:tabs>
+            </w:pPr>
+            <w:bookmarkStart w:id="0" w:name="_GoBack" w:colFirst="6" w:colLast="6"/>
+            <w:r>
+              <w:t>Α/Α</w:t>
+            </w:r>
+          </w:p>
+        </w:tc>
+        <w:tc>
+          <w:tcPr>
+            <w:tcW w:w="0" w:type="auto"/>
+          </w:tcPr>
+          <w:p>
+            <w:pPr>
+              <w:tabs>
+                <w:tab w:val="left" w:pos="2880"/>
+                <w:tab w:val="left" w:pos="6312"/>
+              </w:tabs>
+            </w:pPr>
+            <w:r>
+              <w:t>ΜΕΓΕΘΟΣ</w:t>
+            </w:r>
+          </w:p>
+          <w:p>
+            <w:pPr>
+              <w:tabs>
+                <w:tab w:val="left" w:pos="2880"/>
+                <w:tab w:val="left" w:pos="6312"/>
+              </w:tabs>
+            </w:pPr>
+            <w:r>
+              <w:t>ΠΛΗΘΥΣΜΟΎ</w:t>
+            </w:r>
+          </w:p>
+        </w:tc>
+        <w:tc>
+          <w:tcPr>
+            <w:tcW w:w="0" w:type="auto"/>
+          </w:tcPr>
+          <w:p>
+            <w:pPr>
+              <w:tabs>
+                <w:tab w:val="left" w:pos="2880"/>
+                <w:tab w:val="left" w:pos="6312"/>
+              </w:tabs>
+            </w:pPr>
+            <w:r>
+              <w:t>ΠΙΘΑΝΟΤΗΤΑ</w:t>
+            </w:r>
+          </w:p>
+          <w:p>
+            <w:pPr>
+              <w:tabs>
+                <w:tab w:val="left" w:pos="2880"/>
+                <w:tab w:val="left" w:pos="6312"/>
+              </w:tabs>
+            </w:pPr>
+            <w:r>
+              <w:t>ΔΙΑΣΤΑΥΡΩΣΗΣ</w:t>
+            </w:r>
+          </w:p>
+        </w:tc>
+        <w:tc>
+          <w:tcPr>
+            <w:tcW w:w="0" w:type="auto"/>
+          </w:tcPr>
+          <w:p>
+            <w:pPr>
+              <w:tabs>
+                <w:tab w:val="left" w:pos="2880"/>
+                <w:tab w:val="left" w:pos="6312"/>
+              </w:tabs>
+            </w:pPr>
+            <w:r>
+              <w:t>ΠΙΘΑΝΟΤΗΤΑ</w:t>
+            </w:r>
+          </w:p>
+          <w:p>
+            <w:pPr>
+              <w:tabs>
+                <w:tab w:val="left" w:pos="2880"/>
+                <w:tab w:val="left" w:pos="6312"/>
+              </w:tabs>
+            </w:pPr>
+            <w:r>
+              <w:t>ΜΕΤΑΛΛΑΞΗΣ</w:t>
+            </w:r>
+          </w:p>
+        </w:tc>
+        <w:tc>
+          <w:tcPr>
+            <w:tcW w:w="0" w:type="auto"/>
+          </w:tcPr>
+          <w:p>
+            <w:pPr>
+              <w:tabs>
+                <w:tab w:val="left" w:pos="2880"/>
+                <w:tab w:val="left" w:pos="6312"/>
+              </w:tabs>
+            </w:pPr>
+            <w:r>
+              <w:t>ΜΕΣΗ</w:t>
+            </w:r>
+          </w:p>
+          <w:p>
+            <w:pPr>
+              <w:tabs>
+                <w:tab w:val="left" w:pos="2880"/>
+                <w:tab w:val="left" w:pos="6312"/>
+              </w:tabs>
+            </w:pPr>
+            <w:r>
+              <w:t xml:space="preserve">ΤΙΜΗ </w:t>
+            </w:r>
+          </w:p>
+          <w:p>
+            <w:pPr>
+              <w:tabs>
+                <w:tab w:val="left" w:pos="2880"/>
+                <w:tab w:val="left" w:pos="6312"/>
+              </w:tabs>
+            </w:pPr>
+            <w:r>
+              <w:t>ΒΕΛΤΙΣΤΟΥ</w:t>
+            </w:r>
+          </w:p>
+        </w:tc>
+        <w:tc>
+          <w:tcPr>
+            <w:tcW w:w="0" w:type="auto"/>
+          </w:tcPr>
+          <w:p>
+            <w:pPr>
+              <w:tabs>
+                <w:tab w:val="left" w:pos="2880"/>
+                <w:tab w:val="left" w:pos="6312"/>
+              </w:tabs>
+            </w:pPr>
+            <w:r>
+              <w:t>ΜΕΣΟΣ</w:t>
+            </w:r>
+          </w:p>
+          <w:p>
+            <w:pPr>
+              <w:tabs>
+                <w:tab w:val="left" w:pos="2880"/>
+                <w:tab w:val="left" w:pos="6312"/>
+              </w:tabs>
+            </w:pPr>
+            <w:r>
+              <w:t>ΑΡΙΘΜΟΣ</w:t>
+            </w:r>
+          </w:p>
+          <w:p>
+            <w:pPr>
+              <w:tabs>
+                <w:tab w:val="left" w:pos="2880"/>
+                <w:tab w:val="left" w:pos="6312"/>
+              </w:tabs>
+            </w:pPr>
+            <w:r>
+              <w:t>ΓΕΝΕΩΝ</w:t>
+            </w:r>
+          </w:p>
+        </w:tc>
+      </w:tr>
+      <w:tr>
+        <w:tc>
+          <w:tcPr>
+            <w:tcW w:w="0" w:type="auto"/>
+          </w:tcPr>
+          <w:p>
+            <w:pPr>
+              <w:tabs>
+                <w:tab w:val="left" w:pos="2880"/>
+                <w:tab w:val="left" w:pos="6312"/>
+              </w:tabs>
+            </w:pPr>
+            <w:r>
+              <w:t>1</w:t>
+            </w:r>
+          </w:p>
+        </w:tc>
+        <w:tc>
+          <w:tcPr>
+            <w:tcW w:w="0" w:type="auto"/>
+          </w:tcPr>
+          <w:p>
+            <w:pPr>
+              <w:tabs>
+                <w:tab w:val="left" w:pos="2880"/>
+                <w:tab w:val="left" w:pos="6312"/>
+              </w:tabs>
+            </w:pPr>
+            <w:r>
+              <w:t>20</w:t>
+            </w:r>
+          </w:p>
+        </w:tc>
+        <w:tc>
+          <w:tcPr>
+            <w:tcW w:w="0" w:type="auto"/>
+          </w:tcPr>
+          <w:p>
+            <w:pPr>
+              <w:tabs>
+                <w:tab w:val="left" w:pos="2880"/>
+                <w:tab w:val="left" w:pos="6312"/>
+              </w:tabs>
+            </w:pPr>
+            <w:r>
+              <w:t>0.6</w:t>
+            </w:r>
+          </w:p>
+        </w:tc>
+        <w:tc>
+          <w:tcPr>
+            <w:tcW w:w="0" w:type="auto"/>
+          </w:tcPr>
+          <w:p>
+            <w:pPr>
+              <w:tabs>
+                <w:tab w:val="left" w:pos="2880"/>
+                <w:tab w:val="left" w:pos="6312"/>
+              </w:tabs>
+            </w:pPr>
+            <w:r>
+              <w:t>0.00</w:t>
+            </w:r>
+          </w:p>
+        </w:tc>
+        <w:tc>
+          <w:tcPr>
+            <w:tcW w:w="0" w:type="auto"/>
+          </w:tcPr>
+          <w:p>
+            <w:pPr>
+              <w:tabs>
+                <w:tab w:val="left" w:pos="2880"/>
+                <w:tab w:val="left" w:pos="6312"/>
+              </w:tabs>
+              <w:rPr>
+                <w:lang w:val="en-US"/>
+              </w:rPr>
+            </w:pPr>
+          </w:p>
+        </w:tc>
+        <w:tc>
+          <w:tcPr>
+            <w:tcW w:w="0" w:type="auto"/>
+          </w:tcPr>
+          <w:p>
+            <w:pPr>
+              <w:tabs>
+                <w:tab w:val="left" w:pos="2880"/>
+                <w:tab w:val="left" w:pos="6312"/>
+              </w:tabs>
+              <w:rPr>
+                <w:lang w:val="en-US"/>
+              </w:rPr>
+            </w:pPr>
+            <w:r>
+              <w:rPr>
+                <w:lang w:val="en-US"/>
+              </w:rPr>
+              <w:t>51</w:t>
+            </w:r>
+          </w:p>
+        </w:tc>
+      </w:tr>
+      <w:tr>
+        <w:tc>
+          <w:tcPr>
+            <w:tcW w:w="0" w:type="auto"/>
+          </w:tcPr>
+          <w:p>
+            <w:pPr>
+              <w:tabs>
+                <w:tab w:val="left" w:pos="2880"/>
+                <w:tab w:val="left" w:pos="6312"/>
+              </w:tabs>
+            </w:pPr>
+            <w:r>
+              <w:t>2</w:t>
+            </w:r>
+          </w:p>
+        </w:tc>
+        <w:tc>
+          <w:tcPr>
+            <w:tcW w:w="0" w:type="auto"/>
+          </w:tcPr>
+          <w:p>
+            <w:pPr>
+              <w:tabs>
+                <w:tab w:val="left" w:pos="2880"/>
+                <w:tab w:val="left" w:pos="6312"/>
+              </w:tabs>
+            </w:pPr>
+            <w:r>
+              <w:t>20</w:t>
+            </w:r>
+          </w:p>
+        </w:tc>
+        <w:tc>
+          <w:tcPr>
+            <w:tcW w:w="0" w:type="auto"/>
+          </w:tcPr>
+          <w:p>
+            <w:pPr>
+              <w:tabs>
+                <w:tab w:val="left" w:pos="2880"/>
+                <w:tab w:val="left" w:pos="6312"/>
+              </w:tabs>
+            </w:pPr>
+            <w:r>
+              <w:t>0.6</w:t>
+            </w:r>
+          </w:p>
+        </w:tc>
+        <w:tc>
+          <w:tcPr>
+            <w:tcW w:w="0" w:type="auto"/>
+          </w:tcPr>
+          <w:p>
+            <w:pPr>
+              <w:tabs>
+                <w:tab w:val="left" w:pos="2880"/>
+                <w:tab w:val="left" w:pos="6312"/>
+              </w:tabs>
+            </w:pPr>
+            <w:r>
+              <w:t>0.01</w:t>
+            </w:r>
+          </w:p>
+        </w:tc>
+        <w:tc>
+          <w:tcPr>
+            <w:tcW w:w="0" w:type="auto"/>
+          </w:tcPr>
+          <w:p>
+            <w:pPr>
+              <w:tabs>
+                <w:tab w:val="left" w:pos="2880"/>
+                <w:tab w:val="left" w:pos="6312"/>
+              </w:tabs>
+            </w:pPr>
+          </w:p>
+        </w:tc>
+        <w:tc>
+          <w:tcPr>
+            <w:tcW w:w="0" w:type="auto"/>
+          </w:tcPr>
+          <w:p>
+            <w:pPr>
+              <w:tabs>
+                <w:tab w:val="left" w:pos="2880"/>
+                <w:tab w:val="left" w:pos="6312"/>
+              </w:tabs>
+            </w:pPr>
+            <w:r>
+              <w:rPr>
+                <w:lang w:val="en-US"/>
+              </w:rPr>
+              <w:t>51</w:t>
+            </w:r>
+          </w:p>
+        </w:tc>
+      </w:tr>
+      <w:tr>
+        <w:tc>
+          <w:tcPr>
+            <w:tcW w:w="0" w:type="auto"/>
+          </w:tcPr>
+          <w:p>
+            <w:pPr>
+              <w:tabs>
+                <w:tab w:val="left" w:pos="2880"/>
+                <w:tab w:val="left" w:pos="6312"/>
+              </w:tabs>
+            </w:pPr>
+            <w:r>
+              <w:t>3</w:t>
+            </w:r>
+          </w:p>
+        </w:tc>
+        <w:tc>
+          <w:tcPr>
+            <w:tcW w:w="0" w:type="auto"/>
+          </w:tcPr>
+          <w:p>
+            <w:pPr>
+              <w:tabs>
+                <w:tab w:val="left" w:pos="2880"/>
+                <w:tab w:val="left" w:pos="6312"/>
+              </w:tabs>
+            </w:pPr>
+            <w:r>
+              <w:t>20</w:t>
+            </w:r>
+          </w:p>
+        </w:tc>
+        <w:tc>
+          <w:tcPr>
+            <w:tcW w:w="0" w:type="auto"/>
+          </w:tcPr>
+          <w:p>
+            <w:pPr>
+              <w:tabs>
+                <w:tab w:val="left" w:pos="2880"/>
+                <w:tab w:val="left" w:pos="6312"/>
+              </w:tabs>
+            </w:pPr>
+            <w:r>
+              <w:t>0.6</w:t>
+            </w:r>
+          </w:p>
+        </w:tc>
+        <w:tc>
+          <w:tcPr>
+            <w:tcW w:w="0" w:type="auto"/>
+          </w:tcPr>
+          <w:p>
+            <w:pPr>
+              <w:tabs>
+                <w:tab w:val="left" w:pos="2880"/>
+                <w:tab w:val="left" w:pos="6312"/>
+              </w:tabs>
+            </w:pPr>
+            <w:r>
+              <w:t>0.10</w:t>
+            </w:r>
+          </w:p>
+        </w:tc>
+        <w:tc>
+          <w:tcPr>
+            <w:tcW w:w="0" w:type="auto"/>
+          </w:tcPr>
+          <w:p>
+            <w:pPr>
+              <w:tabs>
+                <w:tab w:val="left" w:pos="2880"/>
+                <w:tab w:val="left" w:pos="6312"/>
+              </w:tabs>
+              <w:rPr>
+                <w:lang w:val="en-US"/>
+              </w:rPr>
+            </w:pPr>
+          </w:p>
+        </w:tc>
+        <w:tc>
+          <w:tcPr>
+            <w:tcW w:w="0" w:type="auto"/>
+          </w:tcPr>
+          <w:p>
+            <w:pPr>
+              <w:tabs>
+                <w:tab w:val="left" w:pos="2880"/>
+                <w:tab w:val="left" w:pos="6312"/>
+              </w:tabs>
+              <w:rPr>
+                <w:lang w:val="en-US"/>
+              </w:rPr>
+            </w:pPr>
+            <w:r>
+              <w:rPr>
+                <w:lang w:val="en-US"/>
+              </w:rPr>
+              <w:t>51.1</w:t>
+            </w:r>
+          </w:p>
+        </w:tc>
+      </w:tr>
+      <w:tr>
+        <w:tc>
+          <w:tcPr>
+            <w:tcW w:w="0" w:type="auto"/>
+          </w:tcPr>
+          <w:p>
+            <w:pPr>
+              <w:tabs>
+                <w:tab w:val="left" w:pos="2880"/>
+                <w:tab w:val="left" w:pos="6312"/>
+              </w:tabs>
+            </w:pPr>
+            <w:r>
+              <w:t>4</w:t>
+            </w:r>
+          </w:p>
+        </w:tc>
+        <w:tc>
+          <w:tcPr>
+            <w:tcW w:w="0" w:type="auto"/>
+          </w:tcPr>
+          <w:p>
+            <w:pPr>
+              <w:tabs>
+                <w:tab w:val="left" w:pos="2880"/>
+                <w:tab w:val="left" w:pos="6312"/>
+              </w:tabs>
+            </w:pPr>
+            <w:r>
+              <w:t>20</w:t>
+            </w:r>
+          </w:p>
+        </w:tc>
+        <w:tc>
+          <w:tcPr>
+            <w:tcW w:w="0" w:type="auto"/>
+          </w:tcPr>
+          <w:p>
+            <w:pPr>
+              <w:tabs>
+                <w:tab w:val="left" w:pos="2880"/>
+                <w:tab w:val="left" w:pos="6312"/>
+              </w:tabs>
+            </w:pPr>
+            <w:r>
+              <w:t>0.9</w:t>
+            </w:r>
+          </w:p>
+        </w:tc>
+        <w:tc>
+          <w:tcPr>
+            <w:tcW w:w="0" w:type="auto"/>
+          </w:tcPr>
+          <w:p>
+            <w:pPr>
+              <w:tabs>
+                <w:tab w:val="left" w:pos="2880"/>
+                <w:tab w:val="left" w:pos="6312"/>
+              </w:tabs>
+            </w:pPr>
+            <w:r>
+              <w:t>0.01</w:t>
+            </w:r>
+          </w:p>
+        </w:tc>
+        <w:tc>
+          <w:tcPr>
+            <w:tcW w:w="0" w:type="auto"/>
+          </w:tcPr>
+          <w:p>
+            <w:pPr>
+              <w:tabs>
+                <w:tab w:val="left" w:pos="2880"/>
+                <w:tab w:val="left" w:pos="6312"/>
+              </w:tabs>
+              <w:rPr>
+                <w:lang w:val="en-US"/>
+              </w:rPr>
+            </w:pPr>
+            <w:r>
+              <w:rPr>
+                <w:lang w:val="en-US"/>
+              </w:rPr>
+              <w:t>0.7153</w:t>
+            </w:r>
+          </w:p>
+        </w:tc>
+        <w:tc>
+          <w:tcPr>
+            <w:tcW w:w="0" w:type="auto"/>
+          </w:tcPr>
+          <w:p>
+            <w:pPr>
+              <w:tabs>
+                <w:tab w:val="left" w:pos="2880"/>
+                <w:tab w:val="left" w:pos="6312"/>
+              </w:tabs>
+              <w:rPr>
+                <w:lang w:val="en-US"/>
+              </w:rPr>
+            </w:pPr>
+            <w:r>
+              <w:rPr>
+                <w:lang w:val="en-US"/>
+              </w:rPr>
+              <w:t>51.1</w:t>
+            </w:r>
+          </w:p>
+        </w:tc>
+      </w:tr>
+      <w:tr>
+        <w:tc>
+          <w:tcPr>
+            <w:tcW w:w="0" w:type="auto"/>
+          </w:tcPr>
+          <w:p>
+            <w:pPr>
+              <w:tabs>
+                <w:tab w:val="left" w:pos="2880"/>
+                <w:tab w:val="left" w:pos="6312"/>
+              </w:tabs>
+            </w:pPr>
+            <w:r>
+              <w:t>5</w:t>
+            </w:r>
+          </w:p>
+        </w:tc>
+        <w:tc>
+          <w:tcPr>
+            <w:tcW w:w="0" w:type="auto"/>
+          </w:tcPr>
+          <w:p>
+            <w:pPr>
+              <w:tabs>
+                <w:tab w:val="left" w:pos="2880"/>
+                <w:tab w:val="left" w:pos="6312"/>
+              </w:tabs>
+            </w:pPr>
+            <w:r>
+              <w:t>20</w:t>
+            </w:r>
+          </w:p>
+        </w:tc>
+        <w:tc>
+          <w:tcPr>
+            <w:tcW w:w="0" w:type="auto"/>
+          </w:tcPr>
+          <w:p>
+            <w:pPr>
+              <w:tabs>
+                <w:tab w:val="left" w:pos="2880"/>
+                <w:tab w:val="left" w:pos="6312"/>
+              </w:tabs>
+            </w:pPr>
+            <w:r>
+              <w:t>0.1</w:t>
+            </w:r>
+          </w:p>
+        </w:tc>
+        <w:tc>
+          <w:tcPr>
+            <w:tcW w:w="0" w:type="auto"/>
+          </w:tcPr>
+          <w:p>
+            <w:pPr>
+              <w:tabs>
+                <w:tab w:val="left" w:pos="2880"/>
+                <w:tab w:val="left" w:pos="6312"/>
+              </w:tabs>
+            </w:pPr>
+            <w:r>
+              <w:t>0.01</w:t>
+            </w:r>
+          </w:p>
+        </w:tc>
+        <w:tc>
+          <w:tcPr>
+            <w:tcW w:w="0" w:type="auto"/>
+          </w:tcPr>
+          <w:p>
+            <w:pPr>
+              <w:tabs>
+                <w:tab w:val="left" w:pos="2880"/>
+                <w:tab w:val="left" w:pos="6312"/>
+              </w:tabs>
+            </w:pPr>
+          </w:p>
+        </w:tc>
+        <w:tc>
+          <w:tcPr>
+            <w:tcW w:w="0" w:type="auto"/>
+          </w:tcPr>
+          <w:p>
+            <w:pPr>
+              <w:tabs>
+                <w:tab w:val="left" w:pos="2880"/>
+                <w:tab w:val="left" w:pos="6312"/>
+              </w:tabs>
+            </w:pPr>
+          </w:p>
+        </w:tc>
+      </w:tr>
+      <w:tr>
+        <w:tc>
+          <w:tcPr>
+            <w:tcW w:w="0" w:type="auto"/>
+          </w:tcPr>
+          <w:p>
+            <w:pPr>
+              <w:tabs>
+                <w:tab w:val="left" w:pos="2880"/>
+                <w:tab w:val="left" w:pos="6312"/>
+              </w:tabs>
+            </w:pPr>
+            <w:r>
+              <w:t>6</w:t>
+            </w:r>
+          </w:p>
+        </w:tc>
+        <w:tc>
+          <w:tcPr>
+            <w:tcW w:w="0" w:type="auto"/>
+          </w:tcPr>
+          <w:p>
+            <w:pPr>
+              <w:tabs>
+                <w:tab w:val="left" w:pos="2880"/>
+                <w:tab w:val="left" w:pos="6312"/>
+              </w:tabs>
+            </w:pPr>
+            <w:r>
+              <w:t>20</w:t>
+            </w:r>
+            <w:r>
+              <w:t>0</w:t>
+            </w:r>
+          </w:p>
+        </w:tc>
+        <w:tc>
+          <w:tcPr>
+            <w:tcW w:w="0" w:type="auto"/>
+          </w:tcPr>
+          <w:p>
+            <w:pPr>
+              <w:tabs>
+                <w:tab w:val="left" w:pos="2880"/>
+                <w:tab w:val="left" w:pos="6312"/>
+              </w:tabs>
+            </w:pPr>
+            <w:r>
+              <w:t>0.6</w:t>
+            </w:r>
+          </w:p>
+        </w:tc>
+        <w:tc>
+          <w:tcPr>
+            <w:tcW w:w="0" w:type="auto"/>
+          </w:tcPr>
+          <w:p>
+            <w:pPr>
+              <w:tabs>
+                <w:tab w:val="left" w:pos="2880"/>
+                <w:tab w:val="left" w:pos="6312"/>
+              </w:tabs>
+            </w:pPr>
+            <w:r>
+              <w:t>0.00</w:t>
+            </w:r>
+          </w:p>
+        </w:tc>
+        <w:tc>
+          <w:tcPr>
+            <w:tcW w:w="0" w:type="auto"/>
+          </w:tcPr>
+          <w:p>
+            <w:pPr>
+              <w:tabs>
+                <w:tab w:val="left" w:pos="2880"/>
+                <w:tab w:val="left" w:pos="6312"/>
+              </w:tabs>
+            </w:pPr>
+          </w:p>
+        </w:tc>
+        <w:tc>
+          <w:tcPr>
+            <w:tcW w:w="0" w:type="auto"/>
+          </w:tcPr>
+          <w:p>
+            <w:pPr>
+              <w:tabs>
+                <w:tab w:val="left" w:pos="2880"/>
+                <w:tab w:val="left" w:pos="6312"/>
+              </w:tabs>
+            </w:pPr>
+          </w:p>
+        </w:tc>
+      </w:tr>
+      <w:tr>
+        <w:tc>
+          <w:tcPr>
+            <w:tcW w:w="0" w:type="auto"/>
+          </w:tcPr>
+          <w:p>
+            <w:pPr>
+              <w:tabs>
+                <w:tab w:val="left" w:pos="2880"/>
+                <w:tab w:val="left" w:pos="6312"/>
+              </w:tabs>
+            </w:pPr>
+            <w:r>
+              <w:t>7</w:t>
+            </w:r>
+          </w:p>
+        </w:tc>
+        <w:tc>
+          <w:tcPr>
+            <w:tcW w:w="0" w:type="auto"/>
+          </w:tcPr>
+          <w:p>
+            <w:pPr>
+              <w:tabs>
+                <w:tab w:val="left" w:pos="2880"/>
+                <w:tab w:val="left" w:pos="6312"/>
+              </w:tabs>
+            </w:pPr>
+            <w:r>
+              <w:t>200</w:t>
+            </w:r>
+          </w:p>
+        </w:tc>
+        <w:tc>
+          <w:tcPr>
+            <w:tcW w:w="0" w:type="auto"/>
+          </w:tcPr>
+          <w:p>
+            <w:pPr>
+              <w:tabs>
+                <w:tab w:val="left" w:pos="2880"/>
+                <w:tab w:val="left" w:pos="6312"/>
+              </w:tabs>
+            </w:pPr>
+            <w:r>
+              <w:t>0.6</w:t>
+            </w:r>
+          </w:p>
+        </w:tc>
+        <w:tc>
+          <w:tcPr>
+            <w:tcW w:w="0" w:type="auto"/>
+          </w:tcPr>
+          <w:p>
+            <w:pPr>
+              <w:tabs>
+                <w:tab w:val="left" w:pos="2880"/>
+                <w:tab w:val="left" w:pos="6312"/>
+              </w:tabs>
+            </w:pPr>
+            <w:r>
+              <w:t>0.01</w:t>
+            </w:r>
+          </w:p>
+        </w:tc>
+        <w:tc>
+          <w:tcPr>
+            <w:tcW w:w="0" w:type="auto"/>
+          </w:tcPr>
+          <w:p>
+            <w:pPr>
+              <w:tabs>
+                <w:tab w:val="left" w:pos="2880"/>
+                <w:tab w:val="left" w:pos="6312"/>
+              </w:tabs>
+            </w:pPr>
+          </w:p>
+        </w:tc>
+        <w:tc>
+          <w:tcPr>
+            <w:tcW w:w="0" w:type="auto"/>
+          </w:tcPr>
+          <w:p>
+            <w:pPr>
+              <w:tabs>
+                <w:tab w:val="left" w:pos="2880"/>
+                <w:tab w:val="left" w:pos="6312"/>
+              </w:tabs>
+            </w:pPr>
+          </w:p>
+        </w:tc>
+      </w:tr>
+      <w:tr>
+        <w:tc>
+          <w:tcPr>
+            <w:tcW w:w="0" w:type="auto"/>
+          </w:tcPr>
+          <w:p>
+            <w:pPr>
+              <w:tabs>
+                <w:tab w:val="left" w:pos="2880"/>
+                <w:tab w:val="left" w:pos="6312"/>
+              </w:tabs>
+            </w:pPr>
+            <w:r>
+              <w:t>8</w:t>
+            </w:r>
+          </w:p>
+        </w:tc>
+        <w:tc>
+          <w:tcPr>
+            <w:tcW w:w="0" w:type="auto"/>
+          </w:tcPr>
+          <w:p>
+            <w:pPr>
+              <w:tabs>
+                <w:tab w:val="left" w:pos="2880"/>
+                <w:tab w:val="left" w:pos="6312"/>
+              </w:tabs>
+            </w:pPr>
+            <w:r>
+              <w:t>200</w:t>
+            </w:r>
+          </w:p>
+        </w:tc>
+        <w:tc>
+          <w:tcPr>
+            <w:tcW w:w="0" w:type="auto"/>
+          </w:tcPr>
+          <w:p>
+            <w:pPr>
+              <w:tabs>
+                <w:tab w:val="left" w:pos="2880"/>
+                <w:tab w:val="left" w:pos="6312"/>
+              </w:tabs>
+            </w:pPr>
+            <w:r>
+              <w:t>0.6</w:t>
+            </w:r>
+          </w:p>
+        </w:tc>
+        <w:tc>
+          <w:tcPr>
+            <w:tcW w:w="0" w:type="auto"/>
+          </w:tcPr>
+          <w:p>
+            <w:pPr>
+              <w:tabs>
+                <w:tab w:val="left" w:pos="2880"/>
+                <w:tab w:val="left" w:pos="6312"/>
+              </w:tabs>
+            </w:pPr>
+            <w:r>
+              <w:t>0.10</w:t>
+            </w:r>
+          </w:p>
+        </w:tc>
+        <w:tc>
+          <w:tcPr>
+            <w:tcW w:w="0" w:type="auto"/>
+          </w:tcPr>
+          <w:p>
+            <w:pPr>
+              <w:tabs>
+                <w:tab w:val="left" w:pos="2880"/>
+                <w:tab w:val="left" w:pos="6312"/>
+              </w:tabs>
+            </w:pPr>
+          </w:p>
+        </w:tc>
+        <w:tc>
+          <w:tcPr>
+            <w:tcW w:w="0" w:type="auto"/>
+          </w:tcPr>
+          <w:p>
+            <w:pPr>
+              <w:tabs>
+                <w:tab w:val="left" w:pos="2880"/>
+                <w:tab w:val="left" w:pos="6312"/>
+              </w:tabs>
+            </w:pPr>
+          </w:p>
+        </w:tc>
+      </w:tr>
+      <w:tr>
+        <w:tc>
+          <w:tcPr>
+            <w:tcW w:w="0" w:type="auto"/>
+          </w:tcPr>
+          <w:p>
+            <w:pPr>
+              <w:tabs>
+                <w:tab w:val="left" w:pos="2880"/>
+                <w:tab w:val="left" w:pos="6312"/>
+              </w:tabs>
+            </w:pPr>
+            <w:r>
+              <w:t>9</w:t>
+            </w:r>
+          </w:p>
+        </w:tc>
+        <w:tc>
+          <w:tcPr>
+            <w:tcW w:w="0" w:type="auto"/>
+          </w:tcPr>
+          <w:p>
+            <w:pPr>
+              <w:tabs>
+                <w:tab w:val="left" w:pos="2880"/>
+                <w:tab w:val="left" w:pos="6312"/>
+              </w:tabs>
+            </w:pPr>
+            <w:r>
+              <w:t>200</w:t>
+            </w:r>
+          </w:p>
+        </w:tc>
+        <w:tc>
+          <w:tcPr>
+            <w:tcW w:w="0" w:type="auto"/>
+          </w:tcPr>
+          <w:p>
+            <w:pPr>
+              <w:tabs>
+                <w:tab w:val="left" w:pos="2880"/>
+                <w:tab w:val="left" w:pos="6312"/>
+              </w:tabs>
+            </w:pPr>
+            <w:r>
+              <w:t>0.9</w:t>
+            </w:r>
+          </w:p>
+        </w:tc>
+        <w:tc>
+          <w:tcPr>
+            <w:tcW w:w="0" w:type="auto"/>
+          </w:tcPr>
+          <w:p>
+            <w:pPr>
+              <w:tabs>
+                <w:tab w:val="left" w:pos="2880"/>
+                <w:tab w:val="left" w:pos="6312"/>
+              </w:tabs>
+            </w:pPr>
+            <w:r>
+              <w:t>0.01</w:t>
+            </w:r>
+          </w:p>
+        </w:tc>
+        <w:tc>
+          <w:tcPr>
+            <w:tcW w:w="0" w:type="auto"/>
+          </w:tcPr>
+          <w:p>
+            <w:pPr>
+              <w:tabs>
+                <w:tab w:val="left" w:pos="2880"/>
+                <w:tab w:val="left" w:pos="6312"/>
+              </w:tabs>
+            </w:pPr>
+          </w:p>
+        </w:tc>
+        <w:tc>
+          <w:tcPr>
+            <w:tcW w:w="0" w:type="auto"/>
+          </w:tcPr>
+          <w:p>
+            <w:pPr>
+              <w:tabs>
+                <w:tab w:val="left" w:pos="2880"/>
+                <w:tab w:val="left" w:pos="6312"/>
+              </w:tabs>
+            </w:pPr>
+          </w:p>
+        </w:tc>
+      </w:tr>
+      <w:tr>
+        <w:tc>
+          <w:tcPr>
+            <w:tcW w:w="0" w:type="auto"/>
+          </w:tcPr>
+          <w:p>
+            <w:pPr>
+              <w:tabs>
+                <w:tab w:val="left" w:pos="2880"/>
+                <w:tab w:val="left" w:pos="6312"/>
+              </w:tabs>
+            </w:pPr>
+            <w:r>
+              <w:t>10</w:t>
+            </w:r>
+          </w:p>
+        </w:tc>
+        <w:tc>
+          <w:tcPr>
+            <w:tcW w:w="0" w:type="auto"/>
+          </w:tcPr>
+          <w:p>
+            <w:pPr>
+              <w:tabs>
+                <w:tab w:val="left" w:pos="2880"/>
+                <w:tab w:val="left" w:pos="6312"/>
+              </w:tabs>
+            </w:pPr>
+            <w:r>
+              <w:t>200</w:t>
+            </w:r>
+          </w:p>
+        </w:tc>
+        <w:tc>
+          <w:tcPr>
+            <w:tcW w:w="0" w:type="auto"/>
+          </w:tcPr>
+          <w:p>
+            <w:pPr>
+              <w:tabs>
+                <w:tab w:val="left" w:pos="2880"/>
+                <w:tab w:val="left" w:pos="6312"/>
+              </w:tabs>
+            </w:pPr>
+            <w:r>
+              <w:t>0.1</w:t>
+            </w:r>
+          </w:p>
+        </w:tc>
+        <w:tc>
+          <w:tcPr>
+            <w:tcW w:w="0" w:type="auto"/>
+          </w:tcPr>
+          <w:p>
+            <w:pPr>
+              <w:tabs>
+                <w:tab w:val="left" w:pos="2880"/>
+                <w:tab w:val="left" w:pos="6312"/>
+              </w:tabs>
+              <w:rPr>
+                <w:lang w:val="en-US"/>
+              </w:rPr>
+            </w:pPr>
+            <w:r>
+              <w:t>0.01</w:t>
+            </w:r>
+          </w:p>
+        </w:tc>
+        <w:tc>
+          <w:tcPr>
+            <w:tcW w:w="0" w:type="auto"/>
+          </w:tcPr>
+          <w:p>
+            <w:pPr>
+              <w:tabs>
+                <w:tab w:val="left" w:pos="2880"/>
+                <w:tab w:val="left" w:pos="6312"/>
+              </w:tabs>
+            </w:pPr>
+          </w:p>
+        </w:tc>
+        <w:tc>
+          <w:tcPr>
+            <w:tcW w:w="0" w:type="auto"/>
+          </w:tcPr>
+          <w:p>
+            <w:pPr>
+              <w:tabs>
+                <w:tab w:val="left" w:pos="2880"/>
+                <w:tab w:val="left" w:pos="6312"/>
+              </w:tabs>
+            </w:pPr>
+          </w:p>
+        </w:tc>
+      </w:tr>
+      <w:bookmarkEnd w:id="0"/>
+    </w:tbl>
+    <w:p>
+      <w:pPr>
+        <w:tabs>
+          <w:tab w:val="left" w:pos="2880"/>
+          <w:tab w:val="left" w:pos="6312"/>
+        </w:tabs>
+        <w:spacing w:after="0"/>
+      </w:pPr>
+    </w:p>
+    <w:p>
+      <w:pPr>
+        <w:tabs>
+          <w:tab w:val="left" w:pos="2880"/>
+          <w:tab w:val="left" w:pos="6312"/>
+        </w:tabs>
+        <w:spacing w:after="0"/>
+        <w:rPr>
+          <w:lang w:val="en-US"/>
+        </w:rPr>
+      </w:pPr>
+    </w:p>
+    <w:p>
+      <w:pPr>
+        <w:tabs>
+          <w:tab w:val="left" w:pos="2880"/>
+          <w:tab w:val="left" w:pos="6312"/>
+        </w:tabs>
+        <w:spacing w:after="0"/>
+        <w:rPr>
+          <w:lang w:val="en-US"/>
+        </w:rPr>
+      </w:pPr>
+    </w:p>
+    <w:p>
+      <w:pPr>
+        <w:tabs>
+          <w:tab w:val="left" w:pos="2880"/>
+          <w:tab w:val="left" w:pos="6312"/>
+        </w:tabs>
+        <w:spacing w:after="0"/>
+        <w:rPr>
+          <w:lang w:val="en-US"/>
+        </w:rPr>
+      </w:pPr>
+    </w:p>
+    <w:p>
+      <w:pPr>
+        <w:tabs>
+          <w:tab w:val="left" w:pos="2880"/>
+          <w:tab w:val="left" w:pos="6312"/>
+        </w:tabs>
+        <w:spacing w:after="0"/>
+        <w:rPr>
+          <w:lang w:val="en-US"/>
+        </w:rPr>
+      </w:pPr>
+    </w:p>
+    <w:p>
+      <w:pPr>
+        <w:tabs>
+          <w:tab w:val="left" w:pos="2880"/>
+          <w:tab w:val="left" w:pos="6312"/>
+        </w:tabs>
+        <w:spacing w:after="0"/>
+        <w:rPr>
+          <w:lang w:val="en-US"/>
+        </w:rPr>
+      </w:pPr>
+    </w:p>
+    <w:p>
+      <w:pPr>
+        <w:tabs>
+          <w:tab w:val="left" w:pos="2880"/>
+          <w:tab w:val="left" w:pos="6312"/>
+        </w:tabs>
+        <w:spacing w:after="0"/>
+        <w:rPr>
+          <w:lang w:val="en-US"/>
+        </w:rPr>
+      </w:pPr>
+    </w:p>
+    <w:p>
+      <w:pPr>
+        <w:tabs>
+          <w:tab w:val="left" w:pos="2880"/>
+          <w:tab w:val="left" w:pos="6312"/>
+        </w:tabs>
+        <w:spacing w:after="0"/>
+        <w:rPr>
+          <w:lang w:val="en-US"/>
+        </w:rPr>
+      </w:pPr>
+    </w:p>
+    <w:p>
+      <w:pPr>
+        <w:tabs>
+          <w:tab w:val="left" w:pos="2880"/>
+          <w:tab w:val="left" w:pos="6312"/>
+        </w:tabs>
+        <w:spacing w:after="0"/>
+        <w:rPr>
+          <w:lang w:val="en-US"/>
+        </w:rPr>
+      </w:pPr>
+    </w:p>
+    <w:p>
+      <w:pPr>
+        <w:tabs>
+          <w:tab w:val="left" w:pos="2880"/>
+          <w:tab w:val="left" w:pos="6312"/>
+        </w:tabs>
+        <w:spacing w:after="0"/>
+        <w:rPr>
+          <w:lang w:val="en-US"/>
+        </w:rPr>
+      </w:pPr>
+    </w:p>
+    <w:p>
+      <w:pPr>
+        <w:tabs>
+          <w:tab w:val="left" w:pos="2880"/>
+          <w:tab w:val="left" w:pos="6312"/>
+        </w:tabs>
+        <w:spacing w:after="0"/>
+        <w:rPr>
+          <w:lang w:val="en-US"/>
+        </w:rPr>
+      </w:pPr>
+    </w:p>
+    <w:p>
+      <w:pPr>
+        <w:tabs>
+          <w:tab w:val="left" w:pos="2880"/>
+          <w:tab w:val="left" w:pos="6312"/>
+        </w:tabs>
+        <w:spacing w:after="0"/>
+        <w:rPr>
+          <w:lang w:val="en-US"/>
+        </w:rPr>
+      </w:pPr>
+    </w:p>
+    <w:p>
+      <w:pPr>
+        <w:tabs>
+          <w:tab w:val="left" w:pos="2880"/>
+          <w:tab w:val="left" w:pos="6312"/>
+        </w:tabs>
+        <w:spacing w:after="0"/>
+        <w:rPr>
+          <w:lang w:val="en-US"/>
+        </w:rPr>
+      </w:pPr>
+    </w:p>
+    <w:p>
+      <w:pPr>
+        <w:tabs>
+          <w:tab w:val="left" w:pos="2880"/>
+          <w:tab w:val="left" w:pos="6312"/>
+        </w:tabs>
+        <w:spacing w:after="0"/>
+      </w:pPr>
+      <w:r>
+        <w:lastRenderedPageBreak/>
+        <w:t xml:space="preserve">1. </w:t>
+      </w:r>
+      <w:r>
+        <w:t>Μέγεθος Πληθυσμού: 20, Πιθανότητα Διασταύρωσης: 0.6, Πιθανότητα Μετάλλαξης: 0.00</w:t>
+      </w:r>
+    </w:p>
+    <w:p>
+      <w:pPr>
+        <w:tabs>
+          <w:tab w:val="left" w:pos="2880"/>
+          <w:tab w:val="left" w:pos="6312"/>
+        </w:tabs>
+        <w:spacing w:after="0"/>
+      </w:pPr>
+      <w:r>
+        <w:rPr>
+          <w:lang w:val="en-US"/>
+        </w:rPr>
+        <w:t>Run</w:t>
+      </w:r>
+      <w:r>
+        <w:t xml:space="preserve"> #1:</w:t>
+      </w:r>
+    </w:p>
+    <w:p>
+      <w:pPr>
+        <w:tabs>
+          <w:tab w:val="left" w:pos="2880"/>
+          <w:tab w:val="left" w:pos="6312"/>
+        </w:tabs>
+        <w:spacing w:after="0"/>
+        <w:rPr>
+          <w:lang w:val="en-US"/>
+        </w:rPr>
+      </w:pPr>
+      <w:r>
+        <w:rPr>
+          <w:lang w:val="en-US"/>
+        </w:rPr>
+        <w:drawing>
+          <wp:inline distT="0" distB="0" distL="0" distR="0" wp14:anchorId="0837019F" wp14:editId="318E271E">
+            <wp:extent cx="4933356" cy="2560320"/>
+            <wp:effectExtent l="0" t="0" r="635" b="0"/>
+            <wp:docPr id="1" name="Εικόνα 1"/>
+            <wp:cNvGraphicFramePr>
+              <a:graphicFrameLocks xmlns:a="http://schemas.openxmlformats.org/drawingml/2006/main" noChangeAspect="1"/>
+            </wp:cNvGraphicFramePr>
+            <a:graphic xmlns:a="http://schemas.openxmlformats.org/drawingml/2006/main">
+              <a:graphicData uri="http://schemas.openxmlformats.org/drawingml/2006/picture">
+                <pic:pic xmlns:pic="http://schemas.openxmlformats.org/drawingml/2006/picture">
+                  <pic:nvPicPr>
+                    <pic:cNvPr id="0" name=""/>
+                    <pic:cNvPicPr/>
+                  </pic:nvPicPr>
+                  <pic:blipFill>
+                    <a:blip r:embed="rId5"/>
+                    <a:stretch>
+                      <a:fillRect/>
+                    </a:stretch>
+                  </pic:blipFill>
+                  <pic:spPr>
+                    <a:xfrm>
+                      <a:off x="0" y="0"/>
+                      <a:ext cx="4936402" cy="2561901"/>
+                    </a:xfrm>
+                    <a:prstGeom prst="rect">
+                      <a:avLst/>
+                    </a:prstGeom>
+                  </pic:spPr>
+                </pic:pic>
+              </a:graphicData>
+            </a:graphic>
+          </wp:inline>
+        </w:drawing>
+      </w:r>
+    </w:p>
+    <w:p>
+      <w:pPr>
+        <w:tabs>
+          <w:tab w:val="left" w:pos="2880"/>
+          <w:tab w:val="left" w:pos="6312"/>
+        </w:tabs>
+        <w:spacing w:after="0"/>
+        <w:rPr>
+          <w:lang w:val="en-US"/>
+        </w:rPr>
+      </w:pPr>
+      <w:r>
+        <w:rPr>
+          <w:lang w:val="en-US"/>
+        </w:rPr>
+        <w:t>Run #2:</w:t>
+      </w:r>
+    </w:p>
+    <w:p>
+      <w:pPr>
+        <w:tabs>
+          <w:tab w:val="left" w:pos="2880"/>
+          <w:tab w:val="left" w:pos="6312"/>
+        </w:tabs>
+        <w:spacing w:after="0"/>
+        <w:rPr>
+          <w:lang w:val="en-US"/>
+        </w:rPr>
+      </w:pPr>
+      <w:r>
+        <w:rPr>
+          <w:lang w:val="en-US"/>
+        </w:rPr>
+        <w:drawing>
+          <wp:inline distT="0" distB="0" distL="0" distR="0" wp14:anchorId="1DAD0A6F" wp14:editId="273EB5BD">
+            <wp:extent cx="4892040" cy="2523025"/>
+            <wp:effectExtent l="0" t="0" r="3810" b="0"/>
+            <wp:docPr id="8" name="Εικόνα 8"/>
+            <wp:cNvGraphicFramePr>
+              <a:graphicFrameLocks xmlns:a="http://schemas.openxmlformats.org/drawingml/2006/main" noChangeAspect="1"/>
+            </wp:cNvGraphicFramePr>
+            <a:graphic xmlns:a="http://schemas.openxmlformats.org/drawingml/2006/main">
+              <a:graphicData uri="http://schemas.openxmlformats.org/drawingml/2006/picture">
+                <pic:pic xmlns:pic="http://schemas.openxmlformats.org/drawingml/2006/picture">
+                  <pic:nvPicPr>
+                    <pic:cNvPr id="0" name=""/>
+                    <pic:cNvPicPr/>
+                  </pic:nvPicPr>
+                  <pic:blipFill>
+                    <a:blip r:embed="rId6"/>
+                    <a:stretch>
+                      <a:fillRect/>
+                    </a:stretch>
+                  </pic:blipFill>
+                  <pic:spPr>
+                    <a:xfrm>
+                      <a:off x="0" y="0"/>
+                      <a:ext cx="4891747" cy="2522874"/>
+                    </a:xfrm>
+                    <a:prstGeom prst="rect">
+                      <a:avLst/>
+                    </a:prstGeom>
+                  </pic:spPr>
+                </pic:pic>
+              </a:graphicData>
+            </a:graphic>
+          </wp:inline>
+        </w:drawing>
+      </w:r>
+    </w:p>
+    <w:p>
+      <w:pPr>
+        <w:tabs>
+          <w:tab w:val="left" w:pos="2880"/>
+          <w:tab w:val="left" w:pos="6312"/>
+        </w:tabs>
+        <w:spacing w:after="0"/>
+        <w:rPr>
+          <w:lang w:val="en-US"/>
+        </w:rPr>
+      </w:pPr>
+      <w:r>
+        <w:rPr>
+          <w:lang w:val="en-US"/>
+        </w:rPr>
+        <w:t>Run #3</w:t>
+      </w:r>
+    </w:p>
+    <w:p>
+      <w:pPr>
+        <w:tabs>
+          <w:tab w:val="left" w:pos="2880"/>
+          <w:tab w:val="left" w:pos="6312"/>
+        </w:tabs>
+        <w:spacing w:after="0"/>
+        <w:rPr>
+          <w:lang w:val="en-US"/>
+        </w:rPr>
+      </w:pPr>
+      <w:r>
+        <w:rPr>
+          <w:lang w:val="en-US"/>
+        </w:rPr>
+        <w:drawing>
+          <wp:inline distT="0" distB="0" distL="0" distR="0" wp14:anchorId="4EF78ECE" wp14:editId="52FC4003">
+            <wp:extent cx="4882773" cy="2537460"/>
+            <wp:effectExtent l="0" t="0" r="0" b="0"/>
+            <wp:docPr id="9" name="Εικόνα 9"/>
+            <wp:cNvGraphicFramePr>
+              <a:graphicFrameLocks xmlns:a="http://schemas.openxmlformats.org/drawingml/2006/main" noChangeAspect="1"/>
+            </wp:cNvGraphicFramePr>
+            <a:graphic xmlns:a="http://schemas.openxmlformats.org/drawingml/2006/main">
+              <a:graphicData uri="http://schemas.openxmlformats.org/drawingml/2006/picture">
+                <pic:pic xmlns:pic="http://schemas.openxmlformats.org/drawingml/2006/picture">
+                  <pic:nvPicPr>
+                    <pic:cNvPr id="0" name=""/>
+                    <pic:cNvPicPr/>
+                  </pic:nvPicPr>
+                  <pic:blipFill>
+                    <a:blip r:embed="rId7"/>
+                    <a:stretch>
+                      <a:fillRect/>
+                    </a:stretch>
+                  </pic:blipFill>
+                  <pic:spPr>
+                    <a:xfrm>
+                      <a:off x="0" y="0"/>
+                      <a:ext cx="4878736" cy="2535362"/>
+                    </a:xfrm>
+                    <a:prstGeom prst="rect">
+                      <a:avLst/>
+                    </a:prstGeom>
+                  </pic:spPr>
+                </pic:pic>
+              </a:graphicData>
+            </a:graphic>
+          </wp:inline>
+        </w:drawing>
+      </w:r>
+    </w:p>
+    <w:p>
+      <w:pPr>
+        <w:tabs>
+          <w:tab w:val="left" w:pos="2880"/>
+          <w:tab w:val="left" w:pos="6312"/>
+        </w:tabs>
+        <w:spacing w:after="0"/>
+        <w:rPr>
+          <w:lang w:val="en-US"/>
+        </w:rPr>
+      </w:pPr>
+    </w:p>
+    <w:p>
+      <w:pPr>
+        <w:tabs>
+          <w:tab w:val="left" w:pos="2880"/>
+          <w:tab w:val="left" w:pos="6312"/>
+        </w:tabs>
+        <w:spacing w:after="0"/>
+        <w:rPr>
+          <w:lang w:val="en-US"/>
+        </w:rPr>
+      </w:pPr>
+    </w:p>
+    <w:p>
+      <w:pPr>
+        <w:tabs>
+          <w:tab w:val="left" w:pos="2880"/>
+          <w:tab w:val="left" w:pos="6312"/>
+        </w:tabs>
+        <w:spacing w:after="0"/>
+        <w:rPr>
+          <w:lang w:val="en-US"/>
+        </w:rPr>
+      </w:pPr>
+      <w:r>
+        <w:rPr>
+          <w:lang w:val="en-US"/>
+        </w:rPr>
+        <w:lastRenderedPageBreak/>
+        <w:t>Run #4</w:t>
+      </w:r>
+    </w:p>
+    <w:p>
+      <w:pPr>
+        <w:tabs>
+          <w:tab w:val="left" w:pos="2880"/>
+          <w:tab w:val="left" w:pos="6312"/>
+        </w:tabs>
+        <w:spacing w:after="0"/>
+        <w:rPr>
+          <w:lang w:val="en-US"/>
+        </w:rPr>
+      </w:pPr>
+      <w:r>
+        <w:rPr>
+          <w:lang w:val="en-US"/>
+        </w:rPr>
+        <w:drawing>
+          <wp:inline distT="0" distB="0" distL="0" distR="0" wp14:anchorId="786541CB" wp14:editId="34F13175">
+            <wp:extent cx="4904620" cy="2537460"/>
+            <wp:effectExtent l="0" t="0" r="0" b="0"/>
+            <wp:docPr id="10" name="Εικόνα 10"/>
+            <wp:cNvGraphicFramePr>
+              <a:graphicFrameLocks xmlns:a="http://schemas.openxmlformats.org/drawingml/2006/main" noChangeAspect="1"/>
+            </wp:cNvGraphicFramePr>
+            <a:graphic xmlns:a="http://schemas.openxmlformats.org/drawingml/2006/main">
+              <a:graphicData uri="http://schemas.openxmlformats.org/drawingml/2006/picture">
+                <pic:pic xmlns:pic="http://schemas.openxmlformats.org/drawingml/2006/picture">
+                  <pic:nvPicPr>
+                    <pic:cNvPr id="0" name=""/>
+                    <pic:cNvPicPr/>
+                  </pic:nvPicPr>
+                  <pic:blipFill>
+                    <a:blip r:embed="rId8"/>
+                    <a:stretch>
+                      <a:fillRect/>
+                    </a:stretch>
+                  </pic:blipFill>
+                  <pic:spPr>
+                    <a:xfrm>
+                      <a:off x="0" y="0"/>
+                      <a:ext cx="4905992" cy="2538170"/>
+                    </a:xfrm>
+                    <a:prstGeom prst="rect">
+                      <a:avLst/>
+                    </a:prstGeom>
+                  </pic:spPr>
+                </pic:pic>
+              </a:graphicData>
+            </a:graphic>
+          </wp:inline>
+        </w:drawing>
+      </w:r>
+    </w:p>
+    <w:p>
+      <w:pPr>
+        <w:tabs>
+          <w:tab w:val="left" w:pos="2880"/>
+          <w:tab w:val="left" w:pos="6312"/>
+        </w:tabs>
+        <w:spacing w:after="0"/>
+        <w:rPr>
+          <w:lang w:val="en-US"/>
+        </w:rPr>
+      </w:pPr>
+      <w:r>
+        <w:rPr>
+          <w:lang w:val="en-US"/>
+        </w:rPr>
+        <w:t>Run #5</w:t>
+      </w:r>
+    </w:p>
+    <w:p>
+      <w:pPr>
+        <w:tabs>
+          <w:tab w:val="left" w:pos="2880"/>
+          <w:tab w:val="left" w:pos="6312"/>
+        </w:tabs>
+        <w:spacing w:after="0"/>
+        <w:rPr>
+          <w:lang w:val="en-US"/>
+        </w:rPr>
+      </w:pPr>
+      <w:r>
+        <w:rPr>
+          <w:lang w:val="en-US"/>
+        </w:rPr>
+        <w:drawing>
+          <wp:inline distT="0" distB="0" distL="0" distR="0" wp14:anchorId="2AD6CA57" wp14:editId="34465762">
+            <wp:extent cx="4907280" cy="2526340"/>
+            <wp:effectExtent l="0" t="0" r="7620" b="7620"/>
+            <wp:docPr id="11" name="Εικόνα 11"/>
+            <wp:cNvGraphicFramePr>
+              <a:graphicFrameLocks xmlns:a="http://schemas.openxmlformats.org/drawingml/2006/main" noChangeAspect="1"/>
+            </wp:cNvGraphicFramePr>
+            <a:graphic xmlns:a="http://schemas.openxmlformats.org/drawingml/2006/main">
+              <a:graphicData uri="http://schemas.openxmlformats.org/drawingml/2006/picture">
+                <pic:pic xmlns:pic="http://schemas.openxmlformats.org/drawingml/2006/picture">
+                  <pic:nvPicPr>
+                    <pic:cNvPr id="0" name=""/>
+                    <pic:cNvPicPr/>
+                  </pic:nvPicPr>
+                  <pic:blipFill>
+                    <a:blip r:embed="rId9"/>
+                    <a:stretch>
+                      <a:fillRect/>
+                    </a:stretch>
+                  </pic:blipFill>
+                  <pic:spPr>
+                    <a:xfrm>
+                      <a:off x="0" y="0"/>
+                      <a:ext cx="4901379" cy="2523302"/>
+                    </a:xfrm>
+                    <a:prstGeom prst="rect">
+                      <a:avLst/>
+                    </a:prstGeom>
+                  </pic:spPr>
+                </pic:pic>
+              </a:graphicData>
+            </a:graphic>
+          </wp:inline>
+        </w:drawing>
+      </w:r>
+    </w:p>
+    <w:p>
+      <w:pPr>
+        <w:tabs>
+          <w:tab w:val="left" w:pos="2880"/>
+          <w:tab w:val="left" w:pos="6312"/>
+        </w:tabs>
+        <w:spacing w:after="0"/>
+        <w:rPr>
+          <w:lang w:val="en-US"/>
+        </w:rPr>
+      </w:pPr>
+      <w:r>
+        <w:rPr>
+          <w:lang w:val="en-US"/>
+        </w:rPr>
+        <w:t>Run #6</w:t>
+      </w:r>
+    </w:p>
+    <w:p>
+      <w:pPr>
+        <w:tabs>
+          <w:tab w:val="left" w:pos="2880"/>
+          <w:tab w:val="left" w:pos="6312"/>
+        </w:tabs>
+        <w:spacing w:after="0"/>
+        <w:rPr>
+          <w:lang w:val="en-US"/>
+        </w:rPr>
+      </w:pPr>
+      <w:r>
+        <w:rPr>
+          <w:lang w:val="en-US"/>
+        </w:rPr>
+        <w:drawing>
+          <wp:inline distT="0" distB="0" distL="0" distR="0" wp14:anchorId="3C6F2024" wp14:editId="00BCF363">
+            <wp:extent cx="4879563" cy="2491740"/>
+            <wp:effectExtent l="0" t="0" r="0" b="3810"/>
+            <wp:docPr id="12" name="Εικόνα 12"/>
+            <wp:cNvGraphicFramePr>
+              <a:graphicFrameLocks xmlns:a="http://schemas.openxmlformats.org/drawingml/2006/main" noChangeAspect="1"/>
+            </wp:cNvGraphicFramePr>
+            <a:graphic xmlns:a="http://schemas.openxmlformats.org/drawingml/2006/main">
+              <a:graphicData uri="http://schemas.openxmlformats.org/drawingml/2006/picture">
+                <pic:pic xmlns:pic="http://schemas.openxmlformats.org/drawingml/2006/picture">
+                  <pic:nvPicPr>
+                    <pic:cNvPr id="0" name=""/>
+                    <pic:cNvPicPr/>
+                  </pic:nvPicPr>
+                  <pic:blipFill>
+                    <a:blip r:embed="rId10"/>
+                    <a:stretch>
+                      <a:fillRect/>
+                    </a:stretch>
+                  </pic:blipFill>
+                  <pic:spPr>
+                    <a:xfrm>
+                      <a:off x="0" y="0"/>
+                      <a:ext cx="4885834" cy="2494942"/>
+                    </a:xfrm>
+                    <a:prstGeom prst="rect">
+                      <a:avLst/>
+                    </a:prstGeom>
+                  </pic:spPr>
+                </pic:pic>
+              </a:graphicData>
+            </a:graphic>
+          </wp:inline>
+        </w:drawing>
+      </w:r>
+    </w:p>
+    <w:p>
+      <w:pPr>
+        <w:tabs>
+          <w:tab w:val="left" w:pos="2880"/>
+          <w:tab w:val="left" w:pos="6312"/>
+        </w:tabs>
+        <w:spacing w:after="0"/>
+        <w:rPr>
+          <w:lang w:val="en-US"/>
+        </w:rPr>
+      </w:pPr>
+    </w:p>
+    <w:p>
+      <w:pPr>
+        <w:tabs>
+          <w:tab w:val="left" w:pos="2880"/>
+          <w:tab w:val="left" w:pos="6312"/>
+        </w:tabs>
+        <w:spacing w:after="0"/>
+        <w:rPr>
+          <w:lang w:val="en-US"/>
+        </w:rPr>
+      </w:pPr>
+    </w:p>
+    <w:p>
+      <w:pPr>
+        <w:tabs>
+          <w:tab w:val="left" w:pos="2880"/>
+          <w:tab w:val="left" w:pos="6312"/>
+        </w:tabs>
+        <w:spacing w:after="0"/>
+        <w:rPr>
+          <w:lang w:val="en-US"/>
+        </w:rPr>
+      </w:pPr>
+    </w:p>
+    <w:p>
+      <w:pPr>
+        <w:tabs>
+          <w:tab w:val="left" w:pos="2880"/>
+          <w:tab w:val="left" w:pos="6312"/>
+        </w:tabs>
+        <w:spacing w:after="0"/>
+        <w:rPr>
+          <w:lang w:val="en-US"/>
+        </w:rPr>
+      </w:pPr>
+      <w:r>
+        <w:rPr>
+          <w:lang w:val="en-US"/>
+        </w:rPr>
+        <w:lastRenderedPageBreak/>
+        <w:t>Run #7</w:t>
+      </w:r>
+    </w:p>
+    <w:p>
+      <w:pPr>
+        <w:tabs>
+          <w:tab w:val="left" w:pos="2880"/>
+          <w:tab w:val="left" w:pos="6312"/>
+        </w:tabs>
+        <w:spacing w:after="0"/>
+        <w:rPr>
+          <w:lang w:val="en-US"/>
+        </w:rPr>
+      </w:pPr>
+      <w:r>
+        <w:rPr>
+          <w:lang w:val="en-US"/>
+        </w:rPr>
+        <w:drawing>
+          <wp:inline distT="0" distB="0" distL="0" distR="0" wp14:anchorId="354B7294" wp14:editId="41E10968">
+            <wp:extent cx="4709988" cy="2438400"/>
+            <wp:effectExtent l="0" t="0" r="0" b="0"/>
+            <wp:docPr id="13" name="Εικόνα 13"/>
+            <wp:cNvGraphicFramePr>
+              <a:graphicFrameLocks xmlns:a="http://schemas.openxmlformats.org/drawingml/2006/main" noChangeAspect="1"/>
+            </wp:cNvGraphicFramePr>
+            <a:graphic xmlns:a="http://schemas.openxmlformats.org/drawingml/2006/main">
+              <a:graphicData uri="http://schemas.openxmlformats.org/drawingml/2006/picture">
+                <pic:pic xmlns:pic="http://schemas.openxmlformats.org/drawingml/2006/picture">
+                  <pic:nvPicPr>
+                    <pic:cNvPr id="0" name=""/>
+                    <pic:cNvPicPr/>
+                  </pic:nvPicPr>
+                  <pic:blipFill>
+                    <a:blip r:embed="rId11"/>
+                    <a:stretch>
+                      <a:fillRect/>
+                    </a:stretch>
+                  </pic:blipFill>
+                  <pic:spPr>
+                    <a:xfrm>
+                      <a:off x="0" y="0"/>
+                      <a:ext cx="4714467" cy="2440719"/>
+                    </a:xfrm>
+                    <a:prstGeom prst="rect">
+                      <a:avLst/>
+                    </a:prstGeom>
+                  </pic:spPr>
+                </pic:pic>
+              </a:graphicData>
+            </a:graphic>
+          </wp:inline>
+        </w:drawing>
+      </w:r>
+    </w:p>
+    <w:p>
+      <w:pPr>
+        <w:tabs>
+          <w:tab w:val="left" w:pos="2880"/>
+          <w:tab w:val="left" w:pos="6312"/>
+        </w:tabs>
+        <w:spacing w:after="0"/>
+        <w:rPr>
+          <w:lang w:val="en-US"/>
+        </w:rPr>
+      </w:pPr>
+      <w:r>
+        <w:rPr>
+          <w:lang w:val="en-US"/>
+        </w:rPr>
+        <w:t>Run #8</w:t>
+      </w:r>
+    </w:p>
+    <w:p>
+      <w:pPr>
+        <w:tabs>
+          <w:tab w:val="left" w:pos="2880"/>
+          <w:tab w:val="left" w:pos="6312"/>
+        </w:tabs>
+        <w:spacing w:after="0"/>
+        <w:rPr>
+          <w:lang w:val="en-US"/>
+        </w:rPr>
+      </w:pPr>
+      <w:r>
+        <w:rPr>
+          <w:lang w:val="en-US"/>
+        </w:rPr>
+        <w:drawing>
+          <wp:inline distT="0" distB="0" distL="0" distR="0" wp14:anchorId="0CFFA442" wp14:editId="18D0DB18">
+            <wp:extent cx="4675324" cy="2423160"/>
+            <wp:effectExtent l="0" t="0" r="0" b="0"/>
+            <wp:docPr id="14" name="Εικόνα 14"/>
+            <wp:cNvGraphicFramePr>
+              <a:graphicFrameLocks xmlns:a="http://schemas.openxmlformats.org/drawingml/2006/main" noChangeAspect="1"/>
+            </wp:cNvGraphicFramePr>
+            <a:graphic xmlns:a="http://schemas.openxmlformats.org/drawingml/2006/main">
+              <a:graphicData uri="http://schemas.openxmlformats.org/drawingml/2006/picture">
+                <pic:pic xmlns:pic="http://schemas.openxmlformats.org/drawingml/2006/picture">
+                  <pic:nvPicPr>
+                    <pic:cNvPr id="0" name=""/>
+                    <pic:cNvPicPr/>
+                  </pic:nvPicPr>
+                  <pic:blipFill>
+                    <a:blip r:embed="rId12"/>
+                    <a:stretch>
+                      <a:fillRect/>
+                    </a:stretch>
+                  </pic:blipFill>
+                  <pic:spPr>
+                    <a:xfrm>
+                      <a:off x="0" y="0"/>
+                      <a:ext cx="4671952" cy="2421412"/>
+                    </a:xfrm>
+                    <a:prstGeom prst="rect">
+                      <a:avLst/>
+                    </a:prstGeom>
+                  </pic:spPr>
+                </pic:pic>
+              </a:graphicData>
+            </a:graphic>
+          </wp:inline>
+        </w:drawing>
+      </w:r>
+    </w:p>
+    <w:p>
+      <w:pPr>
+        <w:tabs>
+          <w:tab w:val="left" w:pos="2880"/>
+          <w:tab w:val="left" w:pos="6312"/>
+        </w:tabs>
+        <w:spacing w:after="0"/>
+        <w:rPr>
+          <w:lang w:val="en-US"/>
+        </w:rPr>
+      </w:pPr>
+      <w:r>
+        <w:rPr>
+          <w:lang w:val="en-US"/>
+        </w:rPr>
+        <w:t>Run #9</w:t>
+      </w:r>
+    </w:p>
+    <w:p>
+      <w:pPr>
+        <w:tabs>
+          <w:tab w:val="left" w:pos="2880"/>
+          <w:tab w:val="left" w:pos="6312"/>
+        </w:tabs>
+        <w:spacing w:after="0"/>
+        <w:rPr>
+          <w:lang w:val="en-US"/>
+        </w:rPr>
+      </w:pPr>
+      <w:r>
+        <w:rPr>
+          <w:lang w:val="en-US"/>
+        </w:rPr>
+        <w:drawing>
+          <wp:inline distT="0" distB="0" distL="0" distR="0" wp14:anchorId="01FDA576" wp14:editId="42EA5657">
+            <wp:extent cx="4671060" cy="2429059"/>
+            <wp:effectExtent l="0" t="0" r="0" b="9525"/>
+            <wp:docPr id="15" name="Εικόνα 15"/>
+            <wp:cNvGraphicFramePr>
+              <a:graphicFrameLocks xmlns:a="http://schemas.openxmlformats.org/drawingml/2006/main" noChangeAspect="1"/>
+            </wp:cNvGraphicFramePr>
+            <a:graphic xmlns:a="http://schemas.openxmlformats.org/drawingml/2006/main">
+              <a:graphicData uri="http://schemas.openxmlformats.org/drawingml/2006/picture">
+                <pic:pic xmlns:pic="http://schemas.openxmlformats.org/drawingml/2006/picture">
+                  <pic:nvPicPr>
+                    <pic:cNvPr id="0" name=""/>
+                    <pic:cNvPicPr/>
+                  </pic:nvPicPr>
+                  <pic:blipFill>
+                    <a:blip r:embed="rId13"/>
+                    <a:stretch>
+                      <a:fillRect/>
+                    </a:stretch>
+                  </pic:blipFill>
+                  <pic:spPr>
+                    <a:xfrm>
+                      <a:off x="0" y="0"/>
+                      <a:ext cx="4670316" cy="2428672"/>
+                    </a:xfrm>
+                    <a:prstGeom prst="rect">
+                      <a:avLst/>
+                    </a:prstGeom>
+                  </pic:spPr>
+                </pic:pic>
+              </a:graphicData>
+            </a:graphic>
+          </wp:inline>
+        </w:drawing>
+      </w:r>
+    </w:p>
+    <w:p>
+      <w:pPr>
+        <w:tabs>
+          <w:tab w:val="left" w:pos="2880"/>
+          <w:tab w:val="left" w:pos="6312"/>
+        </w:tabs>
+        <w:spacing w:after="0"/>
+        <w:rPr>
+          <w:lang w:val="en-US"/>
+        </w:rPr>
+      </w:pPr>
+    </w:p>
+    <w:p>
+      <w:pPr>
+        <w:tabs>
+          <w:tab w:val="left" w:pos="2880"/>
+          <w:tab w:val="left" w:pos="6312"/>
+        </w:tabs>
+        <w:spacing w:after="0"/>
+        <w:rPr>
+          <w:lang w:val="en-US"/>
+        </w:rPr>
+      </w:pPr>
+    </w:p>
+    <w:p>
+      <w:pPr>
+        <w:tabs>
+          <w:tab w:val="left" w:pos="2880"/>
+          <w:tab w:val="left" w:pos="6312"/>
+        </w:tabs>
+        <w:spacing w:after="0"/>
+        <w:rPr>
+          <w:lang w:val="en-US"/>
+        </w:rPr>
+      </w:pPr>
+    </w:p>
+    <w:p>
+      <w:pPr>
+        <w:tabs>
+          <w:tab w:val="left" w:pos="2880"/>
+          <w:tab w:val="left" w:pos="6312"/>
+        </w:tabs>
+        <w:spacing w:after="0"/>
+        <w:rPr>
+          <w:lang w:val="en-US"/>
+        </w:rPr>
+      </w:pPr>
+    </w:p>
+    <w:p>
+      <w:pPr>
+        <w:tabs>
+          <w:tab w:val="left" w:pos="2880"/>
+          <w:tab w:val="left" w:pos="6312"/>
+        </w:tabs>
+        <w:spacing w:after="0"/>
+        <w:rPr>
+          <w:lang w:val="en-US"/>
+        </w:rPr>
+      </w:pPr>
+      <w:r>
+        <w:rPr>
+          <w:lang w:val="en-US"/>
+        </w:rPr>
+        <w:lastRenderedPageBreak/>
+        <w:t>Run #10</w:t>
+      </w:r>
+    </w:p>
+    <w:p>
+      <w:pPr>
+        <w:tabs>
+          <w:tab w:val="left" w:pos="2880"/>
+          <w:tab w:val="left" w:pos="6312"/>
+        </w:tabs>
+        <w:spacing w:after="0"/>
+        <w:rPr>
+          <w:lang w:val="en-US"/>
+        </w:rPr>
+      </w:pPr>
+      <w:r>
+        <w:rPr>
+          <w:lang w:val="en-US"/>
+        </w:rPr>
+        <w:drawing>
+          <wp:inline distT="0" distB="0" distL="0" distR="0" wp14:anchorId="33722DE8" wp14:editId="1C426DF5">
+            <wp:extent cx="5036820" cy="2621012"/>
+            <wp:effectExtent l="0" t="0" r="0" b="8255"/>
+            <wp:docPr id="16" name="Εικόνα 16"/>
+            <wp:cNvGraphicFramePr>
+              <a:graphicFrameLocks xmlns:a="http://schemas.openxmlformats.org/drawingml/2006/main" noChangeAspect="1"/>
+            </wp:cNvGraphicFramePr>
+            <a:graphic xmlns:a="http://schemas.openxmlformats.org/drawingml/2006/main">
+              <a:graphicData uri="http://schemas.openxmlformats.org/drawingml/2006/picture">
+                <pic:pic xmlns:pic="http://schemas.openxmlformats.org/drawingml/2006/picture">
+                  <pic:nvPicPr>
+                    <pic:cNvPr id="0" name=""/>
+                    <pic:cNvPicPr/>
+                  </pic:nvPicPr>
+                  <pic:blipFill>
+                    <a:blip r:embed="rId14"/>
+                    <a:stretch>
+                      <a:fillRect/>
+                    </a:stretch>
+                  </pic:blipFill>
+                  <pic:spPr>
+                    <a:xfrm>
+                      <a:off x="0" y="0"/>
+                      <a:ext cx="5039381" cy="2622345"/>
+                    </a:xfrm>
+                    <a:prstGeom prst="rect">
+                      <a:avLst/>
+                    </a:prstGeom>
+                  </pic:spPr>
+                </pic:pic>
+              </a:graphicData>
+            </a:graphic>
+          </wp:inline>
+        </w:drawing>
+      </w:r>
+    </w:p>
+    <w:p>
+      <w:pPr>
+        <w:tabs>
+          <w:tab w:val="left" w:pos="2880"/>
+          <w:tab w:val="left" w:pos="6312"/>
+        </w:tabs>
+        <w:spacing w:after="0"/>
+        <w:rPr>
+          <w:lang w:val="en-US"/>
+        </w:rPr>
+      </w:pPr>
+    </w:p>
+    <w:p>
+      <w:pPr>
+        <w:tabs>
+          <w:tab w:val="left" w:pos="2880"/>
+          <w:tab w:val="left" w:pos="6312"/>
+        </w:tabs>
+        <w:spacing w:after="0"/>
+      </w:pPr>
+      <w:r>
+        <w:t>2</w:t>
+      </w:r>
+      <w:r>
+        <w:t xml:space="preserve">. </w:t>
+      </w:r>
+      <w:r>
+        <w:t xml:space="preserve">Μέγεθος Πληθυσμού: 20, Πιθανότητα Διασταύρωσης: </w:t>
+      </w:r>
+      <w:r>
+        <w:t>0.6, Πιθανότητα Μετάλλαξης: 0.0</w:t>
+      </w:r>
+      <w:r>
+        <w:t>1</w:t>
+      </w:r>
+    </w:p>
+    <w:p>
+      <w:pPr>
+        <w:tabs>
+          <w:tab w:val="left" w:pos="2880"/>
+          <w:tab w:val="left" w:pos="6312"/>
+        </w:tabs>
+        <w:spacing w:after="0"/>
+        <w:rPr>
+          <w:lang w:val="en-US"/>
+        </w:rPr>
+      </w:pPr>
+      <w:r>
+        <w:rPr>
+          <w:lang w:val="en-US"/>
+        </w:rPr>
+        <w:t>Run</w:t>
+      </w:r>
+      <w:r>
+        <w:t xml:space="preserve"> #1:</w:t>
+      </w:r>
+    </w:p>
+    <w:p>
+      <w:pPr>
+        <w:tabs>
+          <w:tab w:val="left" w:pos="2880"/>
+          <w:tab w:val="left" w:pos="6312"/>
+        </w:tabs>
+        <w:spacing w:after="0"/>
+        <w:rPr>
+          <w:lang w:val="en-US"/>
+        </w:rPr>
+      </w:pPr>
+      <w:r>
+        <w:rPr>
+          <w:lang w:val="en-US"/>
+        </w:rPr>
+        <w:drawing>
+          <wp:inline distT="0" distB="0" distL="0" distR="0" wp14:anchorId="2174AE49" wp14:editId="327DA13F">
+            <wp:extent cx="4975860" cy="2581227"/>
+            <wp:effectExtent l="0" t="0" r="0" b="0"/>
+            <wp:docPr id="17" name="Εικόνα 17"/>
+            <wp:cNvGraphicFramePr>
+              <a:graphicFrameLocks xmlns:a="http://schemas.openxmlformats.org/drawingml/2006/main" noChangeAspect="1"/>
+            </wp:cNvGraphicFramePr>
+            <a:graphic xmlns:a="http://schemas.openxmlformats.org/drawingml/2006/main">
+              <a:graphicData uri="http://schemas.openxmlformats.org/drawingml/2006/picture">
+                <pic:pic xmlns:pic="http://schemas.openxmlformats.org/drawingml/2006/picture">
+                  <pic:nvPicPr>
+                    <pic:cNvPr id="0" name=""/>
+                    <pic:cNvPicPr/>
+                  </pic:nvPicPr>
+                  <pic:blipFill>
+                    <a:blip r:embed="rId15"/>
+                    <a:stretch>
+                      <a:fillRect/>
+                    </a:stretch>
+                  </pic:blipFill>
+                  <pic:spPr>
+                    <a:xfrm>
+                      <a:off x="0" y="0"/>
+                      <a:ext cx="4978254" cy="2582469"/>
+                    </a:xfrm>
+                    <a:prstGeom prst="rect">
+                      <a:avLst/>
+                    </a:prstGeom>
+                  </pic:spPr>
+                </pic:pic>
+              </a:graphicData>
+            </a:graphic>
+          </wp:inline>
+        </w:drawing>
+      </w:r>
+    </w:p>
+    <w:p>
+      <w:pPr>
+        <w:tabs>
+          <w:tab w:val="left" w:pos="2880"/>
+          <w:tab w:val="left" w:pos="6312"/>
+        </w:tabs>
+        <w:spacing w:after="0"/>
+        <w:rPr>
+          <w:lang w:val="en-US"/>
+        </w:rPr>
+      </w:pPr>
+      <w:r>
+        <w:rPr>
+          <w:lang w:val="en-US"/>
+        </w:rPr>
+        <w:t>Run #2:</w:t>
+      </w:r>
+    </w:p>
+    <w:p>
+      <w:pPr>
+        <w:tabs>
+          <w:tab w:val="left" w:pos="2880"/>
+          <w:tab w:val="left" w:pos="6312"/>
+        </w:tabs>
+        <w:spacing w:after="0"/>
+        <w:rPr>
+          <w:lang w:val="en-US"/>
+        </w:rPr>
+      </w:pPr>
+      <w:r>
+        <w:rPr>
+          <w:lang w:val="en-US"/>
+        </w:rPr>
+        <w:drawing>
+          <wp:inline distT="0" distB="0" distL="0" distR="0" wp14:anchorId="5B73C0C6" wp14:editId="0CF6CFEE">
+            <wp:extent cx="4956088" cy="2575560"/>
+            <wp:effectExtent l="0" t="0" r="0" b="0"/>
+            <wp:docPr id="18" name="Εικόνα 18"/>
+            <wp:cNvGraphicFramePr>
+              <a:graphicFrameLocks xmlns:a="http://schemas.openxmlformats.org/drawingml/2006/main" noChangeAspect="1"/>
+            </wp:cNvGraphicFramePr>
+            <a:graphic xmlns:a="http://schemas.openxmlformats.org/drawingml/2006/main">
+              <a:graphicData uri="http://schemas.openxmlformats.org/drawingml/2006/picture">
+                <pic:pic xmlns:pic="http://schemas.openxmlformats.org/drawingml/2006/picture">
+                  <pic:nvPicPr>
+                    <pic:cNvPr id="0" name=""/>
+                    <pic:cNvPicPr/>
+                  </pic:nvPicPr>
+                  <pic:blipFill>
+                    <a:blip r:embed="rId16"/>
+                    <a:stretch>
+                      <a:fillRect/>
+                    </a:stretch>
+                  </pic:blipFill>
+                  <pic:spPr>
+                    <a:xfrm>
+                      <a:off x="0" y="0"/>
+                      <a:ext cx="4956088" cy="2575560"/>
+                    </a:xfrm>
+                    <a:prstGeom prst="rect">
+                      <a:avLst/>
+                    </a:prstGeom>
+                  </pic:spPr>
+                </pic:pic>
+              </a:graphicData>
+            </a:graphic>
+          </wp:inline>
+        </w:drawing>
+      </w:r>
+    </w:p>
+    <w:p>
+      <w:pPr>
+        <w:tabs>
+          <w:tab w:val="left" w:pos="2880"/>
+          <w:tab w:val="left" w:pos="6312"/>
+        </w:tabs>
+        <w:spacing w:after="0"/>
+        <w:rPr>
+          <w:lang w:val="en-US"/>
+        </w:rPr>
+      </w:pPr>
+      <w:r>
+        <w:rPr>
+          <w:lang w:val="en-US"/>
+        </w:rPr>
+        <w:lastRenderedPageBreak/>
+        <w:t>Run #3:</w:t>
+      </w:r>
+    </w:p>
+    <w:p>
+      <w:pPr>
+        <w:tabs>
+          <w:tab w:val="left" w:pos="2880"/>
+          <w:tab w:val="left" w:pos="6312"/>
+        </w:tabs>
+        <w:spacing w:after="0"/>
+        <w:rPr>
+          <w:lang w:val="en-US"/>
+        </w:rPr>
+      </w:pPr>
+      <w:r>
+        <w:rPr>
+          <w:lang w:val="en-US"/>
+        </w:rPr>
+        <w:drawing>
+          <wp:inline distT="0" distB="0" distL="0" distR="0" wp14:anchorId="5DA0743B" wp14:editId="33897A4E">
+            <wp:extent cx="4968240" cy="2591075"/>
+            <wp:effectExtent l="0" t="0" r="3810" b="0"/>
+            <wp:docPr id="19" name="Εικόνα 19"/>
+            <wp:cNvGraphicFramePr>
+              <a:graphicFrameLocks xmlns:a="http://schemas.openxmlformats.org/drawingml/2006/main" noChangeAspect="1"/>
+            </wp:cNvGraphicFramePr>
+            <a:graphic xmlns:a="http://schemas.openxmlformats.org/drawingml/2006/main">
+              <a:graphicData uri="http://schemas.openxmlformats.org/drawingml/2006/picture">
+                <pic:pic xmlns:pic="http://schemas.openxmlformats.org/drawingml/2006/picture">
+                  <pic:nvPicPr>
+                    <pic:cNvPr id="0" name=""/>
+                    <pic:cNvPicPr/>
+                  </pic:nvPicPr>
+                  <pic:blipFill>
+                    <a:blip r:embed="rId17"/>
+                    <a:stretch>
+                      <a:fillRect/>
+                    </a:stretch>
+                  </pic:blipFill>
+                  <pic:spPr>
+                    <a:xfrm>
+                      <a:off x="0" y="0"/>
+                      <a:ext cx="4968021" cy="2590961"/>
+                    </a:xfrm>
+                    <a:prstGeom prst="rect">
+                      <a:avLst/>
+                    </a:prstGeom>
+                  </pic:spPr>
+                </pic:pic>
+              </a:graphicData>
+            </a:graphic>
+          </wp:inline>
+        </w:drawing>
+      </w:r>
+    </w:p>
+    <w:p>
+      <w:pPr>
+        <w:tabs>
+          <w:tab w:val="left" w:pos="2880"/>
+          <w:tab w:val="left" w:pos="6312"/>
+        </w:tabs>
+        <w:spacing w:after="0"/>
+        <w:rPr>
+          <w:lang w:val="en-US"/>
+        </w:rPr>
+      </w:pPr>
+      <w:r>
+        <w:rPr>
+          <w:lang w:val="en-US"/>
+        </w:rPr>
+        <w:t>Run #4:</w:t>
+      </w:r>
+    </w:p>
+    <w:p>
+      <w:pPr>
+        <w:tabs>
+          <w:tab w:val="left" w:pos="2880"/>
+          <w:tab w:val="left" w:pos="6312"/>
+        </w:tabs>
+        <w:spacing w:after="0"/>
+        <w:rPr>
+          <w:lang w:val="en-US"/>
+        </w:rPr>
+      </w:pPr>
+      <w:r>
+        <w:rPr>
+          <w:lang w:val="en-US"/>
+        </w:rPr>
+        <w:drawing>
+          <wp:inline distT="0" distB="0" distL="0" distR="0" wp14:anchorId="0605FC57" wp14:editId="4B914DA0">
+            <wp:extent cx="4968240" cy="2564049"/>
+            <wp:effectExtent l="0" t="0" r="3810" b="8255"/>
+            <wp:docPr id="20" name="Εικόνα 20"/>
+            <wp:cNvGraphicFramePr>
+              <a:graphicFrameLocks xmlns:a="http://schemas.openxmlformats.org/drawingml/2006/main" noChangeAspect="1"/>
+            </wp:cNvGraphicFramePr>
+            <a:graphic xmlns:a="http://schemas.openxmlformats.org/drawingml/2006/main">
+              <a:graphicData uri="http://schemas.openxmlformats.org/drawingml/2006/picture">
+                <pic:pic xmlns:pic="http://schemas.openxmlformats.org/drawingml/2006/picture">
+                  <pic:nvPicPr>
+                    <pic:cNvPr id="0" name=""/>
+                    <pic:cNvPicPr/>
+                  </pic:nvPicPr>
+                  <pic:blipFill>
+                    <a:blip r:embed="rId18"/>
+                    <a:stretch>
+                      <a:fillRect/>
+                    </a:stretch>
+                  </pic:blipFill>
+                  <pic:spPr>
+                    <a:xfrm>
+                      <a:off x="0" y="0"/>
+                      <a:ext cx="4962266" cy="2560966"/>
+                    </a:xfrm>
+                    <a:prstGeom prst="rect">
+                      <a:avLst/>
+                    </a:prstGeom>
+                  </pic:spPr>
+                </pic:pic>
+              </a:graphicData>
+            </a:graphic>
+          </wp:inline>
+        </w:drawing>
+      </w:r>
+    </w:p>
+    <w:p>
+      <w:pPr>
+        <w:tabs>
+          <w:tab w:val="left" w:pos="2880"/>
+          <w:tab w:val="left" w:pos="6312"/>
+        </w:tabs>
+        <w:spacing w:after="0"/>
+        <w:rPr>
+          <w:lang w:val="en-US"/>
+        </w:rPr>
+      </w:pPr>
+      <w:r>
+        <w:rPr>
+          <w:lang w:val="en-US"/>
+        </w:rPr>
+        <w:t>Run #5:</w:t>
+      </w:r>
+    </w:p>
+    <w:p>
+      <w:pPr>
+        <w:tabs>
+          <w:tab w:val="left" w:pos="2880"/>
+          <w:tab w:val="left" w:pos="6312"/>
+        </w:tabs>
+        <w:spacing w:after="0"/>
+        <w:rPr>
+          <w:lang w:val="en-US"/>
+        </w:rPr>
+      </w:pPr>
+      <w:r>
+        <w:rPr>
+          <w:lang w:val="en-US"/>
+        </w:rPr>
+        <w:drawing>
+          <wp:inline distT="0" distB="0" distL="0" distR="0" wp14:anchorId="6EE92EFF" wp14:editId="2213A5AB">
+            <wp:extent cx="5006340" cy="2624852"/>
+            <wp:effectExtent l="0" t="0" r="3810" b="4445"/>
+            <wp:docPr id="21" name="Εικόνα 21"/>
+            <wp:cNvGraphicFramePr>
+              <a:graphicFrameLocks xmlns:a="http://schemas.openxmlformats.org/drawingml/2006/main" noChangeAspect="1"/>
+            </wp:cNvGraphicFramePr>
+            <a:graphic xmlns:a="http://schemas.openxmlformats.org/drawingml/2006/main">
+              <a:graphicData uri="http://schemas.openxmlformats.org/drawingml/2006/picture">
+                <pic:pic xmlns:pic="http://schemas.openxmlformats.org/drawingml/2006/picture">
+                  <pic:nvPicPr>
+                    <pic:cNvPr id="0" name=""/>
+                    <pic:cNvPicPr/>
+                  </pic:nvPicPr>
+                  <pic:blipFill>
+                    <a:blip r:embed="rId19"/>
+                    <a:stretch>
+                      <a:fillRect/>
+                    </a:stretch>
+                  </pic:blipFill>
+                  <pic:spPr>
+                    <a:xfrm>
+                      <a:off x="0" y="0"/>
+                      <a:ext cx="5005055" cy="2624178"/>
+                    </a:xfrm>
+                    <a:prstGeom prst="rect">
+                      <a:avLst/>
+                    </a:prstGeom>
+                  </pic:spPr>
+                </pic:pic>
+              </a:graphicData>
+            </a:graphic>
+          </wp:inline>
+        </w:drawing>
+      </w:r>
+    </w:p>
+    <w:p>
+      <w:pPr>
+        <w:tabs>
+          <w:tab w:val="left" w:pos="2880"/>
+          <w:tab w:val="left" w:pos="6312"/>
+        </w:tabs>
+        <w:spacing w:after="0"/>
+        <w:rPr>
+          <w:lang w:val="en-US"/>
+        </w:rPr>
+      </w:pPr>
+    </w:p>
+    <w:p>
+      <w:pPr>
+        <w:tabs>
+          <w:tab w:val="left" w:pos="2880"/>
+          <w:tab w:val="left" w:pos="6312"/>
+        </w:tabs>
+        <w:spacing w:after="0"/>
+        <w:rPr>
+          <w:lang w:val="en-US"/>
+        </w:rPr>
+      </w:pPr>
+    </w:p>
+    <w:p>
+      <w:pPr>
+        <w:tabs>
+          <w:tab w:val="left" w:pos="2880"/>
+          <w:tab w:val="left" w:pos="6312"/>
+        </w:tabs>
+        <w:spacing w:after="0"/>
+        <w:rPr>
+          <w:lang w:val="en-US"/>
+        </w:rPr>
+      </w:pPr>
+      <w:r>
+        <w:rPr>
+          <w:lang w:val="en-US"/>
+        </w:rPr>
+        <w:lastRenderedPageBreak/>
+        <w:t>Run #6:</w:t>
+      </w:r>
+    </w:p>
+    <w:p>
+      <w:pPr>
+        <w:tabs>
+          <w:tab w:val="left" w:pos="2880"/>
+          <w:tab w:val="left" w:pos="6312"/>
+        </w:tabs>
+        <w:spacing w:after="0"/>
+        <w:rPr>
+          <w:lang w:val="en-US"/>
+        </w:rPr>
+      </w:pPr>
+      <w:r>
+        <w:rPr>
+          <w:lang w:val="en-US"/>
+        </w:rPr>
+        <w:drawing>
+          <wp:inline distT="0" distB="0" distL="0" distR="0" wp14:anchorId="4761A467" wp14:editId="22DD3693">
+            <wp:extent cx="4937760" cy="2578036"/>
+            <wp:effectExtent l="0" t="0" r="0" b="0"/>
+            <wp:docPr id="22" name="Εικόνα 22"/>
+            <wp:cNvGraphicFramePr>
+              <a:graphicFrameLocks xmlns:a="http://schemas.openxmlformats.org/drawingml/2006/main" noChangeAspect="1"/>
+            </wp:cNvGraphicFramePr>
+            <a:graphic xmlns:a="http://schemas.openxmlformats.org/drawingml/2006/main">
+              <a:graphicData uri="http://schemas.openxmlformats.org/drawingml/2006/picture">
+                <pic:pic xmlns:pic="http://schemas.openxmlformats.org/drawingml/2006/picture">
+                  <pic:nvPicPr>
+                    <pic:cNvPr id="0" name=""/>
+                    <pic:cNvPicPr/>
+                  </pic:nvPicPr>
+                  <pic:blipFill>
+                    <a:blip r:embed="rId20"/>
+                    <a:stretch>
+                      <a:fillRect/>
+                    </a:stretch>
+                  </pic:blipFill>
+                  <pic:spPr>
+                    <a:xfrm>
+                      <a:off x="0" y="0"/>
+                      <a:ext cx="4931822" cy="2574936"/>
+                    </a:xfrm>
+                    <a:prstGeom prst="rect">
+                      <a:avLst/>
+                    </a:prstGeom>
+                  </pic:spPr>
+                </pic:pic>
+              </a:graphicData>
+            </a:graphic>
+          </wp:inline>
+        </w:drawing>
+      </w:r>
+    </w:p>
+    <w:p>
+      <w:pPr>
+        <w:tabs>
+          <w:tab w:val="left" w:pos="2880"/>
+          <w:tab w:val="left" w:pos="6312"/>
+        </w:tabs>
+        <w:spacing w:after="0"/>
+        <w:rPr>
+          <w:lang w:val="en-US"/>
+        </w:rPr>
+      </w:pPr>
+      <w:r>
+        <w:rPr>
+          <w:lang w:val="en-US"/>
+        </w:rPr>
+        <w:t>Run #7:</w:t>
+      </w:r>
+    </w:p>
+    <w:p>
+      <w:pPr>
+        <w:tabs>
+          <w:tab w:val="left" w:pos="2880"/>
+          <w:tab w:val="left" w:pos="6312"/>
+        </w:tabs>
+        <w:spacing w:after="0"/>
+        <w:rPr>
+          <w:lang w:val="en-US"/>
+        </w:rPr>
+      </w:pPr>
+      <w:r>
+        <w:rPr>
+          <w:lang w:val="en-US"/>
+        </w:rPr>
+        <w:drawing>
+          <wp:inline distT="0" distB="0" distL="0" distR="0" wp14:anchorId="7916E969" wp14:editId="13818A69">
+            <wp:extent cx="4901955" cy="2529840"/>
+            <wp:effectExtent l="0" t="0" r="0" b="3810"/>
+            <wp:docPr id="23" name="Εικόνα 23"/>
+            <wp:cNvGraphicFramePr>
+              <a:graphicFrameLocks xmlns:a="http://schemas.openxmlformats.org/drawingml/2006/main" noChangeAspect="1"/>
+            </wp:cNvGraphicFramePr>
+            <a:graphic xmlns:a="http://schemas.openxmlformats.org/drawingml/2006/main">
+              <a:graphicData uri="http://schemas.openxmlformats.org/drawingml/2006/picture">
+                <pic:pic xmlns:pic="http://schemas.openxmlformats.org/drawingml/2006/picture">
+                  <pic:nvPicPr>
+                    <pic:cNvPr id="0" name=""/>
+                    <pic:cNvPicPr/>
+                  </pic:nvPicPr>
+                  <pic:blipFill>
+                    <a:blip r:embed="rId21"/>
+                    <a:stretch>
+                      <a:fillRect/>
+                    </a:stretch>
+                  </pic:blipFill>
+                  <pic:spPr>
+                    <a:xfrm>
+                      <a:off x="0" y="0"/>
+                      <a:ext cx="4896060" cy="2526798"/>
+                    </a:xfrm>
+                    <a:prstGeom prst="rect">
+                      <a:avLst/>
+                    </a:prstGeom>
+                  </pic:spPr>
+                </pic:pic>
+              </a:graphicData>
+            </a:graphic>
+          </wp:inline>
+        </w:drawing>
+      </w:r>
+    </w:p>
+    <w:p>
+      <w:pPr>
+        <w:tabs>
+          <w:tab w:val="left" w:pos="2880"/>
+          <w:tab w:val="left" w:pos="6312"/>
+        </w:tabs>
+        <w:spacing w:after="0"/>
+        <w:rPr>
+          <w:lang w:val="en-US"/>
+        </w:rPr>
+      </w:pPr>
+      <w:r>
+        <w:rPr>
+          <w:lang w:val="en-US"/>
+        </w:rPr>
+        <w:t>Run #8:</w:t>
+      </w:r>
+    </w:p>
+    <w:p>
+      <w:pPr>
+        <w:tabs>
+          <w:tab w:val="left" w:pos="2880"/>
+          <w:tab w:val="left" w:pos="6312"/>
+        </w:tabs>
+        <w:spacing w:after="0"/>
+        <w:rPr>
+          <w:lang w:val="en-US"/>
+        </w:rPr>
+      </w:pPr>
+      <w:r>
+        <w:rPr>
+          <w:lang w:val="en-US"/>
+        </w:rPr>
+        <w:drawing>
+          <wp:inline distT="0" distB="0" distL="0" distR="0" wp14:anchorId="7D905D11" wp14:editId="4BD34443">
+            <wp:extent cx="4899660" cy="2553040"/>
+            <wp:effectExtent l="0" t="0" r="0" b="0"/>
+            <wp:docPr id="24" name="Εικόνα 24"/>
+            <wp:cNvGraphicFramePr>
+              <a:graphicFrameLocks xmlns:a="http://schemas.openxmlformats.org/drawingml/2006/main" noChangeAspect="1"/>
+            </wp:cNvGraphicFramePr>
+            <a:graphic xmlns:a="http://schemas.openxmlformats.org/drawingml/2006/main">
+              <a:graphicData uri="http://schemas.openxmlformats.org/drawingml/2006/picture">
+                <pic:pic xmlns:pic="http://schemas.openxmlformats.org/drawingml/2006/picture">
+                  <pic:nvPicPr>
+                    <pic:cNvPr id="0" name=""/>
+                    <pic:cNvPicPr/>
+                  </pic:nvPicPr>
+                  <pic:blipFill>
+                    <a:blip r:embed="rId22"/>
+                    <a:stretch>
+                      <a:fillRect/>
+                    </a:stretch>
+                  </pic:blipFill>
+                  <pic:spPr>
+                    <a:xfrm>
+                      <a:off x="0" y="0"/>
+                      <a:ext cx="4895095" cy="2550661"/>
+                    </a:xfrm>
+                    <a:prstGeom prst="rect">
+                      <a:avLst/>
+                    </a:prstGeom>
+                  </pic:spPr>
+                </pic:pic>
+              </a:graphicData>
+            </a:graphic>
+          </wp:inline>
+        </w:drawing>
+      </w:r>
+    </w:p>
+    <w:p>
+      <w:pPr>
+        <w:tabs>
+          <w:tab w:val="left" w:pos="2880"/>
+          <w:tab w:val="left" w:pos="6312"/>
+        </w:tabs>
+        <w:spacing w:after="0"/>
+        <w:rPr>
+          <w:lang w:val="en-US"/>
+        </w:rPr>
+      </w:pPr>
+    </w:p>
+    <w:p>
+      <w:pPr>
+        <w:tabs>
+          <w:tab w:val="left" w:pos="2880"/>
+          <w:tab w:val="left" w:pos="6312"/>
+        </w:tabs>
+        <w:spacing w:after="0"/>
+        <w:rPr>
+          <w:lang w:val="en-US"/>
+        </w:rPr>
+      </w:pPr>
+    </w:p>
+    <w:p>
+      <w:pPr>
+        <w:tabs>
+          <w:tab w:val="left" w:pos="2880"/>
+          <w:tab w:val="left" w:pos="6312"/>
+        </w:tabs>
+        <w:spacing w:after="0"/>
+        <w:rPr>
+          <w:lang w:val="en-US"/>
+        </w:rPr>
+      </w:pPr>
+      <w:r>
+        <w:rPr>
+          <w:lang w:val="en-US"/>
+        </w:rPr>
+        <w:lastRenderedPageBreak/>
+        <w:t>Run #9:</w:t>
+      </w:r>
+    </w:p>
+    <w:p>
+      <w:pPr>
+        <w:tabs>
+          <w:tab w:val="left" w:pos="2880"/>
+          <w:tab w:val="left" w:pos="6312"/>
+        </w:tabs>
+        <w:spacing w:after="0"/>
+        <w:rPr>
+          <w:lang w:val="en-US"/>
+        </w:rPr>
+      </w:pPr>
+      <w:r>
+        <w:rPr>
+          <w:lang w:val="en-US"/>
+        </w:rPr>
+        <w:drawing>
+          <wp:inline distT="0" distB="0" distL="0" distR="0" wp14:anchorId="2D7F702B" wp14:editId="28E59EE0">
+            <wp:extent cx="4713117" cy="2446020"/>
+            <wp:effectExtent l="0" t="0" r="0" b="0"/>
+            <wp:docPr id="25" name="Εικόνα 25"/>
+            <wp:cNvGraphicFramePr>
+              <a:graphicFrameLocks xmlns:a="http://schemas.openxmlformats.org/drawingml/2006/main" noChangeAspect="1"/>
+            </wp:cNvGraphicFramePr>
+            <a:graphic xmlns:a="http://schemas.openxmlformats.org/drawingml/2006/main">
+              <a:graphicData uri="http://schemas.openxmlformats.org/drawingml/2006/picture">
+                <pic:pic xmlns:pic="http://schemas.openxmlformats.org/drawingml/2006/picture">
+                  <pic:nvPicPr>
+                    <pic:cNvPr id="0" name=""/>
+                    <pic:cNvPicPr/>
+                  </pic:nvPicPr>
+                  <pic:blipFill>
+                    <a:blip r:embed="rId23"/>
+                    <a:stretch>
+                      <a:fillRect/>
+                    </a:stretch>
+                  </pic:blipFill>
+                  <pic:spPr>
+                    <a:xfrm>
+                      <a:off x="0" y="0"/>
+                      <a:ext cx="4716027" cy="2447530"/>
+                    </a:xfrm>
+                    <a:prstGeom prst="rect">
+                      <a:avLst/>
+                    </a:prstGeom>
+                  </pic:spPr>
+                </pic:pic>
+              </a:graphicData>
+            </a:graphic>
+          </wp:inline>
+        </w:drawing>
+      </w:r>
+    </w:p>
+    <w:p>
+      <w:pPr>
+        <w:tabs>
+          <w:tab w:val="left" w:pos="2880"/>
+          <w:tab w:val="left" w:pos="6312"/>
+        </w:tabs>
+        <w:spacing w:after="0"/>
+        <w:rPr>
+          <w:lang w:val="en-US"/>
+        </w:rPr>
+      </w:pPr>
+      <w:r>
+        <w:rPr>
+          <w:lang w:val="en-US"/>
+        </w:rPr>
+        <w:t>Run #10:</w:t>
+      </w:r>
+    </w:p>
+    <w:p>
+      <w:pPr>
+        <w:tabs>
+          <w:tab w:val="left" w:pos="2880"/>
+          <w:tab w:val="left" w:pos="6312"/>
+        </w:tabs>
+        <w:spacing w:after="0"/>
+      </w:pPr>
+      <w:r>
+        <w:rPr>
+          <w:lang w:val="en-US"/>
+        </w:rPr>
+        <w:drawing>
+          <wp:inline distT="0" distB="0" distL="0" distR="0" wp14:anchorId="0415C17E" wp14:editId="6B0AFE3A">
+            <wp:extent cx="4709988" cy="2438400"/>
+            <wp:effectExtent l="0" t="0" r="0" b="0"/>
+            <wp:docPr id="26" name="Εικόνα 26"/>
+            <wp:cNvGraphicFramePr>
+              <a:graphicFrameLocks xmlns:a="http://schemas.openxmlformats.org/drawingml/2006/main" noChangeAspect="1"/>
+            </wp:cNvGraphicFramePr>
+            <a:graphic xmlns:a="http://schemas.openxmlformats.org/drawingml/2006/main">
+              <a:graphicData uri="http://schemas.openxmlformats.org/drawingml/2006/picture">
+                <pic:pic xmlns:pic="http://schemas.openxmlformats.org/drawingml/2006/picture">
+                  <pic:nvPicPr>
+                    <pic:cNvPr id="0" name=""/>
+                    <pic:cNvPicPr/>
+                  </pic:nvPicPr>
+                  <pic:blipFill>
+                    <a:blip r:embed="rId24"/>
+                    <a:stretch>
+                      <a:fillRect/>
+                    </a:stretch>
+                  </pic:blipFill>
+                  <pic:spPr>
+                    <a:xfrm>
+                      <a:off x="0" y="0"/>
+                      <a:ext cx="4714467" cy="2440719"/>
+                    </a:xfrm>
+                    <a:prstGeom prst="rect">
+                      <a:avLst/>
+                    </a:prstGeom>
+                  </pic:spPr>
+                </pic:pic>
+              </a:graphicData>
+            </a:graphic>
+          </wp:inline>
+        </w:drawing>
+      </w:r>
+    </w:p>
+    <w:p>
+      <w:pPr>
+        <w:tabs>
+          <w:tab w:val="left" w:pos="2880"/>
+          <w:tab w:val="left" w:pos="6312"/>
+        </w:tabs>
+        <w:spacing w:after="0"/>
+      </w:pPr>
+      <w:r>
+        <w:t>3</w:t>
+      </w:r>
+      <w:r>
+        <w:t xml:space="preserve">. </w:t>
+      </w:r>
+      <w:r>
+        <w:t xml:space="preserve">Μέγεθος Πληθυσμού: 20, Πιθανότητα Διασταύρωσης: </w:t>
+      </w:r>
+      <w:r>
+        <w:t>0.6, Πιθανότητα Μετάλλαξης: 0.</w:t>
+      </w:r>
+      <w:r>
+        <w:t>1</w:t>
+      </w:r>
+      <w:r>
+        <w:t>0</w:t>
+      </w:r>
+    </w:p>
+    <w:p>
+      <w:pPr>
+        <w:tabs>
+          <w:tab w:val="left" w:pos="2880"/>
+          <w:tab w:val="left" w:pos="6312"/>
+        </w:tabs>
+        <w:spacing w:after="0"/>
+      </w:pPr>
+      <w:r>
+        <w:rPr>
+          <w:lang w:val="en-US"/>
+        </w:rPr>
+        <w:t>Run</w:t>
+      </w:r>
+      <w:r>
+        <w:t xml:space="preserve"> #1:</w:t>
+      </w:r>
+    </w:p>
+    <w:p>
+      <w:pPr>
+        <w:tabs>
+          <w:tab w:val="left" w:pos="2880"/>
+          <w:tab w:val="left" w:pos="6312"/>
+        </w:tabs>
+        <w:spacing w:after="0"/>
+      </w:pPr>
+      <w:r>
+        <w:drawing>
+          <wp:inline distT="0" distB="0" distL="0" distR="0" wp14:anchorId="2E44ED4A" wp14:editId="5BC11B65">
+            <wp:extent cx="4867275" cy="2533349"/>
+            <wp:effectExtent l="0" t="0" r="0" b="635"/>
+            <wp:docPr id="27" name="Εικόνα 27"/>
+            <wp:cNvGraphicFramePr>
+              <a:graphicFrameLocks xmlns:a="http://schemas.openxmlformats.org/drawingml/2006/main" noChangeAspect="1"/>
+            </wp:cNvGraphicFramePr>
+            <a:graphic xmlns:a="http://schemas.openxmlformats.org/drawingml/2006/main">
+              <a:graphicData uri="http://schemas.openxmlformats.org/drawingml/2006/picture">
+                <pic:pic xmlns:pic="http://schemas.openxmlformats.org/drawingml/2006/picture">
+                  <pic:nvPicPr>
+                    <pic:cNvPr id="0" name=""/>
+                    <pic:cNvPicPr/>
+                  </pic:nvPicPr>
+                  <pic:blipFill>
+                    <a:blip r:embed="rId25"/>
+                    <a:stretch>
+                      <a:fillRect/>
+                    </a:stretch>
+                  </pic:blipFill>
+                  <pic:spPr>
+                    <a:xfrm>
+                      <a:off x="0" y="0"/>
+                      <a:ext cx="4870832" cy="2535201"/>
+                    </a:xfrm>
+                    <a:prstGeom prst="rect">
+                      <a:avLst/>
+                    </a:prstGeom>
+                  </pic:spPr>
+                </pic:pic>
+              </a:graphicData>
+            </a:graphic>
+          </wp:inline>
+        </w:drawing>
+      </w:r>
+    </w:p>
+    <w:p>
+      <w:pPr>
+        <w:tabs>
+          <w:tab w:val="left" w:pos="2880"/>
+          <w:tab w:val="left" w:pos="6312"/>
+        </w:tabs>
+        <w:spacing w:after="0"/>
+      </w:pPr>
+    </w:p>
+    <w:p>
+      <w:pPr>
+        <w:tabs>
+          <w:tab w:val="left" w:pos="2880"/>
+          <w:tab w:val="left" w:pos="6312"/>
+        </w:tabs>
+        <w:spacing w:after="0"/>
+      </w:pPr>
+    </w:p>
+    <w:p>
+      <w:pPr>
+        <w:tabs>
+          <w:tab w:val="left" w:pos="2880"/>
+          <w:tab w:val="left" w:pos="6312"/>
+        </w:tabs>
+        <w:spacing w:after="0"/>
+        <w:rPr>
+          <w:lang w:val="en-US"/>
+        </w:rPr>
+      </w:pPr>
+    </w:p>
+    <w:p>
+      <w:pPr>
+        <w:tabs>
+          <w:tab w:val="left" w:pos="2880"/>
+          <w:tab w:val="left" w:pos="6312"/>
+        </w:tabs>
+        <w:spacing w:after="0"/>
+        <w:rPr>
+          <w:lang w:val="en-US"/>
+        </w:rPr>
+      </w:pPr>
+      <w:r>
+        <w:rPr>
+          <w:lang w:val="en-US"/>
+        </w:rPr>
+        <w:lastRenderedPageBreak/>
+        <w:t>Run #2:</w:t>
+      </w:r>
+    </w:p>
+    <w:p>
+      <w:pPr>
+        <w:tabs>
+          <w:tab w:val="left" w:pos="2880"/>
+          <w:tab w:val="left" w:pos="6312"/>
+        </w:tabs>
+        <w:spacing w:after="0"/>
+        <w:rPr>
+          <w:lang w:val="en-US"/>
+        </w:rPr>
+      </w:pPr>
+      <w:r>
+        <w:rPr>
+          <w:lang w:val="en-US"/>
+        </w:rPr>
+        <w:drawing>
+          <wp:inline distT="0" distB="0" distL="0" distR="0" wp14:anchorId="68B5C14B" wp14:editId="70628880">
+            <wp:extent cx="5274310" cy="2718956"/>
+            <wp:effectExtent l="0" t="0" r="2540" b="5715"/>
+            <wp:docPr id="28" name="Εικόνα 28"/>
+            <wp:cNvGraphicFramePr>
+              <a:graphicFrameLocks xmlns:a="http://schemas.openxmlformats.org/drawingml/2006/main" noChangeAspect="1"/>
+            </wp:cNvGraphicFramePr>
+            <a:graphic xmlns:a="http://schemas.openxmlformats.org/drawingml/2006/main">
+              <a:graphicData uri="http://schemas.openxmlformats.org/drawingml/2006/picture">
+                <pic:pic xmlns:pic="http://schemas.openxmlformats.org/drawingml/2006/picture">
+                  <pic:nvPicPr>
+                    <pic:cNvPr id="0" name=""/>
+                    <pic:cNvPicPr/>
+                  </pic:nvPicPr>
+                  <pic:blipFill>
+                    <a:blip r:embed="rId26"/>
+                    <a:stretch>
+                      <a:fillRect/>
+                    </a:stretch>
+                  </pic:blipFill>
+                  <pic:spPr>
+                    <a:xfrm>
+                      <a:off x="0" y="0"/>
+                      <a:ext cx="5274310" cy="2718956"/>
+                    </a:xfrm>
+                    <a:prstGeom prst="rect">
+                      <a:avLst/>
+                    </a:prstGeom>
+                  </pic:spPr>
+                </pic:pic>
+              </a:graphicData>
+            </a:graphic>
+          </wp:inline>
+        </w:drawing>
+      </w:r>
+    </w:p>
+    <w:p>
+      <w:pPr>
+        <w:tabs>
+          <w:tab w:val="left" w:pos="2880"/>
+          <w:tab w:val="left" w:pos="6312"/>
+        </w:tabs>
+        <w:spacing w:after="0"/>
+        <w:rPr>
+          <w:lang w:val="en-US"/>
+        </w:rPr>
+      </w:pPr>
+      <w:r>
+        <w:rPr>
+          <w:lang w:val="en-US"/>
+        </w:rPr>
+        <w:t>Run #3:</w:t>
+      </w:r>
+    </w:p>
+    <w:p>
+      <w:pPr>
+        <w:tabs>
+          <w:tab w:val="left" w:pos="2880"/>
+          <w:tab w:val="left" w:pos="6312"/>
+        </w:tabs>
+        <w:spacing w:after="0"/>
+        <w:rPr>
+          <w:lang w:val="en-US"/>
+        </w:rPr>
+      </w:pPr>
+      <w:r>
+        <w:rPr>
+          <w:lang w:val="en-US"/>
+        </w:rPr>
+        <w:drawing>
+          <wp:inline distT="0" distB="0" distL="0" distR="0" wp14:anchorId="04F743EA" wp14:editId="00E48477">
+            <wp:extent cx="5274310" cy="2765350"/>
+            <wp:effectExtent l="0" t="0" r="2540" b="0"/>
+            <wp:docPr id="29" name="Εικόνα 29"/>
+            <wp:cNvGraphicFramePr>
+              <a:graphicFrameLocks xmlns:a="http://schemas.openxmlformats.org/drawingml/2006/main" noChangeAspect="1"/>
+            </wp:cNvGraphicFramePr>
+            <a:graphic xmlns:a="http://schemas.openxmlformats.org/drawingml/2006/main">
+              <a:graphicData uri="http://schemas.openxmlformats.org/drawingml/2006/picture">
+                <pic:pic xmlns:pic="http://schemas.openxmlformats.org/drawingml/2006/picture">
+                  <pic:nvPicPr>
+                    <pic:cNvPr id="0" name=""/>
+                    <pic:cNvPicPr/>
+                  </pic:nvPicPr>
+                  <pic:blipFill>
+                    <a:blip r:embed="rId27"/>
+                    <a:stretch>
+                      <a:fillRect/>
+                    </a:stretch>
+                  </pic:blipFill>
+                  <pic:spPr>
+                    <a:xfrm>
+                      <a:off x="0" y="0"/>
+                      <a:ext cx="5274310" cy="2765350"/>
+                    </a:xfrm>
+                    <a:prstGeom prst="rect">
+                      <a:avLst/>
+                    </a:prstGeom>
+                  </pic:spPr>
+                </pic:pic>
+              </a:graphicData>
+            </a:graphic>
+          </wp:inline>
+        </w:drawing>
+      </w:r>
+    </w:p>
+    <w:p>
+      <w:pPr>
+        <w:tabs>
+          <w:tab w:val="left" w:pos="2880"/>
+          <w:tab w:val="left" w:pos="6312"/>
+        </w:tabs>
+        <w:spacing w:after="0"/>
+        <w:rPr>
+          <w:lang w:val="en-US"/>
+        </w:rPr>
+      </w:pPr>
+      <w:r>
+        <w:rPr>
+          <w:lang w:val="en-US"/>
+        </w:rPr>
+        <w:t>Run #4:</w:t>
+      </w:r>
+    </w:p>
+    <w:p>
+      <w:pPr>
+        <w:tabs>
+          <w:tab w:val="left" w:pos="2880"/>
+          <w:tab w:val="left" w:pos="6312"/>
+        </w:tabs>
+        <w:spacing w:after="0"/>
+        <w:rPr>
+          <w:lang w:val="en-US"/>
+        </w:rPr>
+      </w:pPr>
+      <w:r>
+        <w:rPr>
+          <w:lang w:val="en-US"/>
+        </w:rPr>
+        <w:drawing>
+          <wp:inline distT="0" distB="0" distL="0" distR="0" wp14:anchorId="1AEB77AF" wp14:editId="0327A05F">
+            <wp:extent cx="5274310" cy="2698200"/>
+            <wp:effectExtent l="0" t="0" r="2540" b="6985"/>
+            <wp:docPr id="30" name="Εικόνα 30"/>
+            <wp:cNvGraphicFramePr>
+              <a:graphicFrameLocks xmlns:a="http://schemas.openxmlformats.org/drawingml/2006/main" noChangeAspect="1"/>
+            </wp:cNvGraphicFramePr>
+            <a:graphic xmlns:a="http://schemas.openxmlformats.org/drawingml/2006/main">
+              <a:graphicData uri="http://schemas.openxmlformats.org/drawingml/2006/picture">
+                <pic:pic xmlns:pic="http://schemas.openxmlformats.org/drawingml/2006/picture">
+                  <pic:nvPicPr>
+                    <pic:cNvPr id="0" name=""/>
+                    <pic:cNvPicPr/>
+                  </pic:nvPicPr>
+                  <pic:blipFill>
+                    <a:blip r:embed="rId28"/>
+                    <a:stretch>
+                      <a:fillRect/>
+                    </a:stretch>
+                  </pic:blipFill>
+                  <pic:spPr>
+                    <a:xfrm>
+                      <a:off x="0" y="0"/>
+                      <a:ext cx="5274310" cy="2698200"/>
+                    </a:xfrm>
+                    <a:prstGeom prst="rect">
+                      <a:avLst/>
+                    </a:prstGeom>
+                  </pic:spPr>
+                </pic:pic>
+              </a:graphicData>
+            </a:graphic>
+          </wp:inline>
+        </w:drawing>
+      </w:r>
+    </w:p>
+    <w:p>
+      <w:pPr>
+        <w:tabs>
+          <w:tab w:val="left" w:pos="2880"/>
+          <w:tab w:val="left" w:pos="6312"/>
+        </w:tabs>
+        <w:spacing w:after="0"/>
+        <w:rPr>
+          <w:lang w:val="en-US"/>
+        </w:rPr>
+      </w:pPr>
+      <w:r>
+        <w:rPr>
+          <w:lang w:val="en-US"/>
+        </w:rPr>
+        <w:lastRenderedPageBreak/>
+        <w:t>Run #5:</w:t>
+      </w:r>
+    </w:p>
+    <w:p>
+      <w:pPr>
+        <w:tabs>
+          <w:tab w:val="left" w:pos="2880"/>
+          <w:tab w:val="left" w:pos="6312"/>
+        </w:tabs>
+        <w:spacing w:after="0"/>
+        <w:rPr>
+          <w:lang w:val="en-US"/>
+        </w:rPr>
+      </w:pPr>
+      <w:r>
+        <w:rPr>
+          <w:lang w:val="en-US"/>
+        </w:rPr>
+        <w:drawing>
+          <wp:inline distT="0" distB="0" distL="0" distR="0" wp14:anchorId="17985BA3" wp14:editId="657C7991">
+            <wp:extent cx="5274310" cy="2695758"/>
+            <wp:effectExtent l="0" t="0" r="2540" b="9525"/>
+            <wp:docPr id="31" name="Εικόνα 31"/>
+            <wp:cNvGraphicFramePr>
+              <a:graphicFrameLocks xmlns:a="http://schemas.openxmlformats.org/drawingml/2006/main" noChangeAspect="1"/>
+            </wp:cNvGraphicFramePr>
+            <a:graphic xmlns:a="http://schemas.openxmlformats.org/drawingml/2006/main">
+              <a:graphicData uri="http://schemas.openxmlformats.org/drawingml/2006/picture">
+                <pic:pic xmlns:pic="http://schemas.openxmlformats.org/drawingml/2006/picture">
+                  <pic:nvPicPr>
+                    <pic:cNvPr id="0" name=""/>
+                    <pic:cNvPicPr/>
+                  </pic:nvPicPr>
+                  <pic:blipFill>
+                    <a:blip r:embed="rId29"/>
+                    <a:stretch>
+                      <a:fillRect/>
+                    </a:stretch>
+                  </pic:blipFill>
+                  <pic:spPr>
+                    <a:xfrm>
+                      <a:off x="0" y="0"/>
+                      <a:ext cx="5274310" cy="2695758"/>
+                    </a:xfrm>
+                    <a:prstGeom prst="rect">
+                      <a:avLst/>
+                    </a:prstGeom>
+                  </pic:spPr>
+                </pic:pic>
+              </a:graphicData>
+            </a:graphic>
+          </wp:inline>
+        </w:drawing>
+      </w:r>
+    </w:p>
+    <w:p>
+      <w:pPr>
+        <w:tabs>
+          <w:tab w:val="left" w:pos="2880"/>
+          <w:tab w:val="left" w:pos="6312"/>
+        </w:tabs>
+        <w:spacing w:after="0"/>
+        <w:rPr>
+          <w:lang w:val="en-US"/>
+        </w:rPr>
+      </w:pPr>
+      <w:r>
+        <w:rPr>
+          <w:lang w:val="en-US"/>
+        </w:rPr>
+        <w:t>Run #6:</w:t>
+      </w:r>
+    </w:p>
+    <w:p>
+      <w:pPr>
+        <w:tabs>
+          <w:tab w:val="left" w:pos="2880"/>
+          <w:tab w:val="left" w:pos="6312"/>
+        </w:tabs>
+        <w:spacing w:after="0"/>
+        <w:rPr>
+          <w:lang w:val="en-US"/>
+        </w:rPr>
+      </w:pPr>
+      <w:r>
+        <w:rPr>
+          <w:lang w:val="en-US"/>
+        </w:rPr>
+        <w:drawing>
+          <wp:inline distT="0" distB="0" distL="0" distR="0" wp14:anchorId="5373EE34" wp14:editId="30D62871">
+            <wp:extent cx="5274310" cy="2732386"/>
+            <wp:effectExtent l="0" t="0" r="2540" b="0"/>
+            <wp:docPr id="32" name="Εικόνα 32"/>
+            <wp:cNvGraphicFramePr>
+              <a:graphicFrameLocks xmlns:a="http://schemas.openxmlformats.org/drawingml/2006/main" noChangeAspect="1"/>
+            </wp:cNvGraphicFramePr>
+            <a:graphic xmlns:a="http://schemas.openxmlformats.org/drawingml/2006/main">
+              <a:graphicData uri="http://schemas.openxmlformats.org/drawingml/2006/picture">
+                <pic:pic xmlns:pic="http://schemas.openxmlformats.org/drawingml/2006/picture">
+                  <pic:nvPicPr>
+                    <pic:cNvPr id="0" name=""/>
+                    <pic:cNvPicPr/>
+                  </pic:nvPicPr>
+                  <pic:blipFill>
+                    <a:blip r:embed="rId30"/>
+                    <a:stretch>
+                      <a:fillRect/>
+                    </a:stretch>
+                  </pic:blipFill>
+                  <pic:spPr>
+                    <a:xfrm>
+                      <a:off x="0" y="0"/>
+                      <a:ext cx="5274310" cy="2732386"/>
+                    </a:xfrm>
+                    <a:prstGeom prst="rect">
+                      <a:avLst/>
+                    </a:prstGeom>
+                  </pic:spPr>
+                </pic:pic>
+              </a:graphicData>
+            </a:graphic>
+          </wp:inline>
+        </w:drawing>
+      </w:r>
+    </w:p>
+    <w:p>
+      <w:pPr>
+        <w:tabs>
+          <w:tab w:val="left" w:pos="2880"/>
+          <w:tab w:val="left" w:pos="6312"/>
+        </w:tabs>
+        <w:spacing w:after="0"/>
+        <w:rPr>
+          <w:lang w:val="en-US"/>
+        </w:rPr>
+      </w:pPr>
+      <w:r>
+        <w:rPr>
+          <w:lang w:val="en-US"/>
+        </w:rPr>
+        <w:t>Run #7:</w:t>
+      </w:r>
+    </w:p>
+    <w:p>
+      <w:pPr>
+        <w:tabs>
+          <w:tab w:val="left" w:pos="2880"/>
+          <w:tab w:val="left" w:pos="6312"/>
+        </w:tabs>
+        <w:spacing w:after="0"/>
+        <w:rPr>
+          <w:lang w:val="en-US"/>
+        </w:rPr>
+      </w:pPr>
+      <w:r>
+        <w:rPr>
+          <w:lang w:val="en-US"/>
+        </w:rPr>
+        <w:drawing>
+          <wp:inline distT="0" distB="0" distL="0" distR="0" wp14:anchorId="637CDA19" wp14:editId="5B7D9AD4">
+            <wp:extent cx="5274310" cy="2753751"/>
+            <wp:effectExtent l="0" t="0" r="2540" b="8890"/>
+            <wp:docPr id="33" name="Εικόνα 33"/>
+            <wp:cNvGraphicFramePr>
+              <a:graphicFrameLocks xmlns:a="http://schemas.openxmlformats.org/drawingml/2006/main" noChangeAspect="1"/>
+            </wp:cNvGraphicFramePr>
+            <a:graphic xmlns:a="http://schemas.openxmlformats.org/drawingml/2006/main">
+              <a:graphicData uri="http://schemas.openxmlformats.org/drawingml/2006/picture">
+                <pic:pic xmlns:pic="http://schemas.openxmlformats.org/drawingml/2006/picture">
+                  <pic:nvPicPr>
+                    <pic:cNvPr id="0" name=""/>
+                    <pic:cNvPicPr/>
+                  </pic:nvPicPr>
+                  <pic:blipFill>
+                    <a:blip r:embed="rId31"/>
+                    <a:stretch>
+                      <a:fillRect/>
+                    </a:stretch>
+                  </pic:blipFill>
+                  <pic:spPr>
+                    <a:xfrm>
+                      <a:off x="0" y="0"/>
+                      <a:ext cx="5274310" cy="2753751"/>
+                    </a:xfrm>
+                    <a:prstGeom prst="rect">
+                      <a:avLst/>
+                    </a:prstGeom>
+                  </pic:spPr>
+                </pic:pic>
+              </a:graphicData>
+            </a:graphic>
+          </wp:inline>
+        </w:drawing>
+      </w:r>
+    </w:p>
+    <w:p>
+      <w:pPr>
+        <w:tabs>
+          <w:tab w:val="left" w:pos="2880"/>
+          <w:tab w:val="left" w:pos="6312"/>
+        </w:tabs>
+        <w:spacing w:after="0"/>
+        <w:rPr>
+          <w:lang w:val="en-US"/>
+        </w:rPr>
+      </w:pPr>
+      <w:r>
+        <w:rPr>
+          <w:lang w:val="en-US"/>
+        </w:rPr>
+        <w:lastRenderedPageBreak/>
+        <w:t>Run #8:</w:t>
+      </w:r>
+    </w:p>
+    <w:p>
+      <w:pPr>
+        <w:tabs>
+          <w:tab w:val="left" w:pos="2880"/>
+          <w:tab w:val="left" w:pos="6312"/>
+        </w:tabs>
+        <w:spacing w:after="0"/>
+        <w:rPr>
+          <w:lang w:val="en-US"/>
+        </w:rPr>
+      </w:pPr>
+      <w:r>
+        <w:rPr>
+          <w:lang w:val="en-US"/>
+        </w:rPr>
+        <w:drawing>
+          <wp:inline distT="0" distB="0" distL="0" distR="0" wp14:anchorId="3B526C02" wp14:editId="6F175187">
+            <wp:extent cx="5219700" cy="2710740"/>
+            <wp:effectExtent l="0" t="0" r="0" b="0"/>
+            <wp:docPr id="34" name="Εικόνα 34"/>
+            <wp:cNvGraphicFramePr>
+              <a:graphicFrameLocks xmlns:a="http://schemas.openxmlformats.org/drawingml/2006/main" noChangeAspect="1"/>
+            </wp:cNvGraphicFramePr>
+            <a:graphic xmlns:a="http://schemas.openxmlformats.org/drawingml/2006/main">
+              <a:graphicData uri="http://schemas.openxmlformats.org/drawingml/2006/picture">
+                <pic:pic xmlns:pic="http://schemas.openxmlformats.org/drawingml/2006/picture">
+                  <pic:nvPicPr>
+                    <pic:cNvPr id="0" name=""/>
+                    <pic:cNvPicPr/>
+                  </pic:nvPicPr>
+                  <pic:blipFill>
+                    <a:blip r:embed="rId32"/>
+                    <a:stretch>
+                      <a:fillRect/>
+                    </a:stretch>
+                  </pic:blipFill>
+                  <pic:spPr>
+                    <a:xfrm>
+                      <a:off x="0" y="0"/>
+                      <a:ext cx="5217188" cy="2709435"/>
+                    </a:xfrm>
+                    <a:prstGeom prst="rect">
+                      <a:avLst/>
+                    </a:prstGeom>
+                  </pic:spPr>
+                </pic:pic>
+              </a:graphicData>
+            </a:graphic>
+          </wp:inline>
+        </w:drawing>
+      </w:r>
+    </w:p>
+    <w:p>
+      <w:pPr>
+        <w:tabs>
+          <w:tab w:val="left" w:pos="2880"/>
+          <w:tab w:val="left" w:pos="6312"/>
+        </w:tabs>
+        <w:spacing w:after="0"/>
+        <w:rPr>
+          <w:lang w:val="en-US"/>
+        </w:rPr>
+      </w:pPr>
+      <w:r>
+        <w:rPr>
+          <w:lang w:val="en-US"/>
+        </w:rPr>
+        <w:t>Run #9:</w:t>
+      </w:r>
+    </w:p>
+    <w:p>
+      <w:pPr>
+        <w:tabs>
+          <w:tab w:val="left" w:pos="2880"/>
+          <w:tab w:val="left" w:pos="6312"/>
+        </w:tabs>
+        <w:spacing w:after="0"/>
+        <w:rPr>
+          <w:lang w:val="en-US"/>
+        </w:rPr>
+      </w:pPr>
+      <w:r>
+        <w:rPr>
+          <w:lang w:val="en-US"/>
+        </w:rPr>
+        <w:drawing>
+          <wp:inline distT="0" distB="0" distL="0" distR="0" wp14:anchorId="3836956A" wp14:editId="3DFE8945">
+            <wp:extent cx="5219700" cy="2735509"/>
+            <wp:effectExtent l="0" t="0" r="0" b="8255"/>
+            <wp:docPr id="36" name="Εικόνα 36"/>
+            <wp:cNvGraphicFramePr>
+              <a:graphicFrameLocks xmlns:a="http://schemas.openxmlformats.org/drawingml/2006/main" noChangeAspect="1"/>
+            </wp:cNvGraphicFramePr>
+            <a:graphic xmlns:a="http://schemas.openxmlformats.org/drawingml/2006/main">
+              <a:graphicData uri="http://schemas.openxmlformats.org/drawingml/2006/picture">
+                <pic:pic xmlns:pic="http://schemas.openxmlformats.org/drawingml/2006/picture">
+                  <pic:nvPicPr>
+                    <pic:cNvPr id="0" name=""/>
+                    <pic:cNvPicPr/>
+                  </pic:nvPicPr>
+                  <pic:blipFill>
+                    <a:blip r:embed="rId33"/>
+                    <a:stretch>
+                      <a:fillRect/>
+                    </a:stretch>
+                  </pic:blipFill>
+                  <pic:spPr>
+                    <a:xfrm>
+                      <a:off x="0" y="0"/>
+                      <a:ext cx="5223251" cy="2737370"/>
+                    </a:xfrm>
+                    <a:prstGeom prst="rect">
+                      <a:avLst/>
+                    </a:prstGeom>
+                  </pic:spPr>
+                </pic:pic>
+              </a:graphicData>
+            </a:graphic>
+          </wp:inline>
+        </w:drawing>
+      </w:r>
+    </w:p>
+    <w:p>
+      <w:pPr>
+        <w:tabs>
+          <w:tab w:val="left" w:pos="2880"/>
+          <w:tab w:val="left" w:pos="6312"/>
+        </w:tabs>
+        <w:spacing w:after="0"/>
+        <w:rPr>
+          <w:lang w:val="en-US"/>
+        </w:rPr>
+      </w:pPr>
+      <w:r>
+        <w:rPr>
+          <w:lang w:val="en-US"/>
+        </w:rPr>
+        <w:t>Run #10:</w:t>
+      </w:r>
+    </w:p>
+    <w:p>
+      <w:pPr>
+        <w:tabs>
+          <w:tab w:val="left" w:pos="2880"/>
+          <w:tab w:val="left" w:pos="6312"/>
+        </w:tabs>
+        <w:spacing w:after="0"/>
+        <w:rPr>
+          <w:lang w:val="en-US"/>
+        </w:rPr>
+      </w:pPr>
+      <w:r>
+        <w:rPr>
+          <w:lang w:val="en-US"/>
+        </w:rPr>
+        <w:drawing>
+          <wp:inline distT="0" distB="0" distL="0" distR="0" wp14:anchorId="567EB262" wp14:editId="4DBF6C0C">
+            <wp:extent cx="5219700" cy="2722219"/>
+            <wp:effectExtent l="0" t="0" r="0" b="2540"/>
+            <wp:docPr id="37" name="Εικόνα 37"/>
+            <wp:cNvGraphicFramePr>
+              <a:graphicFrameLocks xmlns:a="http://schemas.openxmlformats.org/drawingml/2006/main" noChangeAspect="1"/>
+            </wp:cNvGraphicFramePr>
+            <a:graphic xmlns:a="http://schemas.openxmlformats.org/drawingml/2006/main">
+              <a:graphicData uri="http://schemas.openxmlformats.org/drawingml/2006/picture">
+                <pic:pic xmlns:pic="http://schemas.openxmlformats.org/drawingml/2006/picture">
+                  <pic:nvPicPr>
+                    <pic:cNvPr id="0" name=""/>
+                    <pic:cNvPicPr/>
+                  </pic:nvPicPr>
+                  <pic:blipFill>
+                    <a:blip r:embed="rId34"/>
+                    <a:stretch>
+                      <a:fillRect/>
+                    </a:stretch>
+                  </pic:blipFill>
+                  <pic:spPr>
+                    <a:xfrm>
+                      <a:off x="0" y="0"/>
+                      <a:ext cx="5217188" cy="2720909"/>
+                    </a:xfrm>
+                    <a:prstGeom prst="rect">
+                      <a:avLst/>
+                    </a:prstGeom>
+                  </pic:spPr>
+                </pic:pic>
+              </a:graphicData>
+            </a:graphic>
+          </wp:inline>
+        </w:drawing>
+      </w:r>
+    </w:p>
+    <w:p>
+      <w:pPr>
+        <w:tabs>
+          <w:tab w:val="left" w:pos="2880"/>
+          <w:tab w:val="left" w:pos="6312"/>
+        </w:tabs>
+        <w:spacing w:after="0"/>
+      </w:pPr>
+      <w:r>
+        <w:lastRenderedPageBreak/>
+        <w:t>4</w:t>
+      </w:r>
+      <w:r>
+        <w:t xml:space="preserve">. </w:t>
+      </w:r>
+      <w:r>
+        <w:t xml:space="preserve">Μέγεθος Πληθυσμού: 20, Πιθανότητα Διασταύρωσης: </w:t>
+      </w:r>
+      <w:r>
+        <w:t>0.</w:t>
+      </w:r>
+      <w:r>
+        <w:t>9</w:t>
+      </w:r>
+      <w:r>
+        <w:t>, Πιθανότητα Μετάλλαξης: 0.</w:t>
+      </w:r>
+      <w:r>
+        <w:t>01</w:t>
+      </w:r>
+    </w:p>
+    <w:p>
+      <w:pPr>
+        <w:tabs>
+          <w:tab w:val="left" w:pos="2880"/>
+          <w:tab w:val="left" w:pos="6312"/>
+        </w:tabs>
+        <w:spacing w:after="0"/>
+        <w:rPr>
+          <w:lang w:val="en-US"/>
+        </w:rPr>
+      </w:pPr>
+      <w:r>
+        <w:rPr>
+          <w:lang w:val="en-US"/>
+        </w:rPr>
+        <w:t>Run</w:t>
+      </w:r>
+      <w:r>
+        <w:t xml:space="preserve"> #1:</w:t>
+      </w:r>
+    </w:p>
+    <w:p>
+      <w:pPr>
+        <w:tabs>
+          <w:tab w:val="left" w:pos="2880"/>
+          <w:tab w:val="left" w:pos="6312"/>
+        </w:tabs>
+        <w:spacing w:after="0"/>
+        <w:rPr>
+          <w:lang w:val="en-US"/>
+        </w:rPr>
+      </w:pPr>
+      <w:r>
+        <w:rPr>
+          <w:lang w:val="en-US"/>
+        </w:rPr>
+        <w:drawing>
+          <wp:inline distT="0" distB="0" distL="0" distR="0" wp14:anchorId="3309EE54" wp14:editId="309A23D7">
+            <wp:extent cx="5075686" cy="2628900"/>
+            <wp:effectExtent l="0" t="0" r="0" b="0"/>
+            <wp:docPr id="49" name="Εικόνα 49"/>
+            <wp:cNvGraphicFramePr>
+              <a:graphicFrameLocks xmlns:a="http://schemas.openxmlformats.org/drawingml/2006/main" noChangeAspect="1"/>
+            </wp:cNvGraphicFramePr>
+            <a:graphic xmlns:a="http://schemas.openxmlformats.org/drawingml/2006/main">
+              <a:graphicData uri="http://schemas.openxmlformats.org/drawingml/2006/picture">
+                <pic:pic xmlns:pic="http://schemas.openxmlformats.org/drawingml/2006/picture">
+                  <pic:nvPicPr>
+                    <pic:cNvPr id="0" name=""/>
+                    <pic:cNvPicPr/>
+                  </pic:nvPicPr>
+                  <pic:blipFill>
+                    <a:blip r:embed="rId35"/>
+                    <a:stretch>
+                      <a:fillRect/>
+                    </a:stretch>
+                  </pic:blipFill>
+                  <pic:spPr>
+                    <a:xfrm>
+                      <a:off x="0" y="0"/>
+                      <a:ext cx="5073243" cy="2627635"/>
+                    </a:xfrm>
+                    <a:prstGeom prst="rect">
+                      <a:avLst/>
+                    </a:prstGeom>
+                  </pic:spPr>
+                </pic:pic>
+              </a:graphicData>
+            </a:graphic>
+          </wp:inline>
+        </w:drawing>
+      </w:r>
+    </w:p>
+    <w:p>
+      <w:pPr>
+        <w:tabs>
+          <w:tab w:val="left" w:pos="2880"/>
+          <w:tab w:val="left" w:pos="6312"/>
+        </w:tabs>
+        <w:spacing w:after="0"/>
+        <w:rPr>
+          <w:lang w:val="en-US"/>
+        </w:rPr>
+      </w:pPr>
+      <w:r>
+        <w:rPr>
+          <w:lang w:val="en-US"/>
+        </w:rPr>
+        <w:t>Run #2:</w:t>
+      </w:r>
+    </w:p>
+    <w:p>
+      <w:pPr>
+        <w:tabs>
+          <w:tab w:val="left" w:pos="2880"/>
+          <w:tab w:val="left" w:pos="6312"/>
+        </w:tabs>
+        <w:spacing w:after="0"/>
+        <w:rPr>
+          <w:lang w:val="en-US"/>
+        </w:rPr>
+      </w:pPr>
+      <w:r>
+        <w:rPr>
+          <w:lang w:val="en-US"/>
+        </w:rPr>
+        <w:drawing>
+          <wp:inline distT="0" distB="0" distL="0" distR="0" wp14:anchorId="32BD9F69" wp14:editId="262BDE49">
+            <wp:extent cx="5076825" cy="2677085"/>
+            <wp:effectExtent l="0" t="0" r="0" b="9525"/>
+            <wp:docPr id="50" name="Εικόνα 50"/>
+            <wp:cNvGraphicFramePr>
+              <a:graphicFrameLocks xmlns:a="http://schemas.openxmlformats.org/drawingml/2006/main" noChangeAspect="1"/>
+            </wp:cNvGraphicFramePr>
+            <a:graphic xmlns:a="http://schemas.openxmlformats.org/drawingml/2006/main">
+              <a:graphicData uri="http://schemas.openxmlformats.org/drawingml/2006/picture">
+                <pic:pic xmlns:pic="http://schemas.openxmlformats.org/drawingml/2006/picture">
+                  <pic:nvPicPr>
+                    <pic:cNvPr id="0" name=""/>
+                    <pic:cNvPicPr/>
+                  </pic:nvPicPr>
+                  <pic:blipFill>
+                    <a:blip r:embed="rId36"/>
+                    <a:stretch>
+                      <a:fillRect/>
+                    </a:stretch>
+                  </pic:blipFill>
+                  <pic:spPr>
+                    <a:xfrm>
+                      <a:off x="0" y="0"/>
+                      <a:ext cx="5076683" cy="2677010"/>
+                    </a:xfrm>
+                    <a:prstGeom prst="rect">
+                      <a:avLst/>
+                    </a:prstGeom>
+                  </pic:spPr>
+                </pic:pic>
+              </a:graphicData>
+            </a:graphic>
+          </wp:inline>
+        </w:drawing>
+      </w:r>
+    </w:p>
+    <w:p>
+      <w:pPr>
+        <w:tabs>
+          <w:tab w:val="left" w:pos="2880"/>
+          <w:tab w:val="left" w:pos="6312"/>
+        </w:tabs>
+        <w:spacing w:after="0"/>
+        <w:rPr>
+          <w:lang w:val="en-US"/>
+        </w:rPr>
+      </w:pPr>
+      <w:r>
+        <w:rPr>
+          <w:lang w:val="en-US"/>
+        </w:rPr>
+        <w:t>Run #3:</w:t>
+      </w:r>
+    </w:p>
+    <w:p>
+      <w:pPr>
+        <w:tabs>
+          <w:tab w:val="left" w:pos="2880"/>
+          <w:tab w:val="left" w:pos="6312"/>
+        </w:tabs>
+        <w:spacing w:after="0"/>
+        <w:rPr>
+          <w:lang w:val="en-US"/>
+        </w:rPr>
+      </w:pPr>
+      <w:r>
+        <w:rPr>
+          <w:lang w:val="en-US"/>
+        </w:rPr>
+        <w:drawing>
+          <wp:inline distT="0" distB="0" distL="0" distR="0" wp14:anchorId="6B9CD7F9" wp14:editId="774150D8">
+            <wp:extent cx="5086350" cy="2644431"/>
+            <wp:effectExtent l="0" t="0" r="0" b="3810"/>
+            <wp:docPr id="51" name="Εικόνα 51"/>
+            <wp:cNvGraphicFramePr>
+              <a:graphicFrameLocks xmlns:a="http://schemas.openxmlformats.org/drawingml/2006/main" noChangeAspect="1"/>
+            </wp:cNvGraphicFramePr>
+            <a:graphic xmlns:a="http://schemas.openxmlformats.org/drawingml/2006/main">
+              <a:graphicData uri="http://schemas.openxmlformats.org/drawingml/2006/picture">
+                <pic:pic xmlns:pic="http://schemas.openxmlformats.org/drawingml/2006/picture">
+                  <pic:nvPicPr>
+                    <pic:cNvPr id="0" name=""/>
+                    <pic:cNvPicPr/>
+                  </pic:nvPicPr>
+                  <pic:blipFill>
+                    <a:blip r:embed="rId37"/>
+                    <a:stretch>
+                      <a:fillRect/>
+                    </a:stretch>
+                  </pic:blipFill>
+                  <pic:spPr>
+                    <a:xfrm>
+                      <a:off x="0" y="0"/>
+                      <a:ext cx="5084409" cy="2643422"/>
+                    </a:xfrm>
+                    <a:prstGeom prst="rect">
+                      <a:avLst/>
+                    </a:prstGeom>
+                  </pic:spPr>
+                </pic:pic>
+              </a:graphicData>
+            </a:graphic>
+          </wp:inline>
+        </w:drawing>
+      </w:r>
+    </w:p>
+    <w:p>
+      <w:pPr>
+        <w:tabs>
+          <w:tab w:val="left" w:pos="2880"/>
+          <w:tab w:val="left" w:pos="6312"/>
+        </w:tabs>
+        <w:spacing w:after="0"/>
+        <w:rPr>
+          <w:lang w:val="en-US"/>
+        </w:rPr>
+      </w:pPr>
+      <w:r>
+        <w:rPr>
+          <w:lang w:val="en-US"/>
+        </w:rPr>
+        <w:lastRenderedPageBreak/>
+        <w:t>Run #4:</w:t>
+      </w:r>
+    </w:p>
+    <w:p>
+      <w:pPr>
+        <w:tabs>
+          <w:tab w:val="left" w:pos="2880"/>
+          <w:tab w:val="left" w:pos="6312"/>
+        </w:tabs>
+        <w:spacing w:after="0"/>
+        <w:rPr>
+          <w:lang w:val="en-US"/>
+        </w:rPr>
+      </w:pPr>
+      <w:r>
+        <w:rPr>
+          <w:lang w:val="en-US"/>
+        </w:rPr>
+        <w:drawing>
+          <wp:inline distT="0" distB="0" distL="0" distR="0" wp14:anchorId="76C72210" wp14:editId="592C9A04">
+            <wp:extent cx="5144632" cy="2705100"/>
+            <wp:effectExtent l="0" t="0" r="0" b="0"/>
+            <wp:docPr id="52" name="Εικόνα 52"/>
+            <wp:cNvGraphicFramePr>
+              <a:graphicFrameLocks xmlns:a="http://schemas.openxmlformats.org/drawingml/2006/main" noChangeAspect="1"/>
+            </wp:cNvGraphicFramePr>
+            <a:graphic xmlns:a="http://schemas.openxmlformats.org/drawingml/2006/main">
+              <a:graphicData uri="http://schemas.openxmlformats.org/drawingml/2006/picture">
+                <pic:pic xmlns:pic="http://schemas.openxmlformats.org/drawingml/2006/picture">
+                  <pic:nvPicPr>
+                    <pic:cNvPr id="0" name=""/>
+                    <pic:cNvPicPr/>
+                  </pic:nvPicPr>
+                  <pic:blipFill>
+                    <a:blip r:embed="rId38"/>
+                    <a:stretch>
+                      <a:fillRect/>
+                    </a:stretch>
+                  </pic:blipFill>
+                  <pic:spPr>
+                    <a:xfrm>
+                      <a:off x="0" y="0"/>
+                      <a:ext cx="5147437" cy="2706575"/>
+                    </a:xfrm>
+                    <a:prstGeom prst="rect">
+                      <a:avLst/>
+                    </a:prstGeom>
+                  </pic:spPr>
+                </pic:pic>
+              </a:graphicData>
+            </a:graphic>
+          </wp:inline>
+        </w:drawing>
+      </w:r>
+    </w:p>
+    <w:p>
+      <w:pPr>
+        <w:tabs>
+          <w:tab w:val="left" w:pos="2880"/>
+          <w:tab w:val="left" w:pos="6312"/>
+        </w:tabs>
+        <w:spacing w:after="0"/>
+        <w:rPr>
+          <w:lang w:val="en-US"/>
+        </w:rPr>
+      </w:pPr>
+      <w:r>
+        <w:rPr>
+          <w:lang w:val="en-US"/>
+        </w:rPr>
+        <w:t>Run #5:</w:t>
+      </w:r>
+    </w:p>
+    <w:p>
+      <w:pPr>
+        <w:tabs>
+          <w:tab w:val="left" w:pos="2880"/>
+          <w:tab w:val="left" w:pos="6312"/>
+        </w:tabs>
+        <w:spacing w:after="0"/>
+        <w:rPr>
+          <w:lang w:val="en-US"/>
+        </w:rPr>
+      </w:pPr>
+      <w:r>
+        <w:rPr>
+          <w:lang w:val="en-US"/>
+        </w:rPr>
+        <w:drawing>
+          <wp:inline distT="0" distB="0" distL="0" distR="0" wp14:anchorId="5B960AF0" wp14:editId="6238A019">
+            <wp:extent cx="5143500" cy="2683669"/>
+            <wp:effectExtent l="0" t="0" r="0" b="2540"/>
+            <wp:docPr id="53" name="Εικόνα 53"/>
+            <wp:cNvGraphicFramePr>
+              <a:graphicFrameLocks xmlns:a="http://schemas.openxmlformats.org/drawingml/2006/main" noChangeAspect="1"/>
+            </wp:cNvGraphicFramePr>
+            <a:graphic xmlns:a="http://schemas.openxmlformats.org/drawingml/2006/main">
+              <a:graphicData uri="http://schemas.openxmlformats.org/drawingml/2006/picture">
+                <pic:pic xmlns:pic="http://schemas.openxmlformats.org/drawingml/2006/picture">
+                  <pic:nvPicPr>
+                    <pic:cNvPr id="0" name=""/>
+                    <pic:cNvPicPr/>
+                  </pic:nvPicPr>
+                  <pic:blipFill>
+                    <a:blip r:embed="rId39"/>
+                    <a:stretch>
+                      <a:fillRect/>
+                    </a:stretch>
+                  </pic:blipFill>
+                  <pic:spPr>
+                    <a:xfrm>
+                      <a:off x="0" y="0"/>
+                      <a:ext cx="5141996" cy="2682884"/>
+                    </a:xfrm>
+                    <a:prstGeom prst="rect">
+                      <a:avLst/>
+                    </a:prstGeom>
+                  </pic:spPr>
+                </pic:pic>
+              </a:graphicData>
+            </a:graphic>
+          </wp:inline>
+        </w:drawing>
+      </w:r>
+    </w:p>
+    <w:p>
+      <w:pPr>
+        <w:tabs>
+          <w:tab w:val="left" w:pos="2880"/>
+          <w:tab w:val="left" w:pos="6312"/>
+        </w:tabs>
+        <w:spacing w:after="0"/>
+        <w:rPr>
+          <w:lang w:val="en-US"/>
+        </w:rPr>
+      </w:pPr>
+      <w:r>
+        <w:rPr>
+          <w:lang w:val="en-US"/>
+        </w:rPr>
+        <w:t>Run #6:</w:t>
+      </w:r>
+    </w:p>
+    <w:p>
+      <w:pPr>
+        <w:tabs>
+          <w:tab w:val="left" w:pos="2880"/>
+          <w:tab w:val="left" w:pos="6312"/>
+        </w:tabs>
+        <w:spacing w:after="0"/>
+        <w:rPr>
+          <w:lang w:val="en-US"/>
+        </w:rPr>
+      </w:pPr>
+      <w:r>
+        <w:rPr>
+          <w:lang w:val="en-US"/>
+        </w:rPr>
+        <w:drawing>
+          <wp:inline distT="0" distB="0" distL="0" distR="0" wp14:anchorId="372CEDA4" wp14:editId="54CC77EF">
+            <wp:extent cx="5143500" cy="2669381"/>
+            <wp:effectExtent l="0" t="0" r="0" b="0"/>
+            <wp:docPr id="54" name="Εικόνα 54"/>
+            <wp:cNvGraphicFramePr>
+              <a:graphicFrameLocks xmlns:a="http://schemas.openxmlformats.org/drawingml/2006/main" noChangeAspect="1"/>
+            </wp:cNvGraphicFramePr>
+            <a:graphic xmlns:a="http://schemas.openxmlformats.org/drawingml/2006/main">
+              <a:graphicData uri="http://schemas.openxmlformats.org/drawingml/2006/picture">
+                <pic:pic xmlns:pic="http://schemas.openxmlformats.org/drawingml/2006/picture">
+                  <pic:nvPicPr>
+                    <pic:cNvPr id="0" name=""/>
+                    <pic:cNvPicPr/>
+                  </pic:nvPicPr>
+                  <pic:blipFill>
+                    <a:blip r:embed="rId40"/>
+                    <a:stretch>
+                      <a:fillRect/>
+                    </a:stretch>
+                  </pic:blipFill>
+                  <pic:spPr>
+                    <a:xfrm>
+                      <a:off x="0" y="0"/>
+                      <a:ext cx="5150262" cy="2672890"/>
+                    </a:xfrm>
+                    <a:prstGeom prst="rect">
+                      <a:avLst/>
+                    </a:prstGeom>
+                  </pic:spPr>
+                </pic:pic>
+              </a:graphicData>
+            </a:graphic>
+          </wp:inline>
+        </w:drawing>
+      </w:r>
+    </w:p>
+    <w:p>
+      <w:pPr>
+        <w:tabs>
+          <w:tab w:val="left" w:pos="2880"/>
+          <w:tab w:val="left" w:pos="6312"/>
+        </w:tabs>
+        <w:spacing w:after="0"/>
+        <w:rPr>
+          <w:lang w:val="en-US"/>
+        </w:rPr>
+      </w:pPr>
+      <w:r>
+        <w:rPr>
+          <w:lang w:val="en-US"/>
+        </w:rPr>
+        <w:lastRenderedPageBreak/>
+        <w:t>Run #7:</w:t>
+      </w:r>
+    </w:p>
+    <w:p>
+      <w:pPr>
+        <w:tabs>
+          <w:tab w:val="left" w:pos="2880"/>
+          <w:tab w:val="left" w:pos="6312"/>
+        </w:tabs>
+        <w:spacing w:after="0"/>
+        <w:rPr>
+          <w:lang w:val="en-US"/>
+        </w:rPr>
+      </w:pPr>
+      <w:r>
+        <w:rPr>
+          <w:lang w:val="en-US"/>
+        </w:rPr>
+        <w:drawing>
+          <wp:inline distT="0" distB="0" distL="0" distR="0" wp14:anchorId="4D92C3C6" wp14:editId="0BC89DFF">
+            <wp:extent cx="5274310" cy="2711630"/>
+            <wp:effectExtent l="0" t="0" r="2540" b="0"/>
+            <wp:docPr id="55" name="Εικόνα 55"/>
+            <wp:cNvGraphicFramePr>
+              <a:graphicFrameLocks xmlns:a="http://schemas.openxmlformats.org/drawingml/2006/main" noChangeAspect="1"/>
+            </wp:cNvGraphicFramePr>
+            <a:graphic xmlns:a="http://schemas.openxmlformats.org/drawingml/2006/main">
+              <a:graphicData uri="http://schemas.openxmlformats.org/drawingml/2006/picture">
+                <pic:pic xmlns:pic="http://schemas.openxmlformats.org/drawingml/2006/picture">
+                  <pic:nvPicPr>
+                    <pic:cNvPr id="0" name=""/>
+                    <pic:cNvPicPr/>
+                  </pic:nvPicPr>
+                  <pic:blipFill>
+                    <a:blip r:embed="rId41"/>
+                    <a:stretch>
+                      <a:fillRect/>
+                    </a:stretch>
+                  </pic:blipFill>
+                  <pic:spPr>
+                    <a:xfrm>
+                      <a:off x="0" y="0"/>
+                      <a:ext cx="5274310" cy="2711630"/>
+                    </a:xfrm>
+                    <a:prstGeom prst="rect">
+                      <a:avLst/>
+                    </a:prstGeom>
+                  </pic:spPr>
+                </pic:pic>
+              </a:graphicData>
+            </a:graphic>
+          </wp:inline>
+        </w:drawing>
+      </w:r>
+    </w:p>
+    <w:p>
+      <w:pPr>
+        <w:tabs>
+          <w:tab w:val="left" w:pos="2880"/>
+          <w:tab w:val="left" w:pos="6312"/>
+        </w:tabs>
+        <w:spacing w:after="0"/>
+        <w:rPr>
+          <w:lang w:val="en-US"/>
+        </w:rPr>
+      </w:pPr>
+      <w:r>
+        <w:rPr>
+          <w:lang w:val="en-US"/>
+        </w:rPr>
+        <w:t>Run #8:</w:t>
+      </w:r>
+    </w:p>
+    <w:p>
+      <w:pPr>
+        <w:tabs>
+          <w:tab w:val="left" w:pos="2880"/>
+          <w:tab w:val="left" w:pos="6312"/>
+        </w:tabs>
+        <w:spacing w:after="0"/>
+        <w:rPr>
+          <w:lang w:val="en-US"/>
+        </w:rPr>
+      </w:pPr>
+      <w:r>
+        <w:rPr>
+          <w:lang w:val="en-US"/>
+        </w:rPr>
+        <w:drawing>
+          <wp:inline distT="0" distB="0" distL="0" distR="0" wp14:anchorId="4F17DA18" wp14:editId="3C4C5847">
+            <wp:extent cx="5274310" cy="2733607"/>
+            <wp:effectExtent l="0" t="0" r="2540" b="0"/>
+            <wp:docPr id="56" name="Εικόνα 56"/>
+            <wp:cNvGraphicFramePr>
+              <a:graphicFrameLocks xmlns:a="http://schemas.openxmlformats.org/drawingml/2006/main" noChangeAspect="1"/>
+            </wp:cNvGraphicFramePr>
+            <a:graphic xmlns:a="http://schemas.openxmlformats.org/drawingml/2006/main">
+              <a:graphicData uri="http://schemas.openxmlformats.org/drawingml/2006/picture">
+                <pic:pic xmlns:pic="http://schemas.openxmlformats.org/drawingml/2006/picture">
+                  <pic:nvPicPr>
+                    <pic:cNvPr id="0" name=""/>
+                    <pic:cNvPicPr/>
+                  </pic:nvPicPr>
+                  <pic:blipFill>
+                    <a:blip r:embed="rId42"/>
+                    <a:stretch>
+                      <a:fillRect/>
+                    </a:stretch>
+                  </pic:blipFill>
+                  <pic:spPr>
+                    <a:xfrm>
+                      <a:off x="0" y="0"/>
+                      <a:ext cx="5274310" cy="2733607"/>
+                    </a:xfrm>
+                    <a:prstGeom prst="rect">
+                      <a:avLst/>
+                    </a:prstGeom>
+                  </pic:spPr>
+                </pic:pic>
+              </a:graphicData>
+            </a:graphic>
+          </wp:inline>
+        </w:drawing>
+      </w:r>
+    </w:p>
+    <w:p>
+      <w:pPr>
+        <w:tabs>
+          <w:tab w:val="left" w:pos="2880"/>
+          <w:tab w:val="left" w:pos="6312"/>
+        </w:tabs>
+        <w:spacing w:after="0"/>
+        <w:rPr>
+          <w:lang w:val="en-US"/>
+        </w:rPr>
+      </w:pPr>
+      <w:r>
+        <w:rPr>
+          <w:lang w:val="en-US"/>
+        </w:rPr>
+        <w:t>Run #9:</w:t>
+      </w:r>
+    </w:p>
+    <w:p>
+      <w:pPr>
+        <w:tabs>
+          <w:tab w:val="left" w:pos="2880"/>
+          <w:tab w:val="left" w:pos="6312"/>
+        </w:tabs>
+        <w:spacing w:after="0"/>
+        <w:rPr>
+          <w:lang w:val="en-US"/>
+        </w:rPr>
+      </w:pPr>
+      <w:r>
+        <w:rPr>
+          <w:lang w:val="en-US"/>
+        </w:rPr>
+        <w:drawing>
+          <wp:inline distT="0" distB="0" distL="0" distR="0" wp14:anchorId="31C799A3" wp14:editId="17D2E224">
+            <wp:extent cx="5274310" cy="2733607"/>
+            <wp:effectExtent l="0" t="0" r="2540" b="0"/>
+            <wp:docPr id="57" name="Εικόνα 57"/>
+            <wp:cNvGraphicFramePr>
+              <a:graphicFrameLocks xmlns:a="http://schemas.openxmlformats.org/drawingml/2006/main" noChangeAspect="1"/>
+            </wp:cNvGraphicFramePr>
+            <a:graphic xmlns:a="http://schemas.openxmlformats.org/drawingml/2006/main">
+              <a:graphicData uri="http://schemas.openxmlformats.org/drawingml/2006/picture">
+                <pic:pic xmlns:pic="http://schemas.openxmlformats.org/drawingml/2006/picture">
+                  <pic:nvPicPr>
+                    <pic:cNvPr id="0" name=""/>
+                    <pic:cNvPicPr/>
+                  </pic:nvPicPr>
+                  <pic:blipFill>
+                    <a:blip r:embed="rId43"/>
+                    <a:stretch>
+                      <a:fillRect/>
+                    </a:stretch>
+                  </pic:blipFill>
+                  <pic:spPr>
+                    <a:xfrm>
+                      <a:off x="0" y="0"/>
+                      <a:ext cx="5274310" cy="2733607"/>
+                    </a:xfrm>
+                    <a:prstGeom prst="rect">
+                      <a:avLst/>
+                    </a:prstGeom>
+                  </pic:spPr>
+                </pic:pic>
+              </a:graphicData>
+            </a:graphic>
+          </wp:inline>
+        </w:drawing>
+      </w:r>
+    </w:p>
+    <w:p>
+      <w:pPr>
+        <w:tabs>
+          <w:tab w:val="left" w:pos="2880"/>
+          <w:tab w:val="left" w:pos="6312"/>
+        </w:tabs>
+        <w:spacing w:after="0"/>
+      </w:pPr>
+      <w:r>
+        <w:rPr>
+          <w:lang w:val="en-US"/>
+        </w:rPr>
+        <w:lastRenderedPageBreak/>
+        <w:t>Run</w:t>
+      </w:r>
+      <w:r>
+        <w:t xml:space="preserve"> #10:</w:t>
+      </w:r>
+    </w:p>
+    <w:p>
+      <w:pPr>
+        <w:tabs>
+          <w:tab w:val="left" w:pos="2880"/>
+          <w:tab w:val="left" w:pos="6312"/>
+        </w:tabs>
+        <w:spacing w:after="0"/>
+      </w:pPr>
+      <w:r>
+        <w:drawing>
+          <wp:inline distT="0" distB="0" distL="0" distR="0" wp14:anchorId="1EACFB06" wp14:editId="04B01DEA">
+            <wp:extent cx="5274310" cy="2735438"/>
+            <wp:effectExtent l="0" t="0" r="2540" b="8255"/>
+            <wp:docPr id="58" name="Εικόνα 58"/>
+            <wp:cNvGraphicFramePr>
+              <a:graphicFrameLocks xmlns:a="http://schemas.openxmlformats.org/drawingml/2006/main" noChangeAspect="1"/>
+            </wp:cNvGraphicFramePr>
+            <a:graphic xmlns:a="http://schemas.openxmlformats.org/drawingml/2006/main">
+              <a:graphicData uri="http://schemas.openxmlformats.org/drawingml/2006/picture">
+                <pic:pic xmlns:pic="http://schemas.openxmlformats.org/drawingml/2006/picture">
+                  <pic:nvPicPr>
+                    <pic:cNvPr id="0" name=""/>
+                    <pic:cNvPicPr/>
+                  </pic:nvPicPr>
+                  <pic:blipFill>
+                    <a:blip r:embed="rId44"/>
+                    <a:stretch>
+                      <a:fillRect/>
+                    </a:stretch>
+                  </pic:blipFill>
+                  <pic:spPr>
+                    <a:xfrm>
+                      <a:off x="0" y="0"/>
+                      <a:ext cx="5274310" cy="2735438"/>
+                    </a:xfrm>
+                    <a:prstGeom prst="rect">
+                      <a:avLst/>
+                    </a:prstGeom>
+                  </pic:spPr>
+                </pic:pic>
+              </a:graphicData>
+            </a:graphic>
+          </wp:inline>
+        </w:drawing>
+      </w:r>
+      <w:r>
+        <w:t>5</w:t>
+      </w:r>
+      <w:r>
+        <w:t xml:space="preserve">. </w:t>
+      </w:r>
+      <w:r>
+        <w:t>Μέγεθος Πληθυσμού: 20, Πιθανότητα Διασταύρωσης: 0.</w:t>
+      </w:r>
+      <w:r>
+        <w:t>1</w:t>
+      </w:r>
+      <w:r>
+        <w:t>, Πιθανότητα Μετάλλαξης: 0.</w:t>
+      </w:r>
+      <w:r>
+        <w:t>01</w:t>
+      </w:r>
+    </w:p>
+    <w:p>
+      <w:pPr>
+        <w:tabs>
+          <w:tab w:val="left" w:pos="2880"/>
+          <w:tab w:val="left" w:pos="6312"/>
+        </w:tabs>
+        <w:spacing w:after="0"/>
+        <w:rPr>
+          <w:lang w:val="en-US"/>
+        </w:rPr>
+      </w:pPr>
+      <w:r>
+        <w:rPr>
+          <w:lang w:val="en-US"/>
+        </w:rPr>
+        <w:t>Run</w:t>
+      </w:r>
+      <w:r>
+        <w:t xml:space="preserve"> #1:</w:t>
+      </w:r>
+    </w:p>
+    <w:p>
+      <w:pPr>
+        <w:tabs>
+          <w:tab w:val="left" w:pos="2880"/>
+          <w:tab w:val="left" w:pos="6312"/>
+        </w:tabs>
+        <w:spacing w:after="0"/>
+        <w:rPr>
+          <w:lang w:val="en-US"/>
+        </w:rPr>
       </w:pPr>
     </w:p>
     <w:p>
@@ -2390,6 +6890,32 @@
       <w:szCs w:val="16"/>
     </w:rPr>
   </w:style>
+  <w:style w:type="table" w:styleId="a5">
+    <w:name w:val="Table Grid"/>
+    <w:basedOn w:val="a1"/>
+    <w:uiPriority w:val="59"/>
+    <w:rsid w:val="00175AE9"/>
+    <w:pPr>
+      <w:spacing w:after="0" w:line="240" w:lineRule="auto"/>
+    </w:pPr>
+    <w:tblPr>
+      <w:tblInd w:w="0" w:type="dxa"/>
+      <w:tblBorders>
+        <w:top w:val="single" w:sz="4" w:space="0" w:color="auto"/>
+        <w:left w:val="single" w:sz="4" w:space="0" w:color="auto"/>
+        <w:bottom w:val="single" w:sz="4" w:space="0" w:color="auto"/>
+        <w:right w:val="single" w:sz="4" w:space="0" w:color="auto"/>
+        <w:insideH w:val="single" w:sz="4" w:space="0" w:color="auto"/>
+        <w:insideV w:val="single" w:sz="4" w:space="0" w:color="auto"/>
+      </w:tblBorders>
+      <w:tblCellMar>
+        <w:top w:w="0" w:type="dxa"/>
+        <w:left w:w="108" w:type="dxa"/>
+        <w:bottom w:w="0" w:type="dxa"/>
+        <w:right w:w="108" w:type="dxa"/>
+      </w:tblCellMar>
+    </w:tblPr>
+  </w:style>
 </w:styles>
 </file>
 
@@ -2636,6 +7162,32 @@
       <w:sz w:val="16"/>
       <w:szCs w:val="16"/>
     </w:rPr>
+  </w:style>
+  <w:style w:type="table" w:styleId="a5">
+    <w:name w:val="Table Grid"/>
+    <w:basedOn w:val="a1"/>
+    <w:uiPriority w:val="59"/>
+    <w:rsid w:val="00175AE9"/>
+    <w:pPr>
+      <w:spacing w:after="0" w:line="240" w:lineRule="auto"/>
+    </w:pPr>
+    <w:tblPr>
+      <w:tblInd w:w="0" w:type="dxa"/>
+      <w:tblBorders>
+        <w:top w:val="single" w:sz="4" w:space="0" w:color="auto"/>
+        <w:left w:val="single" w:sz="4" w:space="0" w:color="auto"/>
+        <w:bottom w:val="single" w:sz="4" w:space="0" w:color="auto"/>
+        <w:right w:val="single" w:sz="4" w:space="0" w:color="auto"/>
+        <w:insideH w:val="single" w:sz="4" w:space="0" w:color="auto"/>
+        <w:insideV w:val="single" w:sz="4" w:space="0" w:color="auto"/>
+      </w:tblBorders>
+      <w:tblCellMar>
+        <w:top w:w="0" w:type="dxa"/>
+        <w:left w:w="108" w:type="dxa"/>
+        <w:bottom w:w="0" w:type="dxa"/>
+        <w:right w:w="108" w:type="dxa"/>
+      </w:tblCellMar>
+    </w:tblPr>
   </w:style>
 </w:styles>
 </file>
